--- a/project.docx
+++ b/project.docx
@@ -53,8 +53,86 @@
         <w:jc w:val="both"/>
         <w:rPr>
           <w:rFonts w:asciiTheme="majorHAnsi" w:hAnsiTheme="majorHAnsi" w:cstheme="majorHAnsi"/>
-        </w:rPr>
-      </w:pPr>
+          <w:sz w:val="36"/>
+          <w:szCs w:val="36"/>
+        </w:rPr>
+      </w:pPr>
+    </w:p>
+    <w:p>
+      <w:pPr>
+        <w:spacing w:line="360" w:lineRule="auto"/>
+        <w:jc w:val="center"/>
+        <w:rPr>
+          <w:rFonts w:asciiTheme="majorHAnsi" w:hAnsiTheme="majorHAnsi" w:cstheme="majorHAnsi"/>
+          <w:sz w:val="36"/>
+          <w:szCs w:val="36"/>
+          <w:lang w:val="en-GB"/>
+        </w:rPr>
+      </w:pPr>
+      <w:r>
+        <w:rPr>
+          <w:rFonts w:asciiTheme="majorHAnsi" w:hAnsiTheme="majorHAnsi" w:cstheme="majorHAnsi"/>
+          <w:sz w:val="36"/>
+          <w:szCs w:val="36"/>
+          <w:lang w:val="en-GB"/>
+        </w:rPr>
+        <w:t>Basics of database systems</w:t>
+      </w:r>
+    </w:p>
+    <w:p>
+      <w:pPr>
+        <w:spacing w:line="360" w:lineRule="auto"/>
+        <w:jc w:val="center"/>
+        <w:rPr>
+          <w:rFonts w:asciiTheme="majorHAnsi" w:hAnsiTheme="majorHAnsi" w:cstheme="majorHAnsi"/>
+          <w:sz w:val="72"/>
+          <w:szCs w:val="72"/>
+          <w:lang w:val="en-GB"/>
+        </w:rPr>
+      </w:pPr>
+    </w:p>
+    <w:p>
+      <w:pPr>
+        <w:spacing w:line="360" w:lineRule="auto"/>
+        <w:jc w:val="center"/>
+        <w:rPr>
+          <w:rFonts w:asciiTheme="majorHAnsi" w:hAnsiTheme="majorHAnsi" w:cstheme="majorHAnsi"/>
+          <w:b/>
+          <w:sz w:val="72"/>
+          <w:szCs w:val="72"/>
+          <w:lang w:val="en-GB"/>
+        </w:rPr>
+      </w:pPr>
+      <w:r>
+        <w:rPr>
+          <w:rFonts w:asciiTheme="majorHAnsi" w:hAnsiTheme="majorHAnsi" w:cstheme="majorHAnsi"/>
+          <w:b/>
+          <w:sz w:val="72"/>
+          <w:szCs w:val="72"/>
+          <w:lang w:val="en-GB"/>
+        </w:rPr>
+        <w:t>Project</w:t>
+      </w:r>
+      <w:r>
+        <w:rPr>
+          <w:rFonts w:asciiTheme="majorHAnsi" w:hAnsiTheme="majorHAnsi" w:cstheme="majorHAnsi"/>
+          <w:b/>
+          <w:sz w:val="72"/>
+          <w:szCs w:val="72"/>
+          <w:lang w:val="en-GB"/>
+        </w:rPr>
+        <w:t xml:space="preserve"> – </w:t>
+      </w:r>
+      <w:r>
+        <w:rPr>
+          <w:rFonts w:asciiTheme="majorHAnsi" w:hAnsiTheme="majorHAnsi" w:cstheme="majorHAnsi"/>
+          <w:b/>
+          <w:sz w:val="72"/>
+          <w:szCs w:val="72"/>
+          <w:lang w:val="en-GB"/>
+        </w:rPr>
+        <w:t>Order Database</w:t>
+      </w:r>
     </w:p>
     <w:p>
       <w:pPr>
@@ -62,6 +140,7 @@
         <w:jc w:val="both"/>
         <w:rPr>
           <w:rFonts w:asciiTheme="majorHAnsi" w:hAnsiTheme="majorHAnsi" w:cstheme="majorHAnsi"/>
+          <w:lang w:val="en-GB"/>
         </w:rPr>
       </w:pPr>
     </w:p>
@@ -71,6 +150,7 @@
         <w:jc w:val="both"/>
         <w:rPr>
           <w:rFonts w:asciiTheme="majorHAnsi" w:hAnsiTheme="majorHAnsi" w:cstheme="majorHAnsi"/>
+          <w:lang w:val="en-GB"/>
         </w:rPr>
       </w:pPr>
     </w:p>
@@ -80,70 +160,9 @@
         <w:jc w:val="both"/>
         <w:rPr>
           <w:rFonts w:asciiTheme="majorHAnsi" w:hAnsiTheme="majorHAnsi" w:cstheme="majorHAnsi"/>
-        </w:rPr>
-      </w:pPr>
-    </w:p>
-    <w:p>
-      <w:pPr>
-        <w:spacing w:line="360" w:lineRule="auto"/>
-        <w:jc w:val="center"/>
-        <w:rPr>
-          <w:rFonts w:asciiTheme="majorHAnsi" w:hAnsiTheme="majorHAnsi" w:cstheme="majorHAnsi"/>
-          <w:lang w:val="en-GB"/>
-        </w:rPr>
-      </w:pPr>
-      <w:r>
-        <w:rPr>
-          <w:rFonts w:asciiTheme="majorHAnsi" w:hAnsiTheme="majorHAnsi" w:cstheme="majorHAnsi"/>
-          <w:lang w:val="en-GB"/>
-        </w:rPr>
-        <w:t>Basics of database systems</w:t>
-      </w:r>
-    </w:p>
-    <w:p>
-      <w:pPr>
-        <w:spacing w:line="360" w:lineRule="auto"/>
-        <w:jc w:val="center"/>
-        <w:rPr>
-          <w:rFonts w:asciiTheme="majorHAnsi" w:hAnsiTheme="majorHAnsi" w:cstheme="majorHAnsi"/>
-          <w:lang w:val="en-GB"/>
-        </w:rPr>
-      </w:pPr>
-    </w:p>
-    <w:p>
-      <w:pPr>
-        <w:spacing w:line="360" w:lineRule="auto"/>
-        <w:jc w:val="center"/>
-        <w:rPr>
-          <w:rFonts w:asciiTheme="majorHAnsi" w:hAnsiTheme="majorHAnsi" w:cstheme="majorHAnsi"/>
-          <w:b/>
-          <w:lang w:val="en-GB"/>
-        </w:rPr>
-      </w:pPr>
-      <w:r>
-        <w:rPr>
-          <w:rFonts w:asciiTheme="majorHAnsi" w:hAnsiTheme="majorHAnsi" w:cstheme="majorHAnsi"/>
-          <w:b/>
-          <w:lang w:val="en-GB"/>
-        </w:rPr>
-        <w:t>Project</w:t>
-      </w:r>
-      <w:r>
-        <w:rPr>
-          <w:rFonts w:asciiTheme="majorHAnsi" w:hAnsiTheme="majorHAnsi" w:cstheme="majorHAnsi"/>
-          <w:b/>
-          <w:lang w:val="en-GB"/>
-        </w:rPr>
-        <w:t xml:space="preserve"> – </w:t>
-      </w:r>
-      <w:r>
-        <w:rPr>
-          <w:rFonts w:asciiTheme="majorHAnsi" w:hAnsiTheme="majorHAnsi" w:cstheme="majorHAnsi"/>
-          <w:b/>
-          <w:lang w:val="en-GB"/>
-        </w:rPr>
-        <w:t>Database design</w:t>
-      </w:r>
+          <w:lang w:val="en-GB"/>
+        </w:rPr>
+      </w:pPr>
     </w:p>
     <w:p>
       <w:pPr>
@@ -188,46 +207,6 @@
           <w:lang w:val="en-GB"/>
         </w:rPr>
       </w:pPr>
-    </w:p>
-    <w:p>
-      <w:pPr>
-        <w:rPr>
-          <w:rFonts w:asciiTheme="majorHAnsi" w:hAnsiTheme="majorHAnsi" w:cstheme="majorHAnsi"/>
-          <w:lang w:val="en-GB"/>
-        </w:rPr>
-      </w:pPr>
-    </w:p>
-    <w:p>
-      <w:pPr>
-        <w:rPr>
-          <w:rFonts w:asciiTheme="majorHAnsi" w:hAnsiTheme="majorHAnsi" w:cstheme="majorHAnsi"/>
-          <w:lang w:val="en-GB"/>
-        </w:rPr>
-      </w:pPr>
-    </w:p>
-    <w:p>
-      <w:pPr>
-        <w:rPr>
-          <w:rFonts w:asciiTheme="majorHAnsi" w:hAnsiTheme="majorHAnsi" w:cstheme="majorHAnsi"/>
-          <w:lang w:val="en-GB"/>
-        </w:rPr>
-      </w:pPr>
-    </w:p>
-    <w:p>
-      <w:pPr>
-        <w:rPr>
-          <w:rFonts w:asciiTheme="majorHAnsi" w:hAnsiTheme="majorHAnsi" w:cstheme="majorHAnsi"/>
-          <w:lang w:val="en-GB"/>
-        </w:rPr>
-      </w:pPr>
-    </w:p>
-    <w:p>
-      <w:pPr>
-        <w:rPr>
-          <w:rFonts w:asciiTheme="majorHAnsi" w:hAnsiTheme="majorHAnsi" w:cstheme="majorHAnsi"/>
-          <w:lang w:val="en-GB"/>
-        </w:rPr>
-      </w:pPr>
       <w:r>
         <w:rPr>
           <w:rFonts w:asciiTheme="majorHAnsi" w:hAnsiTheme="majorHAnsi" w:cstheme="majorHAnsi"/>
@@ -278,43 +257,13 @@
       <w:pPr>
         <w:rPr>
           <w:rFonts w:asciiTheme="majorHAnsi" w:hAnsiTheme="majorHAnsi" w:cstheme="majorHAnsi"/>
-          <w:lang w:val="en-GB"/>
-        </w:rPr>
-      </w:pPr>
-    </w:p>
-    <w:p>
-      <w:pPr>
-        <w:rPr>
-          <w:rFonts w:asciiTheme="majorHAnsi" w:hAnsiTheme="majorHAnsi" w:cstheme="majorHAnsi"/>
-          <w:lang w:val="en-GB"/>
-        </w:rPr>
-      </w:pPr>
-    </w:p>
-    <w:p>
-      <w:pPr>
-        <w:rPr>
-          <w:rFonts w:asciiTheme="majorHAnsi" w:hAnsiTheme="majorHAnsi" w:cstheme="majorHAnsi"/>
-          <w:lang w:val="en-GB"/>
-        </w:rPr>
-      </w:pPr>
-      <w:r>
-        <w:rPr>
-          <w:rFonts w:asciiTheme="majorHAnsi" w:hAnsiTheme="majorHAnsi" w:cstheme="majorHAnsi"/>
-          <w:lang w:val="en-GB"/>
-        </w:rPr>
-        <w:t>Basics of database systems</w:t>
-      </w:r>
-    </w:p>
-    <w:p>
-      <w:pPr>
-        <w:rPr>
-          <w:rFonts w:asciiTheme="majorHAnsi" w:hAnsiTheme="majorHAnsi" w:cstheme="majorHAnsi"/>
           <w:lang w:val="en-US"/>
         </w:rPr>
       </w:pPr>
       <w:r>
         <w:rPr>
           <w:rFonts w:asciiTheme="majorHAnsi" w:hAnsiTheme="majorHAnsi" w:cstheme="majorHAnsi"/>
+          <w:lang w:val="en-GB"/>
         </w:rPr>
         <w:t>Spring</w:t>
       </w:r>
@@ -344,83 +293,99 @@
       <w:pPr>
         <w:rPr>
           <w:rFonts w:asciiTheme="majorHAnsi" w:hAnsiTheme="majorHAnsi" w:cstheme="majorHAnsi"/>
-          <w:lang w:val="en-GB"/>
-        </w:rPr>
-      </w:pPr>
-    </w:p>
-    <w:p>
-      <w:pPr>
-        <w:rPr>
-          <w:rFonts w:asciiTheme="majorHAnsi" w:hAnsiTheme="majorHAnsi" w:cstheme="majorHAnsi"/>
-          <w:lang w:val="en-GB"/>
-        </w:rPr>
-      </w:pPr>
-    </w:p>
-    <w:p>
-      <w:pPr>
-        <w:rPr>
-          <w:rFonts w:asciiTheme="majorHAnsi" w:hAnsiTheme="majorHAnsi" w:cstheme="majorHAnsi"/>
-          <w:lang w:val="en-GB"/>
-        </w:rPr>
-      </w:pPr>
-    </w:p>
-    <w:p>
-      <w:pPr>
-        <w:rPr>
-          <w:rFonts w:asciiTheme="majorHAnsi" w:hAnsiTheme="majorHAnsi" w:cstheme="majorHAnsi"/>
-          <w:lang w:val="en-GB"/>
-        </w:rPr>
-      </w:pPr>
-    </w:p>
-    <w:p>
-      <w:pPr>
-        <w:rPr>
-          <w:rFonts w:asciiTheme="majorHAnsi" w:hAnsiTheme="majorHAnsi" w:cstheme="majorHAnsi"/>
-          <w:lang w:val="en-GB"/>
-        </w:rPr>
-      </w:pPr>
-    </w:p>
-    <w:p>
-      <w:pPr>
-        <w:jc w:val="both"/>
-        <w:rPr>
-          <w:rFonts w:asciiTheme="majorHAnsi" w:hAnsiTheme="majorHAnsi" w:cstheme="majorHAnsi"/>
           <w:lang w:val="en-US"/>
         </w:rPr>
       </w:pPr>
-      <w:bookmarkStart w:id="0" w:name="_Toc83219729"/>
+    </w:p>
+    <w:p>
+      <w:pPr>
+        <w:rPr>
+          <w:rFonts w:asciiTheme="majorHAnsi" w:hAnsiTheme="majorHAnsi" w:cstheme="majorHAnsi"/>
+          <w:lang w:val="en-US"/>
+        </w:rPr>
+      </w:pPr>
+    </w:p>
+    <w:p>
+      <w:pPr>
+        <w:rPr>
+          <w:rFonts w:asciiTheme="majorHAnsi" w:hAnsiTheme="majorHAnsi" w:cstheme="majorHAnsi"/>
+          <w:lang w:val="en-GB"/>
+        </w:rPr>
+      </w:pPr>
+    </w:p>
+    <w:p>
+      <w:pPr>
+        <w:rPr>
+          <w:rFonts w:asciiTheme="majorHAnsi" w:hAnsiTheme="majorHAnsi" w:cstheme="majorHAnsi"/>
+          <w:sz w:val="36"/>
+          <w:szCs w:val="36"/>
+          <w:lang w:val="en-GB"/>
+        </w:rPr>
+      </w:pPr>
+      <w:r>
+        <w:rPr>
+          <w:rFonts w:asciiTheme="majorHAnsi" w:hAnsiTheme="majorHAnsi" w:cstheme="majorHAnsi"/>
+          <w:sz w:val="36"/>
+          <w:szCs w:val="36"/>
+          <w:lang w:val="en-GB"/>
+        </w:rPr>
+        <w:t>Teemu Hämäläinen, 0612653</w:t>
+      </w:r>
+    </w:p>
+    <w:p>
+      <w:pPr>
+        <w:rPr>
+          <w:rFonts w:asciiTheme="majorHAnsi" w:hAnsiTheme="majorHAnsi" w:cstheme="majorHAnsi"/>
+          <w:lang w:val="en-GB"/>
+        </w:rPr>
+      </w:pPr>
+    </w:p>
+    <w:p>
+      <w:pPr>
+        <w:rPr>
+          <w:rFonts w:asciiTheme="majorHAnsi" w:hAnsiTheme="majorHAnsi" w:cstheme="majorHAnsi"/>
+          <w:lang w:val="en-GB"/>
+        </w:rPr>
+      </w:pPr>
+    </w:p>
+    <w:p>
+      <w:pPr>
+        <w:rPr>
+          <w:rFonts w:asciiTheme="majorHAnsi" w:hAnsiTheme="majorHAnsi" w:cstheme="majorHAnsi"/>
+          <w:lang w:val="en-GB"/>
+        </w:rPr>
+      </w:pPr>
+    </w:p>
+    <w:p>
+      <w:pPr>
+        <w:rPr>
+          <w:rFonts w:asciiTheme="majorHAnsi" w:hAnsiTheme="majorHAnsi" w:cstheme="majorHAnsi"/>
+          <w:lang w:val="en-GB"/>
+        </w:rPr>
+      </w:pPr>
+    </w:p>
+    <w:p>
+      <w:pPr>
+        <w:rPr>
+          <w:rFonts w:asciiTheme="majorHAnsi" w:hAnsiTheme="majorHAnsi" w:cstheme="majorHAnsi"/>
+          <w:lang w:val="en-GB"/>
+        </w:rPr>
+      </w:pPr>
+    </w:p>
+    <w:p>
+      <w:pPr>
+        <w:rPr>
+          <w:rFonts w:asciiTheme="majorHAnsi" w:hAnsiTheme="majorHAnsi" w:cstheme="majorHAnsi"/>
+          <w:lang w:val="en-GB"/>
+        </w:rPr>
+      </w:pPr>
     </w:p>
     <w:p>
       <w:pPr>
         <w:pStyle w:val="Abstrakti"/>
         <w:rPr>
           <w:rFonts w:asciiTheme="majorHAnsi" w:hAnsiTheme="majorHAnsi" w:cstheme="majorHAnsi"/>
-          <w:lang w:val="en-US"/>
-        </w:rPr>
-      </w:pPr>
-    </w:p>
-    <w:p>
-      <w:pPr>
-        <w:pStyle w:val="Abstrakti"/>
-        <w:rPr>
-          <w:rFonts w:asciiTheme="majorHAnsi" w:hAnsiTheme="majorHAnsi" w:cstheme="majorHAnsi"/>
           <w:i/>
-          <w:lang w:val="en-US"/>
-        </w:rPr>
-      </w:pPr>
-      <w:r>
-        <w:rPr>
-          <w:rFonts w:asciiTheme="majorHAnsi" w:hAnsiTheme="majorHAnsi" w:cstheme="majorHAnsi"/>
-          <w:lang w:val="en-US"/>
-        </w:rPr>
-        <w:br w:type="page"/>
-      </w:r>
-    </w:p>
-    <w:p>
-      <w:pPr>
-        <w:pStyle w:val="BodyText"/>
-        <w:rPr>
-          <w:rFonts w:asciiTheme="majorHAnsi" w:hAnsiTheme="majorHAnsi" w:cstheme="majorHAnsi"/>
           <w:lang w:val="en-US"/>
         </w:rPr>
         <w:sectPr>
@@ -437,12 +402,14 @@
           <w:docGrid w:linePitch="360"/>
         </w:sectPr>
       </w:pPr>
+      <w:bookmarkStart w:id="0" w:name="_Toc83219729"/>
     </w:p>
     <w:p>
       <w:pPr>
         <w:pStyle w:val="Abstrakti"/>
         <w:rPr>
           <w:rFonts w:asciiTheme="majorHAnsi" w:hAnsiTheme="majorHAnsi" w:cstheme="majorHAnsi"/>
+          <w:lang w:val="en-GB"/>
         </w:rPr>
       </w:pPr>
       <w:bookmarkStart w:id="1" w:name="_Toc92697309"/>
@@ -450,6 +417,7 @@
       <w:r>
         <w:rPr>
           <w:rFonts w:asciiTheme="majorHAnsi" w:hAnsiTheme="majorHAnsi" w:cstheme="majorHAnsi"/>
+          <w:lang w:val="en-GB"/>
         </w:rPr>
         <w:lastRenderedPageBreak/>
         <w:t>Table of contents</w:t>
@@ -458,625 +426,19 @@
     </w:p>
     <w:p>
       <w:pPr>
-        <w:pStyle w:val="TOC1"/>
-        <w:rPr>
-          <w:rFonts w:asciiTheme="majorHAnsi" w:eastAsiaTheme="minorEastAsia" w:hAnsiTheme="majorHAnsi" w:cstheme="majorHAnsi"/>
-          <w:caps w:val="0"/>
-          <w:sz w:val="22"/>
-          <w:szCs w:val="22"/>
-        </w:rPr>
-      </w:pPr>
-      <w:r>
-        <w:rPr>
-          <w:rFonts w:asciiTheme="majorHAnsi" w:hAnsiTheme="majorHAnsi" w:cstheme="majorHAnsi"/>
-        </w:rPr>
-        <w:fldChar w:fldCharType="begin"/>
-      </w:r>
-      <w:r>
-        <w:rPr>
-          <w:rFonts w:asciiTheme="majorHAnsi" w:hAnsiTheme="majorHAnsi" w:cstheme="majorHAnsi"/>
-        </w:rPr>
-        <w:instrText xml:space="preserve"> TOC \o "1-3" \h \z </w:instrText>
-      </w:r>
-      <w:r>
-        <w:rPr>
-          <w:rFonts w:asciiTheme="majorHAnsi" w:hAnsiTheme="majorHAnsi" w:cstheme="majorHAnsi"/>
-        </w:rPr>
-        <w:fldChar w:fldCharType="separate"/>
-      </w:r>
-      <w:hyperlink w:anchor="_Toc92697309" w:history="1">
-        <w:r>
-          <w:rPr>
-            <w:rStyle w:val="Hyperlink"/>
-            <w:rFonts w:asciiTheme="majorHAnsi" w:hAnsiTheme="majorHAnsi" w:cstheme="majorHAnsi"/>
-          </w:rPr>
-          <w:t>Table of contents</w:t>
-        </w:r>
-        <w:r>
-          <w:rPr>
-            <w:rFonts w:asciiTheme="majorHAnsi" w:hAnsiTheme="majorHAnsi" w:cstheme="majorHAnsi"/>
-            <w:webHidden/>
-          </w:rPr>
-          <w:tab/>
-        </w:r>
-        <w:r>
-          <w:rPr>
-            <w:rFonts w:asciiTheme="majorHAnsi" w:hAnsiTheme="majorHAnsi" w:cstheme="majorHAnsi"/>
-            <w:webHidden/>
-          </w:rPr>
-          <w:fldChar w:fldCharType="begin"/>
-        </w:r>
-        <w:r>
-          <w:rPr>
-            <w:rFonts w:asciiTheme="majorHAnsi" w:hAnsiTheme="majorHAnsi" w:cstheme="majorHAnsi"/>
-            <w:webHidden/>
-          </w:rPr>
-          <w:instrText xml:space="preserve"> PAGEREF _Toc92697309 \h </w:instrText>
-        </w:r>
-        <w:r>
-          <w:rPr>
-            <w:rFonts w:asciiTheme="majorHAnsi" w:hAnsiTheme="majorHAnsi" w:cstheme="majorHAnsi"/>
-            <w:webHidden/>
-          </w:rPr>
-        </w:r>
-        <w:r>
-          <w:rPr>
-            <w:rFonts w:asciiTheme="majorHAnsi" w:hAnsiTheme="majorHAnsi" w:cstheme="majorHAnsi"/>
-            <w:webHidden/>
-          </w:rPr>
-          <w:fldChar w:fldCharType="separate"/>
-        </w:r>
-        <w:r>
-          <w:rPr>
-            <w:rFonts w:asciiTheme="majorHAnsi" w:hAnsiTheme="majorHAnsi" w:cstheme="majorHAnsi"/>
-            <w:webHidden/>
-          </w:rPr>
-          <w:t>1</w:t>
-        </w:r>
-        <w:r>
-          <w:rPr>
-            <w:rFonts w:asciiTheme="majorHAnsi" w:hAnsiTheme="majorHAnsi" w:cstheme="majorHAnsi"/>
-            <w:webHidden/>
-          </w:rPr>
-          <w:fldChar w:fldCharType="end"/>
-        </w:r>
-      </w:hyperlink>
-    </w:p>
-    <w:p>
-      <w:pPr>
-        <w:pStyle w:val="TOC1"/>
-        <w:rPr>
-          <w:rFonts w:asciiTheme="majorHAnsi" w:eastAsiaTheme="minorEastAsia" w:hAnsiTheme="majorHAnsi" w:cstheme="majorHAnsi"/>
-          <w:caps w:val="0"/>
-          <w:sz w:val="22"/>
-          <w:szCs w:val="22"/>
-        </w:rPr>
-      </w:pPr>
-      <w:hyperlink w:anchor="_Toc92697310" w:history="1">
-        <w:r>
-          <w:rPr>
-            <w:rStyle w:val="Hyperlink"/>
-            <w:rFonts w:asciiTheme="majorHAnsi" w:hAnsiTheme="majorHAnsi" w:cstheme="majorHAnsi"/>
-          </w:rPr>
-          <w:t>1</w:t>
-        </w:r>
-        <w:r>
-          <w:rPr>
-            <w:rFonts w:asciiTheme="majorHAnsi" w:eastAsiaTheme="minorEastAsia" w:hAnsiTheme="majorHAnsi" w:cstheme="majorHAnsi"/>
-            <w:caps w:val="0"/>
-            <w:sz w:val="22"/>
-            <w:szCs w:val="22"/>
-          </w:rPr>
-          <w:tab/>
-        </w:r>
-        <w:r>
-          <w:rPr>
-            <w:rStyle w:val="Hyperlink"/>
-            <w:rFonts w:asciiTheme="majorHAnsi" w:hAnsiTheme="majorHAnsi" w:cstheme="majorHAnsi"/>
-          </w:rPr>
-          <w:t>Definition</w:t>
-        </w:r>
-        <w:r>
-          <w:rPr>
-            <w:rFonts w:asciiTheme="majorHAnsi" w:hAnsiTheme="majorHAnsi" w:cstheme="majorHAnsi"/>
-            <w:webHidden/>
-          </w:rPr>
-          <w:tab/>
-        </w:r>
-        <w:r>
-          <w:rPr>
-            <w:rFonts w:asciiTheme="majorHAnsi" w:hAnsiTheme="majorHAnsi" w:cstheme="majorHAnsi"/>
-            <w:webHidden/>
-          </w:rPr>
-          <w:fldChar w:fldCharType="begin"/>
-        </w:r>
-        <w:r>
-          <w:rPr>
-            <w:rFonts w:asciiTheme="majorHAnsi" w:hAnsiTheme="majorHAnsi" w:cstheme="majorHAnsi"/>
-            <w:webHidden/>
-          </w:rPr>
-          <w:instrText xml:space="preserve"> PAGEREF _Toc92697310 \h </w:instrText>
-        </w:r>
-        <w:r>
-          <w:rPr>
-            <w:rFonts w:asciiTheme="majorHAnsi" w:hAnsiTheme="majorHAnsi" w:cstheme="majorHAnsi"/>
-            <w:webHidden/>
-          </w:rPr>
-        </w:r>
-        <w:r>
-          <w:rPr>
-            <w:rFonts w:asciiTheme="majorHAnsi" w:hAnsiTheme="majorHAnsi" w:cstheme="majorHAnsi"/>
-            <w:webHidden/>
-          </w:rPr>
-          <w:fldChar w:fldCharType="separate"/>
-        </w:r>
-        <w:r>
-          <w:rPr>
-            <w:rFonts w:asciiTheme="majorHAnsi" w:hAnsiTheme="majorHAnsi" w:cstheme="majorHAnsi"/>
-            <w:webHidden/>
-          </w:rPr>
-          <w:t>2</w:t>
-        </w:r>
-        <w:r>
-          <w:rPr>
-            <w:rFonts w:asciiTheme="majorHAnsi" w:hAnsiTheme="majorHAnsi" w:cstheme="majorHAnsi"/>
-            <w:webHidden/>
-          </w:rPr>
-          <w:fldChar w:fldCharType="end"/>
-        </w:r>
-      </w:hyperlink>
-    </w:p>
-    <w:p>
-      <w:pPr>
-        <w:pStyle w:val="TOC1"/>
-        <w:rPr>
-          <w:rFonts w:asciiTheme="majorHAnsi" w:eastAsiaTheme="minorEastAsia" w:hAnsiTheme="majorHAnsi" w:cstheme="majorHAnsi"/>
-          <w:caps w:val="0"/>
-          <w:sz w:val="22"/>
-          <w:szCs w:val="22"/>
-        </w:rPr>
-      </w:pPr>
-      <w:hyperlink w:anchor="_Toc92697311" w:history="1">
-        <w:r>
-          <w:rPr>
-            <w:rStyle w:val="Hyperlink"/>
-            <w:rFonts w:asciiTheme="majorHAnsi" w:hAnsiTheme="majorHAnsi" w:cstheme="majorHAnsi"/>
-          </w:rPr>
-          <w:t>2</w:t>
-        </w:r>
-        <w:r>
-          <w:rPr>
-            <w:rFonts w:asciiTheme="majorHAnsi" w:eastAsiaTheme="minorEastAsia" w:hAnsiTheme="majorHAnsi" w:cstheme="majorHAnsi"/>
-            <w:caps w:val="0"/>
-            <w:sz w:val="22"/>
-            <w:szCs w:val="22"/>
-          </w:rPr>
-          <w:tab/>
-        </w:r>
-        <w:r>
-          <w:rPr>
-            <w:rStyle w:val="Hyperlink"/>
-            <w:rFonts w:asciiTheme="majorHAnsi" w:hAnsiTheme="majorHAnsi" w:cstheme="majorHAnsi"/>
-          </w:rPr>
-          <w:t>modeling</w:t>
-        </w:r>
-        <w:r>
-          <w:rPr>
-            <w:rFonts w:asciiTheme="majorHAnsi" w:hAnsiTheme="majorHAnsi" w:cstheme="majorHAnsi"/>
-            <w:webHidden/>
-          </w:rPr>
-          <w:tab/>
-        </w:r>
-        <w:r>
-          <w:rPr>
-            <w:rFonts w:asciiTheme="majorHAnsi" w:hAnsiTheme="majorHAnsi" w:cstheme="majorHAnsi"/>
-            <w:webHidden/>
-          </w:rPr>
-          <w:fldChar w:fldCharType="begin"/>
-        </w:r>
-        <w:r>
-          <w:rPr>
-            <w:rFonts w:asciiTheme="majorHAnsi" w:hAnsiTheme="majorHAnsi" w:cstheme="majorHAnsi"/>
-            <w:webHidden/>
-          </w:rPr>
-          <w:instrText xml:space="preserve"> PAGEREF _Toc92697311 \h </w:instrText>
-        </w:r>
-        <w:r>
-          <w:rPr>
-            <w:rFonts w:asciiTheme="majorHAnsi" w:hAnsiTheme="majorHAnsi" w:cstheme="majorHAnsi"/>
-            <w:webHidden/>
-          </w:rPr>
-        </w:r>
-        <w:r>
-          <w:rPr>
-            <w:rFonts w:asciiTheme="majorHAnsi" w:hAnsiTheme="majorHAnsi" w:cstheme="majorHAnsi"/>
-            <w:webHidden/>
-          </w:rPr>
-          <w:fldChar w:fldCharType="separate"/>
-        </w:r>
-        <w:r>
-          <w:rPr>
-            <w:rFonts w:asciiTheme="majorHAnsi" w:hAnsiTheme="majorHAnsi" w:cstheme="majorHAnsi"/>
-            <w:webHidden/>
-          </w:rPr>
-          <w:t>4</w:t>
-        </w:r>
-        <w:r>
-          <w:rPr>
-            <w:rFonts w:asciiTheme="majorHAnsi" w:hAnsiTheme="majorHAnsi" w:cstheme="majorHAnsi"/>
-            <w:webHidden/>
-          </w:rPr>
-          <w:fldChar w:fldCharType="end"/>
-        </w:r>
-      </w:hyperlink>
-    </w:p>
-    <w:p>
-      <w:pPr>
-        <w:pStyle w:val="TOC2"/>
-        <w:rPr>
-          <w:rFonts w:asciiTheme="majorHAnsi" w:eastAsiaTheme="minorEastAsia" w:hAnsiTheme="majorHAnsi" w:cstheme="majorHAnsi"/>
-          <w:noProof/>
-          <w:sz w:val="22"/>
-          <w:szCs w:val="22"/>
-        </w:rPr>
-      </w:pPr>
-      <w:hyperlink w:anchor="_Toc92697312" w:history="1">
-        <w:r>
-          <w:rPr>
-            <w:rStyle w:val="Hyperlink"/>
-            <w:rFonts w:asciiTheme="majorHAnsi" w:hAnsiTheme="majorHAnsi" w:cstheme="majorHAnsi"/>
-            <w:noProof/>
-          </w:rPr>
-          <w:t>2.1</w:t>
-        </w:r>
-        <w:r>
-          <w:rPr>
-            <w:rFonts w:asciiTheme="majorHAnsi" w:eastAsiaTheme="minorEastAsia" w:hAnsiTheme="majorHAnsi" w:cstheme="majorHAnsi"/>
-            <w:noProof/>
-            <w:sz w:val="22"/>
-            <w:szCs w:val="22"/>
-          </w:rPr>
-          <w:tab/>
-        </w:r>
-        <w:r>
-          <w:rPr>
-            <w:rStyle w:val="Hyperlink"/>
-            <w:rFonts w:asciiTheme="majorHAnsi" w:hAnsiTheme="majorHAnsi" w:cstheme="majorHAnsi"/>
-            <w:noProof/>
-          </w:rPr>
-          <w:t>Concept model</w:t>
-        </w:r>
-        <w:r>
-          <w:rPr>
-            <w:rFonts w:asciiTheme="majorHAnsi" w:hAnsiTheme="majorHAnsi" w:cstheme="majorHAnsi"/>
-            <w:noProof/>
-            <w:webHidden/>
-          </w:rPr>
-          <w:tab/>
-        </w:r>
-        <w:r>
-          <w:rPr>
-            <w:rFonts w:asciiTheme="majorHAnsi" w:hAnsiTheme="majorHAnsi" w:cstheme="majorHAnsi"/>
-            <w:noProof/>
-            <w:webHidden/>
-          </w:rPr>
-          <w:fldChar w:fldCharType="begin"/>
-        </w:r>
-        <w:r>
-          <w:rPr>
-            <w:rFonts w:asciiTheme="majorHAnsi" w:hAnsiTheme="majorHAnsi" w:cstheme="majorHAnsi"/>
-            <w:noProof/>
-            <w:webHidden/>
-          </w:rPr>
-          <w:instrText xml:space="preserve"> PAGEREF _Toc92697312 \h </w:instrText>
-        </w:r>
-        <w:r>
-          <w:rPr>
-            <w:rFonts w:asciiTheme="majorHAnsi" w:hAnsiTheme="majorHAnsi" w:cstheme="majorHAnsi"/>
-            <w:noProof/>
-            <w:webHidden/>
-          </w:rPr>
-        </w:r>
-        <w:r>
-          <w:rPr>
-            <w:rFonts w:asciiTheme="majorHAnsi" w:hAnsiTheme="majorHAnsi" w:cstheme="majorHAnsi"/>
-            <w:noProof/>
-            <w:webHidden/>
-          </w:rPr>
-          <w:fldChar w:fldCharType="separate"/>
-        </w:r>
-        <w:r>
-          <w:rPr>
-            <w:rFonts w:asciiTheme="majorHAnsi" w:hAnsiTheme="majorHAnsi" w:cstheme="majorHAnsi"/>
-            <w:noProof/>
-            <w:webHidden/>
-          </w:rPr>
-          <w:t>4</w:t>
-        </w:r>
-        <w:r>
-          <w:rPr>
-            <w:rFonts w:asciiTheme="majorHAnsi" w:hAnsiTheme="majorHAnsi" w:cstheme="majorHAnsi"/>
-            <w:noProof/>
-            <w:webHidden/>
-          </w:rPr>
-          <w:fldChar w:fldCharType="end"/>
-        </w:r>
-      </w:hyperlink>
-    </w:p>
-    <w:p>
-      <w:pPr>
-        <w:pStyle w:val="TOC2"/>
-        <w:rPr>
-          <w:rFonts w:asciiTheme="majorHAnsi" w:eastAsiaTheme="minorEastAsia" w:hAnsiTheme="majorHAnsi" w:cstheme="majorHAnsi"/>
-          <w:noProof/>
-          <w:sz w:val="22"/>
-          <w:szCs w:val="22"/>
-        </w:rPr>
-      </w:pPr>
-      <w:hyperlink w:anchor="_Toc92697313" w:history="1">
-        <w:r>
-          <w:rPr>
-            <w:rStyle w:val="Hyperlink"/>
-            <w:rFonts w:asciiTheme="majorHAnsi" w:hAnsiTheme="majorHAnsi" w:cstheme="majorHAnsi"/>
-            <w:noProof/>
-          </w:rPr>
-          <w:t>2.2</w:t>
-        </w:r>
-        <w:r>
-          <w:rPr>
-            <w:rFonts w:asciiTheme="majorHAnsi" w:eastAsiaTheme="minorEastAsia" w:hAnsiTheme="majorHAnsi" w:cstheme="majorHAnsi"/>
-            <w:noProof/>
-            <w:sz w:val="22"/>
-            <w:szCs w:val="22"/>
-          </w:rPr>
-          <w:tab/>
-        </w:r>
-        <w:r>
-          <w:rPr>
-            <w:rStyle w:val="Hyperlink"/>
-            <w:rFonts w:asciiTheme="majorHAnsi" w:hAnsiTheme="majorHAnsi" w:cstheme="majorHAnsi"/>
-            <w:noProof/>
-          </w:rPr>
-          <w:t>Relational model</w:t>
-        </w:r>
-        <w:r>
-          <w:rPr>
-            <w:rFonts w:asciiTheme="majorHAnsi" w:hAnsiTheme="majorHAnsi" w:cstheme="majorHAnsi"/>
-            <w:noProof/>
-            <w:webHidden/>
-          </w:rPr>
-          <w:tab/>
-        </w:r>
-        <w:r>
-          <w:rPr>
-            <w:rFonts w:asciiTheme="majorHAnsi" w:hAnsiTheme="majorHAnsi" w:cstheme="majorHAnsi"/>
-            <w:noProof/>
-            <w:webHidden/>
-          </w:rPr>
-          <w:fldChar w:fldCharType="begin"/>
-        </w:r>
-        <w:r>
-          <w:rPr>
-            <w:rFonts w:asciiTheme="majorHAnsi" w:hAnsiTheme="majorHAnsi" w:cstheme="majorHAnsi"/>
-            <w:noProof/>
-            <w:webHidden/>
-          </w:rPr>
-          <w:instrText xml:space="preserve"> PAGEREF _Toc92697313 \h </w:instrText>
-        </w:r>
-        <w:r>
-          <w:rPr>
-            <w:rFonts w:asciiTheme="majorHAnsi" w:hAnsiTheme="majorHAnsi" w:cstheme="majorHAnsi"/>
-            <w:noProof/>
-            <w:webHidden/>
-          </w:rPr>
-        </w:r>
-        <w:r>
-          <w:rPr>
-            <w:rFonts w:asciiTheme="majorHAnsi" w:hAnsiTheme="majorHAnsi" w:cstheme="majorHAnsi"/>
-            <w:noProof/>
-            <w:webHidden/>
-          </w:rPr>
-          <w:fldChar w:fldCharType="separate"/>
-        </w:r>
-        <w:r>
-          <w:rPr>
-            <w:rFonts w:asciiTheme="majorHAnsi" w:hAnsiTheme="majorHAnsi" w:cstheme="majorHAnsi"/>
-            <w:noProof/>
-            <w:webHidden/>
-          </w:rPr>
-          <w:t>5</w:t>
-        </w:r>
-        <w:r>
-          <w:rPr>
-            <w:rFonts w:asciiTheme="majorHAnsi" w:hAnsiTheme="majorHAnsi" w:cstheme="majorHAnsi"/>
-            <w:noProof/>
-            <w:webHidden/>
-          </w:rPr>
-          <w:fldChar w:fldCharType="end"/>
-        </w:r>
-      </w:hyperlink>
-    </w:p>
-    <w:p>
-      <w:pPr>
-        <w:pStyle w:val="TOC1"/>
-        <w:rPr>
-          <w:rFonts w:asciiTheme="majorHAnsi" w:eastAsiaTheme="minorEastAsia" w:hAnsiTheme="majorHAnsi" w:cstheme="majorHAnsi"/>
-          <w:caps w:val="0"/>
-          <w:sz w:val="22"/>
-          <w:szCs w:val="22"/>
-        </w:rPr>
-      </w:pPr>
-      <w:hyperlink w:anchor="_Toc92697314" w:history="1">
-        <w:r>
-          <w:rPr>
-            <w:rStyle w:val="Hyperlink"/>
-            <w:rFonts w:asciiTheme="majorHAnsi" w:hAnsiTheme="majorHAnsi" w:cstheme="majorHAnsi"/>
-          </w:rPr>
-          <w:t>3</w:t>
-        </w:r>
-        <w:r>
-          <w:rPr>
-            <w:rFonts w:asciiTheme="majorHAnsi" w:eastAsiaTheme="minorEastAsia" w:hAnsiTheme="majorHAnsi" w:cstheme="majorHAnsi"/>
-            <w:caps w:val="0"/>
-            <w:sz w:val="22"/>
-            <w:szCs w:val="22"/>
-          </w:rPr>
-          <w:tab/>
-        </w:r>
-        <w:r>
-          <w:rPr>
-            <w:rStyle w:val="Hyperlink"/>
-            <w:rFonts w:asciiTheme="majorHAnsi" w:hAnsiTheme="majorHAnsi" w:cstheme="majorHAnsi"/>
-          </w:rPr>
-          <w:t>database implementation</w:t>
-        </w:r>
-        <w:r>
-          <w:rPr>
-            <w:rFonts w:asciiTheme="majorHAnsi" w:hAnsiTheme="majorHAnsi" w:cstheme="majorHAnsi"/>
-            <w:webHidden/>
-          </w:rPr>
-          <w:tab/>
-        </w:r>
-        <w:r>
-          <w:rPr>
-            <w:rFonts w:asciiTheme="majorHAnsi" w:hAnsiTheme="majorHAnsi" w:cstheme="majorHAnsi"/>
-            <w:webHidden/>
-          </w:rPr>
-          <w:fldChar w:fldCharType="begin"/>
-        </w:r>
-        <w:r>
-          <w:rPr>
-            <w:rFonts w:asciiTheme="majorHAnsi" w:hAnsiTheme="majorHAnsi" w:cstheme="majorHAnsi"/>
-            <w:webHidden/>
-          </w:rPr>
-          <w:instrText xml:space="preserve"> PAGEREF _Toc92697314 \h </w:instrText>
-        </w:r>
-        <w:r>
-          <w:rPr>
-            <w:rFonts w:asciiTheme="majorHAnsi" w:hAnsiTheme="majorHAnsi" w:cstheme="majorHAnsi"/>
-            <w:webHidden/>
-          </w:rPr>
-        </w:r>
-        <w:r>
-          <w:rPr>
-            <w:rFonts w:asciiTheme="majorHAnsi" w:hAnsiTheme="majorHAnsi" w:cstheme="majorHAnsi"/>
-            <w:webHidden/>
-          </w:rPr>
-          <w:fldChar w:fldCharType="separate"/>
-        </w:r>
-        <w:r>
-          <w:rPr>
-            <w:rFonts w:asciiTheme="majorHAnsi" w:hAnsiTheme="majorHAnsi" w:cstheme="majorHAnsi"/>
-            <w:webHidden/>
-          </w:rPr>
-          <w:t>6</w:t>
-        </w:r>
-        <w:r>
-          <w:rPr>
-            <w:rFonts w:asciiTheme="majorHAnsi" w:hAnsiTheme="majorHAnsi" w:cstheme="majorHAnsi"/>
-            <w:webHidden/>
-          </w:rPr>
-          <w:fldChar w:fldCharType="end"/>
-        </w:r>
-      </w:hyperlink>
-    </w:p>
-    <w:p>
-      <w:pPr>
-        <w:pStyle w:val="TOC1"/>
-        <w:rPr>
-          <w:rFonts w:asciiTheme="majorHAnsi" w:eastAsiaTheme="minorEastAsia" w:hAnsiTheme="majorHAnsi" w:cstheme="majorHAnsi"/>
-          <w:caps w:val="0"/>
-          <w:sz w:val="22"/>
-          <w:szCs w:val="22"/>
-        </w:rPr>
-      </w:pPr>
-      <w:hyperlink w:anchor="_Toc92697315" w:history="1">
-        <w:r>
-          <w:rPr>
-            <w:rStyle w:val="Hyperlink"/>
-            <w:rFonts w:asciiTheme="majorHAnsi" w:hAnsiTheme="majorHAnsi" w:cstheme="majorHAnsi"/>
-          </w:rPr>
-          <w:t>4</w:t>
-        </w:r>
-        <w:r>
-          <w:rPr>
-            <w:rFonts w:asciiTheme="majorHAnsi" w:eastAsiaTheme="minorEastAsia" w:hAnsiTheme="majorHAnsi" w:cstheme="majorHAnsi"/>
-            <w:caps w:val="0"/>
-            <w:sz w:val="22"/>
-            <w:szCs w:val="22"/>
-          </w:rPr>
-          <w:tab/>
-        </w:r>
-        <w:r>
-          <w:rPr>
-            <w:rStyle w:val="Hyperlink"/>
-            <w:rFonts w:asciiTheme="majorHAnsi" w:hAnsiTheme="majorHAnsi" w:cstheme="majorHAnsi"/>
-          </w:rPr>
-          <w:t>discussion</w:t>
-        </w:r>
-        <w:r>
-          <w:rPr>
-            <w:rFonts w:asciiTheme="majorHAnsi" w:hAnsiTheme="majorHAnsi" w:cstheme="majorHAnsi"/>
-            <w:webHidden/>
-          </w:rPr>
-          <w:tab/>
-        </w:r>
-        <w:r>
-          <w:rPr>
-            <w:rFonts w:asciiTheme="majorHAnsi" w:hAnsiTheme="majorHAnsi" w:cstheme="majorHAnsi"/>
-            <w:webHidden/>
-          </w:rPr>
-          <w:fldChar w:fldCharType="begin"/>
-        </w:r>
-        <w:r>
-          <w:rPr>
-            <w:rFonts w:asciiTheme="majorHAnsi" w:hAnsiTheme="majorHAnsi" w:cstheme="majorHAnsi"/>
-            <w:webHidden/>
-          </w:rPr>
-          <w:instrText xml:space="preserve"> PAGEREF _Toc92697315 \h </w:instrText>
-        </w:r>
-        <w:r>
-          <w:rPr>
-            <w:rFonts w:asciiTheme="majorHAnsi" w:hAnsiTheme="majorHAnsi" w:cstheme="majorHAnsi"/>
-            <w:webHidden/>
-          </w:rPr>
-        </w:r>
-        <w:r>
-          <w:rPr>
-            <w:rFonts w:asciiTheme="majorHAnsi" w:hAnsiTheme="majorHAnsi" w:cstheme="majorHAnsi"/>
-            <w:webHidden/>
-          </w:rPr>
-          <w:fldChar w:fldCharType="separate"/>
-        </w:r>
-        <w:r>
-          <w:rPr>
-            <w:rFonts w:asciiTheme="majorHAnsi" w:hAnsiTheme="majorHAnsi" w:cstheme="majorHAnsi"/>
-            <w:webHidden/>
-          </w:rPr>
-          <w:t>7</w:t>
-        </w:r>
-        <w:r>
-          <w:rPr>
-            <w:rFonts w:asciiTheme="majorHAnsi" w:hAnsiTheme="majorHAnsi" w:cstheme="majorHAnsi"/>
-            <w:webHidden/>
-          </w:rPr>
-          <w:fldChar w:fldCharType="end"/>
-        </w:r>
-      </w:hyperlink>
-    </w:p>
-    <w:p>
-      <w:pPr>
         <w:spacing w:line="360" w:lineRule="auto"/>
         <w:jc w:val="both"/>
         <w:rPr>
           <w:rFonts w:asciiTheme="majorHAnsi" w:hAnsiTheme="majorHAnsi" w:cstheme="majorHAnsi"/>
-        </w:rPr>
-      </w:pPr>
-      <w:r>
-        <w:rPr>
-          <w:rFonts w:asciiTheme="majorHAnsi" w:hAnsiTheme="majorHAnsi" w:cstheme="majorHAnsi"/>
-        </w:rPr>
-        <w:fldChar w:fldCharType="end"/>
+          <w:lang w:val="en-GB"/>
+        </w:rPr>
+      </w:pPr>
+      <w:r>
+        <w:rPr>
+          <w:rFonts w:asciiTheme="majorHAnsi" w:hAnsiTheme="majorHAnsi" w:cstheme="majorHAnsi"/>
+          <w:lang w:val="en-GB"/>
+        </w:rPr>
+        <w:t>TABLE OF CONTENTS.............................................................................................................1</w:t>
       </w:r>
     </w:p>
     <w:p>
@@ -1085,8 +447,161 @@
         <w:jc w:val="both"/>
         <w:rPr>
           <w:rFonts w:asciiTheme="majorHAnsi" w:hAnsiTheme="majorHAnsi" w:cstheme="majorHAnsi"/>
-        </w:rPr>
-      </w:pPr>
+          <w:lang w:val="en-GB"/>
+        </w:rPr>
+      </w:pPr>
+      <w:r>
+        <w:rPr>
+          <w:rFonts w:asciiTheme="majorHAnsi" w:hAnsiTheme="majorHAnsi" w:cstheme="majorHAnsi"/>
+          <w:lang w:val="en-GB"/>
+        </w:rPr>
+        <w:t>1</w:t>
+      </w:r>
+      <w:r>
+        <w:rPr>
+          <w:rFonts w:asciiTheme="majorHAnsi" w:hAnsiTheme="majorHAnsi" w:cstheme="majorHAnsi"/>
+          <w:lang w:val="en-GB"/>
+        </w:rPr>
+        <w:tab/>
+        <w:t>DEFINITION................................................................................................................2</w:t>
+      </w:r>
+    </w:p>
+    <w:p>
+      <w:pPr>
+        <w:spacing w:line="360" w:lineRule="auto"/>
+        <w:jc w:val="both"/>
+        <w:rPr>
+          <w:rFonts w:asciiTheme="majorHAnsi" w:hAnsiTheme="majorHAnsi" w:cstheme="majorHAnsi"/>
+          <w:lang w:val="en-GB"/>
+        </w:rPr>
+      </w:pPr>
+      <w:r>
+        <w:rPr>
+          <w:rFonts w:asciiTheme="majorHAnsi" w:hAnsiTheme="majorHAnsi" w:cstheme="majorHAnsi"/>
+          <w:lang w:val="en-GB"/>
+        </w:rPr>
+        <w:t>2</w:t>
+      </w:r>
+      <w:r>
+        <w:rPr>
+          <w:rFonts w:asciiTheme="majorHAnsi" w:hAnsiTheme="majorHAnsi" w:cstheme="majorHAnsi"/>
+          <w:lang w:val="en-GB"/>
+        </w:rPr>
+        <w:tab/>
+        <w:t>MODELING.................................................................................................................3</w:t>
+      </w:r>
+    </w:p>
+    <w:p>
+      <w:pPr>
+        <w:spacing w:line="360" w:lineRule="auto"/>
+        <w:jc w:val="both"/>
+        <w:rPr>
+          <w:rFonts w:asciiTheme="majorHAnsi" w:hAnsiTheme="majorHAnsi" w:cstheme="majorHAnsi"/>
+          <w:lang w:val="en-GB"/>
+        </w:rPr>
+      </w:pPr>
+      <w:r>
+        <w:rPr>
+          <w:rFonts w:asciiTheme="majorHAnsi" w:hAnsiTheme="majorHAnsi" w:cstheme="majorHAnsi"/>
+          <w:lang w:val="en-GB"/>
+        </w:rPr>
+        <w:tab/>
+      </w:r>
+      <w:r>
+        <w:rPr>
+          <w:rFonts w:asciiTheme="majorHAnsi" w:hAnsiTheme="majorHAnsi" w:cstheme="majorHAnsi"/>
+          <w:lang w:val="en-GB"/>
+        </w:rPr>
+        <w:t>2.1</w:t>
+      </w:r>
+      <w:r>
+        <w:rPr>
+          <w:rFonts w:asciiTheme="majorHAnsi" w:hAnsiTheme="majorHAnsi" w:cstheme="majorHAnsi"/>
+          <w:lang w:val="en-GB"/>
+        </w:rPr>
+        <w:tab/>
+        <w:t>Concept model..............................................................................................</w:t>
+      </w:r>
+      <w:r>
+        <w:rPr>
+          <w:rFonts w:asciiTheme="majorHAnsi" w:hAnsiTheme="majorHAnsi" w:cstheme="majorHAnsi"/>
+          <w:lang w:val="en-GB"/>
+        </w:rPr>
+        <w:t>.3</w:t>
+      </w:r>
+    </w:p>
+    <w:p>
+      <w:pPr>
+        <w:spacing w:line="360" w:lineRule="auto"/>
+        <w:ind w:firstLine="720"/>
+        <w:jc w:val="both"/>
+        <w:rPr>
+          <w:rFonts w:asciiTheme="majorHAnsi" w:hAnsiTheme="majorHAnsi" w:cstheme="majorHAnsi"/>
+          <w:lang w:val="en-GB"/>
+        </w:rPr>
+      </w:pPr>
+      <w:r>
+        <w:rPr>
+          <w:rFonts w:asciiTheme="majorHAnsi" w:hAnsiTheme="majorHAnsi" w:cstheme="majorHAnsi"/>
+          <w:lang w:val="en-GB"/>
+        </w:rPr>
+        <w:t>2.1</w:t>
+      </w:r>
+      <w:r>
+        <w:rPr>
+          <w:rFonts w:asciiTheme="majorHAnsi" w:hAnsiTheme="majorHAnsi" w:cstheme="majorHAnsi"/>
+          <w:lang w:val="en-GB"/>
+        </w:rPr>
+        <w:tab/>
+        <w:t>Relational model............................................................................................4</w:t>
+      </w:r>
+    </w:p>
+    <w:p>
+      <w:pPr>
+        <w:spacing w:line="360" w:lineRule="auto"/>
+        <w:jc w:val="both"/>
+        <w:rPr>
+          <w:rFonts w:asciiTheme="majorHAnsi" w:hAnsiTheme="majorHAnsi" w:cstheme="majorHAnsi"/>
+          <w:lang w:val="en-GB"/>
+        </w:rPr>
+      </w:pPr>
+      <w:r>
+        <w:rPr>
+          <w:rFonts w:asciiTheme="majorHAnsi" w:hAnsiTheme="majorHAnsi" w:cstheme="majorHAnsi"/>
+          <w:lang w:val="en-GB"/>
+        </w:rPr>
+        <w:t>3</w:t>
+      </w:r>
+      <w:r>
+        <w:rPr>
+          <w:rFonts w:asciiTheme="majorHAnsi" w:hAnsiTheme="majorHAnsi" w:cstheme="majorHAnsi"/>
+          <w:lang w:val="en-GB"/>
+        </w:rPr>
+        <w:tab/>
+        <w:t>DATABASE IMPLEMENTATION...................................................................................5</w:t>
+      </w:r>
+    </w:p>
+    <w:p>
+      <w:pPr>
+        <w:spacing w:line="360" w:lineRule="auto"/>
+        <w:jc w:val="both"/>
+        <w:rPr>
+          <w:rFonts w:asciiTheme="majorHAnsi" w:hAnsiTheme="majorHAnsi" w:cstheme="majorHAnsi"/>
+        </w:rPr>
+      </w:pPr>
+      <w:r>
+        <w:rPr>
+          <w:rFonts w:asciiTheme="majorHAnsi" w:hAnsiTheme="majorHAnsi" w:cstheme="majorHAnsi"/>
+        </w:rPr>
+        <w:t>4</w:t>
+      </w:r>
+      <w:r>
+        <w:rPr>
+          <w:rFonts w:asciiTheme="majorHAnsi" w:hAnsiTheme="majorHAnsi" w:cstheme="majorHAnsi"/>
+        </w:rPr>
+        <w:tab/>
+        <w:t>DISCUSSION...............................................................................................................6</w:t>
+      </w:r>
       <w:r>
         <w:rPr>
           <w:rFonts w:asciiTheme="majorHAnsi" w:hAnsiTheme="majorHAnsi" w:cstheme="majorHAnsi"/>
@@ -1113,46 +628,36 @@
     </w:p>
     <w:p>
       <w:pPr>
+        <w:pStyle w:val="BodyText"/>
+        <w:rPr>
+          <w:rStyle w:val="Strong"/>
+          <w:rFonts w:asciiTheme="majorHAnsi" w:hAnsiTheme="majorHAnsi" w:cstheme="majorHAnsi"/>
+          <w:lang w:val="en-GB"/>
+        </w:rPr>
+      </w:pPr>
+      <w:r>
+        <w:rPr>
+          <w:rStyle w:val="Strong"/>
+          <w:rFonts w:asciiTheme="majorHAnsi" w:hAnsiTheme="majorHAnsi" w:cstheme="majorHAnsi"/>
+          <w:lang w:val="en-GB"/>
+        </w:rPr>
+        <w:t>Order database</w:t>
+      </w:r>
+    </w:p>
+    <w:p>
+      <w:pPr>
         <w:pStyle w:val="Leipis"/>
         <w:rPr>
           <w:rFonts w:asciiTheme="majorHAnsi" w:hAnsiTheme="majorHAnsi" w:cstheme="majorHAnsi"/>
-          <w:color w:val="0070C0"/>
-          <w:lang w:val="en-GB"/>
-        </w:rPr>
-      </w:pPr>
-      <w:r>
-        <w:rPr>
-          <w:rFonts w:asciiTheme="majorHAnsi" w:hAnsiTheme="majorHAnsi" w:cstheme="majorHAnsi"/>
-          <w:color w:val="0070C0"/>
-          <w:lang w:val="en-GB"/>
-        </w:rPr>
-        <w:t xml:space="preserve">Describe the need of your work, for what the database is developed. Describe the problem area in such detail that it can be modelled into a </w:t>
-      </w:r>
-      <w:proofErr w:type="gramStart"/>
-      <w:r>
-        <w:rPr>
-          <w:rFonts w:asciiTheme="majorHAnsi" w:hAnsiTheme="majorHAnsi" w:cstheme="majorHAnsi"/>
-          <w:color w:val="0070C0"/>
-          <w:lang w:val="en-GB"/>
-        </w:rPr>
-        <w:t>database</w:t>
-      </w:r>
-      <w:proofErr w:type="gramEnd"/>
-      <w:r>
-        <w:rPr>
-          <w:rFonts w:asciiTheme="majorHAnsi" w:hAnsiTheme="majorHAnsi" w:cstheme="majorHAnsi"/>
-          <w:color w:val="0070C0"/>
-          <w:lang w:val="en-GB"/>
-        </w:rPr>
-        <w:t xml:space="preserve"> and it can be used to critically compare the concept analysis during evaluation. </w:t>
-      </w:r>
-      <w:r>
-        <w:rPr>
-          <w:rFonts w:asciiTheme="majorHAnsi" w:hAnsiTheme="majorHAnsi" w:cstheme="majorHAnsi"/>
-          <w:color w:val="0070C0"/>
-          <w:lang w:val="en-GB"/>
-        </w:rPr>
-        <w:t>Finally, describe the five queries/views you are going to create.</w:t>
+          <w:lang w:val="en-GB"/>
+        </w:rPr>
+      </w:pPr>
+      <w:r>
+        <w:rPr>
+          <w:rFonts w:asciiTheme="majorHAnsi" w:hAnsiTheme="majorHAnsi" w:cstheme="majorHAnsi"/>
+          <w:lang w:val="en-GB"/>
+        </w:rPr>
+        <w:t xml:space="preserve">The order database is a simple and small-scale database used by a small company called Bmazon.  Bmazon sells products from different categories all over the world, and they need a database to handle it. The database stores information about the orders, what products they have, information about the product (such as price, category) and the amount of stock that each category of products has. The database also stores information about the shippers and suppliers of products, alongside of customer info. </w:t>
       </w:r>
     </w:p>
     <w:p>
@@ -1160,227 +665,49 @@
         <w:pStyle w:val="Leipis"/>
         <w:rPr>
           <w:rFonts w:asciiTheme="majorHAnsi" w:hAnsiTheme="majorHAnsi" w:cstheme="majorHAnsi"/>
-          <w:color w:val="0070C0"/>
-          <w:lang w:val="en-GB"/>
-        </w:rPr>
-      </w:pPr>
-      <w:r>
-        <w:rPr>
-          <w:rFonts w:asciiTheme="majorHAnsi" w:hAnsiTheme="majorHAnsi" w:cstheme="majorHAnsi"/>
-          <w:color w:val="0070C0"/>
-          <w:lang w:val="en-GB"/>
-        </w:rPr>
-        <w:t>https://cloud.smartdraw.com/editor.aspx?credID=-45799653&amp;depoId=43082779&amp;flags=128</w:t>
-      </w:r>
-    </w:p>
-    <w:p>
-      <w:pPr>
-        <w:pStyle w:val="BodyText"/>
-        <w:rPr>
-          <w:rStyle w:val="Strong"/>
-          <w:rFonts w:asciiTheme="majorHAnsi" w:hAnsiTheme="majorHAnsi" w:cstheme="majorHAnsi"/>
-          <w:lang w:val="en-GB"/>
-        </w:rPr>
-      </w:pPr>
-      <w:r>
-        <w:rPr>
-          <w:rStyle w:val="Strong"/>
-          <w:rFonts w:asciiTheme="majorHAnsi" w:hAnsiTheme="majorHAnsi" w:cstheme="majorHAnsi"/>
-          <w:lang w:val="en-GB"/>
-        </w:rPr>
-        <w:t>Order database</w:t>
-      </w:r>
-    </w:p>
-    <w:p>
-      <w:pPr>
-        <w:pStyle w:val="BodyText"/>
-        <w:rPr>
-          <w:rStyle w:val="Strong"/>
-          <w:rFonts w:asciiTheme="majorHAnsi" w:hAnsiTheme="majorHAnsi" w:cstheme="majorHAnsi"/>
-          <w:b w:val="0"/>
-          <w:bCs w:val="0"/>
-          <w:lang w:val="en-GB"/>
-        </w:rPr>
-      </w:pPr>
-      <w:r>
-        <w:rPr>
-          <w:rStyle w:val="Strong"/>
-          <w:rFonts w:asciiTheme="majorHAnsi" w:hAnsiTheme="majorHAnsi" w:cstheme="majorHAnsi"/>
-          <w:b w:val="0"/>
-          <w:bCs w:val="0"/>
-          <w:lang w:val="en-GB"/>
-        </w:rPr>
-        <w:t>The order database is a database developed to track and handle orders</w:t>
-      </w:r>
-      <w:r>
-        <w:rPr>
-          <w:rStyle w:val="Strong"/>
-          <w:rFonts w:asciiTheme="majorHAnsi" w:hAnsiTheme="majorHAnsi" w:cstheme="majorHAnsi"/>
-          <w:b w:val="0"/>
-          <w:bCs w:val="0"/>
-          <w:lang w:val="en-GB"/>
-        </w:rPr>
-        <w:t xml:space="preserve"> which can have one or multiple products in them. The shipping and supplying </w:t>
-      </w:r>
-      <w:proofErr w:type="gramStart"/>
-      <w:r>
-        <w:rPr>
-          <w:rStyle w:val="Strong"/>
-          <w:rFonts w:asciiTheme="majorHAnsi" w:hAnsiTheme="majorHAnsi" w:cstheme="majorHAnsi"/>
-          <w:b w:val="0"/>
-          <w:bCs w:val="0"/>
-          <w:lang w:val="en-GB"/>
-        </w:rPr>
-        <w:t>is</w:t>
-      </w:r>
-      <w:proofErr w:type="gramEnd"/>
-      <w:r>
-        <w:rPr>
-          <w:rStyle w:val="Strong"/>
-          <w:rFonts w:asciiTheme="majorHAnsi" w:hAnsiTheme="majorHAnsi" w:cstheme="majorHAnsi"/>
-          <w:b w:val="0"/>
-          <w:bCs w:val="0"/>
-          <w:lang w:val="en-GB"/>
-        </w:rPr>
-        <w:t xml:space="preserve"> outsourced to external companies to reduce the costs and needed manpower.  The database is heavily focused around different IDs (</w:t>
-      </w:r>
-      <w:r>
-        <w:rPr>
-          <w:rStyle w:val="Strong"/>
-          <w:rFonts w:asciiTheme="majorHAnsi" w:hAnsiTheme="majorHAnsi" w:cstheme="majorHAnsi"/>
-          <w:b w:val="0"/>
-          <w:bCs w:val="0"/>
-          <w:u w:val="single"/>
-          <w:lang w:val="en-GB"/>
-        </w:rPr>
-        <w:t>shipperID</w:t>
-      </w:r>
-      <w:r>
-        <w:rPr>
-          <w:rStyle w:val="Strong"/>
-          <w:rFonts w:asciiTheme="majorHAnsi" w:hAnsiTheme="majorHAnsi" w:cstheme="majorHAnsi"/>
-          <w:b w:val="0"/>
-          <w:bCs w:val="0"/>
-          <w:lang w:val="en-GB"/>
-        </w:rPr>
-        <w:t xml:space="preserve">, </w:t>
-      </w:r>
-      <w:r>
-        <w:rPr>
-          <w:rStyle w:val="Strong"/>
-          <w:rFonts w:asciiTheme="majorHAnsi" w:hAnsiTheme="majorHAnsi" w:cstheme="majorHAnsi"/>
-          <w:b w:val="0"/>
-          <w:bCs w:val="0"/>
-          <w:u w:val="single"/>
-          <w:lang w:val="en-GB"/>
-        </w:rPr>
-        <w:t>orderID</w:t>
-      </w:r>
-      <w:r>
-        <w:rPr>
-          <w:rStyle w:val="Strong"/>
-          <w:rFonts w:asciiTheme="majorHAnsi" w:hAnsiTheme="majorHAnsi" w:cstheme="majorHAnsi"/>
-          <w:b w:val="0"/>
-          <w:bCs w:val="0"/>
-          <w:lang w:val="en-GB"/>
-        </w:rPr>
-        <w:t xml:space="preserve"> etc.) that ensure a reliable and efficient way of handling and tracking orders. The required information related to each table is kept to a minimum, to increase efficiency and make the database clearer.</w:t>
-      </w:r>
-    </w:p>
-    <w:p>
-      <w:pPr>
-        <w:pStyle w:val="BodyText"/>
-        <w:rPr>
-          <w:rStyle w:val="Strong"/>
-          <w:rFonts w:asciiTheme="majorHAnsi" w:hAnsiTheme="majorHAnsi" w:cstheme="majorHAnsi"/>
-          <w:b w:val="0"/>
-          <w:bCs w:val="0"/>
-          <w:lang w:val="en-GB"/>
-        </w:rPr>
-      </w:pPr>
-    </w:p>
-    <w:p>
-      <w:pPr>
-        <w:pStyle w:val="BodyText"/>
-        <w:rPr>
-          <w:rStyle w:val="Strong"/>
-          <w:rFonts w:asciiTheme="majorHAnsi" w:hAnsiTheme="majorHAnsi" w:cstheme="majorHAnsi"/>
-          <w:b w:val="0"/>
-          <w:bCs w:val="0"/>
-          <w:lang w:val="en-GB"/>
-        </w:rPr>
-      </w:pPr>
-      <w:r>
-        <w:rPr>
-          <w:rStyle w:val="Strong"/>
-          <w:rFonts w:asciiTheme="majorHAnsi" w:hAnsiTheme="majorHAnsi" w:cstheme="majorHAnsi"/>
-          <w:b w:val="0"/>
-          <w:bCs w:val="0"/>
-          <w:lang w:val="en-GB"/>
-        </w:rPr>
-        <w:t xml:space="preserve">The database should be able to quickly display if a product is out of stock, so suppliers </w:t>
-      </w:r>
-      <w:r>
-        <w:rPr>
-          <w:rStyle w:val="Strong"/>
-          <w:rFonts w:asciiTheme="majorHAnsi" w:hAnsiTheme="majorHAnsi" w:cstheme="majorHAnsi"/>
-          <w:b w:val="0"/>
-          <w:bCs w:val="0"/>
-          <w:lang w:val="en-GB"/>
-        </w:rPr>
-        <w:t xml:space="preserve">and the company </w:t>
-      </w:r>
-      <w:r>
-        <w:rPr>
-          <w:rStyle w:val="Strong"/>
-          <w:rFonts w:asciiTheme="majorHAnsi" w:hAnsiTheme="majorHAnsi" w:cstheme="majorHAnsi"/>
-          <w:b w:val="0"/>
-          <w:bCs w:val="0"/>
-          <w:lang w:val="en-GB"/>
-        </w:rPr>
-        <w:t xml:space="preserve">can be noted </w:t>
-      </w:r>
-      <w:r>
-        <w:rPr>
-          <w:rStyle w:val="Strong"/>
-          <w:rFonts w:asciiTheme="majorHAnsi" w:hAnsiTheme="majorHAnsi" w:cstheme="majorHAnsi"/>
-          <w:b w:val="0"/>
-          <w:bCs w:val="0"/>
-          <w:lang w:val="en-GB"/>
-        </w:rPr>
-        <w:t xml:space="preserve">about </w:t>
-      </w:r>
-      <w:r>
-        <w:rPr>
-          <w:rStyle w:val="Strong"/>
-          <w:rFonts w:asciiTheme="majorHAnsi" w:hAnsiTheme="majorHAnsi" w:cstheme="majorHAnsi"/>
-          <w:b w:val="0"/>
-          <w:bCs w:val="0"/>
-          <w:lang w:val="en-GB"/>
-        </w:rPr>
-        <w:t xml:space="preserve">it. </w:t>
-      </w:r>
-      <w:proofErr w:type="gramStart"/>
-      <w:r>
-        <w:rPr>
-          <w:rStyle w:val="Strong"/>
-          <w:rFonts w:asciiTheme="majorHAnsi" w:hAnsiTheme="majorHAnsi" w:cstheme="majorHAnsi"/>
-          <w:b w:val="0"/>
-          <w:bCs w:val="0"/>
-          <w:lang w:val="en-GB"/>
-        </w:rPr>
-        <w:t>Also</w:t>
-      </w:r>
-      <w:proofErr w:type="gramEnd"/>
-      <w:r>
-        <w:rPr>
-          <w:rStyle w:val="Strong"/>
-          <w:rFonts w:asciiTheme="majorHAnsi" w:hAnsiTheme="majorHAnsi" w:cstheme="majorHAnsi"/>
-          <w:b w:val="0"/>
-          <w:bCs w:val="0"/>
-          <w:lang w:val="en-GB"/>
-        </w:rPr>
-        <w:t xml:space="preserve"> it should be possible to view the amount of non-filled orders (orders where the isFilled is set to false) to make sure that the system doesn’t get overwhelmed by orders. </w:t>
+          <w:lang w:val="en-GB"/>
+        </w:rPr>
+      </w:pPr>
+    </w:p>
+    <w:p>
+      <w:pPr>
+        <w:pStyle w:val="Leipis"/>
+        <w:rPr>
+          <w:rFonts w:asciiTheme="majorHAnsi" w:hAnsiTheme="majorHAnsi" w:cstheme="majorHAnsi"/>
+          <w:lang w:val="en-GB"/>
+        </w:rPr>
+      </w:pPr>
+      <w:r>
+        <w:rPr>
+          <w:rFonts w:asciiTheme="majorHAnsi" w:hAnsiTheme="majorHAnsi" w:cstheme="majorHAnsi"/>
+          <w:lang w:val="en-GB"/>
+        </w:rPr>
+        <w:t>The database utilizes a number of IDs, which allows for quick look-ups, additions and changes. At times these IDs are automatically incremented.</w:t>
+      </w:r>
+    </w:p>
+    <w:p>
+      <w:pPr>
+        <w:pStyle w:val="Leipis"/>
+        <w:rPr>
+          <w:rFonts w:asciiTheme="majorHAnsi" w:hAnsiTheme="majorHAnsi" w:cstheme="majorHAnsi"/>
+          <w:lang w:val="en-GB"/>
+        </w:rPr>
+      </w:pPr>
+    </w:p>
+    <w:p>
+      <w:pPr>
+        <w:pStyle w:val="Leipis"/>
+        <w:rPr>
+          <w:rFonts w:asciiTheme="majorHAnsi" w:hAnsiTheme="majorHAnsi" w:cstheme="majorHAnsi"/>
+          <w:lang w:val="en-GB"/>
+        </w:rPr>
+      </w:pPr>
+      <w:r>
+        <w:rPr>
+          <w:rFonts w:asciiTheme="majorHAnsi" w:hAnsiTheme="majorHAnsi" w:cstheme="majorHAnsi"/>
+          <w:lang w:val="en-GB"/>
+        </w:rPr>
+        <w:t xml:space="preserve">The database should be able to display quickly and easily different information, such as customers, status of orders, number of products in stock and the suppliers of products. </w:t>
       </w:r>
     </w:p>
     <w:p>
@@ -1425,7 +752,7 @@
           <w:rFonts w:asciiTheme="majorHAnsi" w:hAnsiTheme="majorHAnsi" w:cstheme="majorHAnsi"/>
           <w:lang w:val="en-GB"/>
         </w:rPr>
-        <w:t>List current orders where isFilled = false (not yet given to shipper)</w:t>
+        <w:t>Retrieve all customers and their info</w:t>
       </w:r>
     </w:p>
     <w:p>
@@ -1445,17 +772,15 @@
           <w:rFonts w:asciiTheme="majorHAnsi" w:hAnsiTheme="majorHAnsi" w:cstheme="majorHAnsi"/>
           <w:lang w:val="en-GB"/>
         </w:rPr>
-        <w:t xml:space="preserve">List the InStock amount of each </w:t>
-      </w:r>
-      <w:proofErr w:type="gramStart"/>
-      <w:r>
-        <w:rPr>
-          <w:rFonts w:asciiTheme="majorHAnsi" w:hAnsiTheme="majorHAnsi" w:cstheme="majorHAnsi"/>
-          <w:lang w:val="en-GB"/>
-        </w:rPr>
-        <w:t>product</w:t>
-      </w:r>
-      <w:proofErr w:type="gramEnd"/>
+        <w:t>Retrieve all orders that have not been filled yet along with the customer’s name and email address.</w:t>
+      </w:r>
+      <w:r>
+        <w:rPr>
+          <w:rFonts w:asciiTheme="majorHAnsi" w:hAnsiTheme="majorHAnsi" w:cstheme="majorHAnsi"/>
+          <w:lang w:val="en-GB"/>
+        </w:rPr>
+        <w:t xml:space="preserve"> </w:t>
+      </w:r>
     </w:p>
     <w:p>
       <w:pPr>
@@ -1474,17 +799,15 @@
           <w:rFonts w:asciiTheme="majorHAnsi" w:hAnsiTheme="majorHAnsi" w:cstheme="majorHAnsi"/>
           <w:lang w:val="en-GB"/>
         </w:rPr>
-        <w:t xml:space="preserve">Display the products related to a specific </w:t>
-      </w:r>
-      <w:proofErr w:type="gramStart"/>
-      <w:r>
-        <w:rPr>
-          <w:rFonts w:asciiTheme="majorHAnsi" w:hAnsiTheme="majorHAnsi" w:cstheme="majorHAnsi"/>
-          <w:lang w:val="en-GB"/>
-        </w:rPr>
-        <w:t>category</w:t>
-      </w:r>
-      <w:proofErr w:type="gramEnd"/>
+        <w:t>Retrieve the name and email of all suppliers who supply product with ProductID=</w:t>
+      </w:r>
+      <w:r>
+        <w:rPr>
+          <w:rFonts w:asciiTheme="majorHAnsi" w:hAnsiTheme="majorHAnsi" w:cstheme="majorHAnsi"/>
+          <w:lang w:val="en-GB"/>
+        </w:rPr>
+        <w:t>x</w:t>
+      </w:r>
     </w:p>
     <w:p>
       <w:pPr>
@@ -1503,7 +826,7 @@
           <w:rFonts w:asciiTheme="majorHAnsi" w:hAnsiTheme="majorHAnsi" w:cstheme="majorHAnsi"/>
           <w:lang w:val="en-GB"/>
         </w:rPr>
-        <w:t>Display the price of a specified product</w:t>
+        <w:t>Retrieve all orders made by the customer with the name of x</w:t>
       </w:r>
     </w:p>
     <w:p>
@@ -1523,22 +846,12 @@
           <w:rFonts w:asciiTheme="majorHAnsi" w:hAnsiTheme="majorHAnsi" w:cstheme="majorHAnsi"/>
           <w:lang w:val="en-GB"/>
         </w:rPr>
-        <w:t xml:space="preserve">Display the products that are in a specified </w:t>
-      </w:r>
-      <w:proofErr w:type="gramStart"/>
-      <w:r>
-        <w:rPr>
-          <w:rFonts w:asciiTheme="majorHAnsi" w:hAnsiTheme="majorHAnsi" w:cstheme="majorHAnsi"/>
-          <w:lang w:val="en-GB"/>
-        </w:rPr>
-        <w:t>order</w:t>
-      </w:r>
-      <w:proofErr w:type="gramEnd"/>
+        <w:t>Retrieve the total number of products in stock for each category</w:t>
+      </w:r>
     </w:p>
     <w:p>
       <w:pPr>
         <w:pStyle w:val="Leipis"/>
-        <w:ind w:left="720"/>
         <w:rPr>
           <w:rFonts w:asciiTheme="majorHAnsi" w:hAnsiTheme="majorHAnsi" w:cstheme="majorHAnsi"/>
           <w:lang w:val="en-GB"/>
@@ -1565,10 +878,54 @@
     </w:p>
     <w:p>
       <w:pPr>
-        <w:pStyle w:val="BodyText"/>
-        <w:rPr>
-          <w:rFonts w:asciiTheme="majorHAnsi" w:hAnsiTheme="majorHAnsi" w:cstheme="majorHAnsi"/>
-          <w:b/>
+        <w:pStyle w:val="Leipis"/>
+        <w:rPr>
+          <w:rFonts w:asciiTheme="majorHAnsi" w:hAnsiTheme="majorHAnsi" w:cstheme="majorHAnsi"/>
+          <w:lang w:val="en-GB"/>
+        </w:rPr>
+      </w:pPr>
+    </w:p>
+    <w:p>
+      <w:pPr>
+        <w:pStyle w:val="Leipis"/>
+        <w:rPr>
+          <w:rFonts w:asciiTheme="majorHAnsi" w:hAnsiTheme="majorHAnsi" w:cstheme="majorHAnsi"/>
+          <w:lang w:val="en-GB"/>
+        </w:rPr>
+      </w:pPr>
+    </w:p>
+    <w:p>
+      <w:pPr>
+        <w:pStyle w:val="Leipis"/>
+        <w:rPr>
+          <w:rFonts w:asciiTheme="majorHAnsi" w:hAnsiTheme="majorHAnsi" w:cstheme="majorHAnsi"/>
+          <w:lang w:val="en-GB"/>
+        </w:rPr>
+      </w:pPr>
+    </w:p>
+    <w:p>
+      <w:pPr>
+        <w:pStyle w:val="Leipis"/>
+        <w:rPr>
+          <w:rFonts w:asciiTheme="majorHAnsi" w:hAnsiTheme="majorHAnsi" w:cstheme="majorHAnsi"/>
+          <w:lang w:val="en-GB"/>
+        </w:rPr>
+      </w:pPr>
+    </w:p>
+    <w:p>
+      <w:pPr>
+        <w:pStyle w:val="Leipis"/>
+        <w:rPr>
+          <w:rFonts w:asciiTheme="majorHAnsi" w:hAnsiTheme="majorHAnsi" w:cstheme="majorHAnsi"/>
+          <w:lang w:val="en-GB"/>
+        </w:rPr>
+      </w:pPr>
+    </w:p>
+    <w:p>
+      <w:pPr>
+        <w:pStyle w:val="Leipis"/>
+        <w:rPr>
+          <w:rFonts w:asciiTheme="majorHAnsi" w:hAnsiTheme="majorHAnsi" w:cstheme="majorHAnsi"/>
           <w:lang w:val="en-GB"/>
         </w:rPr>
       </w:pPr>
@@ -1611,25 +968,43 @@
         <w:pStyle w:val="Leipis"/>
         <w:rPr>
           <w:rFonts w:asciiTheme="majorHAnsi" w:hAnsiTheme="majorHAnsi" w:cstheme="majorHAnsi"/>
-          <w:color w:val="0070C0"/>
-          <w:lang w:val="en-GB"/>
-        </w:rPr>
-      </w:pPr>
-      <w:r>
-        <w:rPr>
-          <w:rFonts w:asciiTheme="majorHAnsi" w:hAnsiTheme="majorHAnsi" w:cstheme="majorHAnsi"/>
-          <w:color w:val="0070C0"/>
-          <w:lang w:val="en-GB"/>
-        </w:rPr>
-        <w:t xml:space="preserve">Database design begins with concept analysis. </w:t>
-      </w:r>
-      <w:r>
-        <w:rPr>
-          <w:rFonts w:asciiTheme="majorHAnsi" w:hAnsiTheme="majorHAnsi" w:cstheme="majorHAnsi"/>
-          <w:color w:val="0070C0"/>
-          <w:lang w:val="en-GB"/>
-        </w:rPr>
-        <w:t>The use of concept analysis leads to database design decisions that are independent of the data and implementation.</w:t>
+          <w:lang w:val="en-GB"/>
+        </w:rPr>
+      </w:pPr>
+      <w:r>
+        <w:rPr>
+          <w:rFonts w:asciiTheme="majorHAnsi" w:hAnsiTheme="majorHAnsi" w:cstheme="majorHAnsi"/>
+          <w:lang w:val="en-GB"/>
+        </w:rPr>
+        <w:t xml:space="preserve">Figure 1 shows the ER model of the database. In total there are </w:t>
+      </w:r>
+      <w:r>
+        <w:rPr>
+          <w:rFonts w:asciiTheme="majorHAnsi" w:hAnsiTheme="majorHAnsi" w:cstheme="majorHAnsi"/>
+          <w:lang w:val="en-GB"/>
+        </w:rPr>
+        <w:t>7</w:t>
+      </w:r>
+      <w:r>
+        <w:rPr>
+          <w:rFonts w:asciiTheme="majorHAnsi" w:hAnsiTheme="majorHAnsi" w:cstheme="majorHAnsi"/>
+          <w:lang w:val="en-GB"/>
+        </w:rPr>
+        <w:t xml:space="preserve"> entities, each with varying amounts of attributes. In total there are 5 relationships. </w:t>
+      </w:r>
+      <w:r>
+        <w:rPr>
+          <w:rFonts w:asciiTheme="majorHAnsi" w:hAnsiTheme="majorHAnsi" w:cstheme="majorHAnsi"/>
+          <w:lang w:val="en-GB"/>
+        </w:rPr>
+        <w:t xml:space="preserve">There is a M:N relationship between Supplier and Product, meaning that a product </w:t>
+      </w:r>
+      <w:r>
+        <w:rPr>
+          <w:rFonts w:asciiTheme="majorHAnsi" w:hAnsiTheme="majorHAnsi" w:cstheme="majorHAnsi"/>
+          <w:lang w:val="en-GB"/>
+        </w:rPr>
+        <w:t xml:space="preserve">can have multiple suppliers, and a single supplier can supply multiple different products).  </w:t>
       </w:r>
     </w:p>
     <w:p>
@@ -1637,369 +1012,112 @@
         <w:pStyle w:val="Leipis"/>
         <w:rPr>
           <w:rFonts w:asciiTheme="majorHAnsi" w:hAnsiTheme="majorHAnsi" w:cstheme="majorHAnsi"/>
-          <w:color w:val="0070C0"/>
-          <w:lang w:val="en-GB"/>
-        </w:rPr>
-      </w:pPr>
+          <w:lang w:val="en-GB"/>
+        </w:rPr>
+      </w:pPr>
+      <w:r>
+        <w:rPr>
+          <w:rFonts w:asciiTheme="majorHAnsi" w:hAnsiTheme="majorHAnsi" w:cstheme="majorHAnsi"/>
+          <w:lang w:val="en-GB"/>
+        </w:rPr>
+        <w:t xml:space="preserve">The customer entity is separate from everything else but is linked with the </w:t>
+      </w:r>
+      <w:r>
+        <w:rPr>
+          <w:rFonts w:asciiTheme="majorHAnsi" w:hAnsiTheme="majorHAnsi" w:cstheme="majorHAnsi"/>
+          <w:b/>
+          <w:bCs/>
+          <w:lang w:val="en-GB"/>
+        </w:rPr>
+        <w:t>CustomerID</w:t>
+      </w:r>
+      <w:r>
+        <w:rPr>
+          <w:rFonts w:asciiTheme="majorHAnsi" w:hAnsiTheme="majorHAnsi" w:cstheme="majorHAnsi"/>
+          <w:lang w:val="en-GB"/>
+        </w:rPr>
+        <w:t xml:space="preserve"> primary key. The Address data is located in Order details instead of customers, since the address of the order and the customer aren’t necessarily the same</w:t>
+      </w:r>
+      <w:r>
+        <w:rPr>
+          <w:rFonts w:asciiTheme="majorHAnsi" w:hAnsiTheme="majorHAnsi" w:cstheme="majorHAnsi"/>
+          <w:lang w:val="en-GB"/>
+        </w:rPr>
+        <w:t xml:space="preserve">. </w:t>
+      </w:r>
+      <w:r>
+        <w:rPr>
+          <w:rFonts w:asciiTheme="majorHAnsi" w:hAnsiTheme="majorHAnsi" w:cstheme="majorHAnsi"/>
+          <w:lang w:val="en-GB"/>
+        </w:rPr>
+        <w:t>Customers also have a composite attribute CustName, which consists of CustFirst and CustLast.</w:t>
+      </w:r>
     </w:p>
     <w:p>
       <w:pPr>
         <w:pStyle w:val="Leipis"/>
         <w:rPr>
           <w:rFonts w:asciiTheme="majorHAnsi" w:hAnsiTheme="majorHAnsi" w:cstheme="majorHAnsi"/>
-          <w:color w:val="0070C0"/>
-          <w:lang w:val="en-GB"/>
-        </w:rPr>
-      </w:pPr>
-      <w:r>
-        <w:rPr>
-          <w:rFonts w:asciiTheme="majorHAnsi" w:hAnsiTheme="majorHAnsi" w:cstheme="majorHAnsi"/>
-          <w:color w:val="0070C0"/>
-          <w:lang w:val="en-GB"/>
-        </w:rPr>
-        <w:t>At this point of the project, the aim is to describe the conceptual model of the database that has been developed. Use the ER-</w:t>
-      </w:r>
-      <w:proofErr w:type="spellStart"/>
-      <w:r>
-        <w:rPr>
-          <w:rFonts w:asciiTheme="majorHAnsi" w:hAnsiTheme="majorHAnsi" w:cstheme="majorHAnsi"/>
-          <w:color w:val="0070C0"/>
-          <w:lang w:val="en-GB"/>
-        </w:rPr>
-        <w:t>modeling</w:t>
-      </w:r>
-      <w:proofErr w:type="spellEnd"/>
-      <w:r>
-        <w:rPr>
-          <w:rFonts w:asciiTheme="majorHAnsi" w:hAnsiTheme="majorHAnsi" w:cstheme="majorHAnsi"/>
-          <w:color w:val="0070C0"/>
-          <w:lang w:val="en-GB"/>
-        </w:rPr>
-        <w:t xml:space="preserve"> notation.</w:t>
-      </w:r>
+          <w:lang w:val="en-GB"/>
+        </w:rPr>
+      </w:pPr>
     </w:p>
     <w:p>
       <w:pPr>
         <w:pStyle w:val="Leipis"/>
         <w:rPr>
           <w:rFonts w:asciiTheme="majorHAnsi" w:hAnsiTheme="majorHAnsi" w:cstheme="majorHAnsi"/>
-          <w:color w:val="0070C0"/>
-          <w:lang w:val="en-GB"/>
-        </w:rPr>
-      </w:pPr>
+          <w:lang w:val="en-GB"/>
+        </w:rPr>
+      </w:pPr>
+      <w:r>
+        <w:rPr>
+          <w:rFonts w:asciiTheme="majorHAnsi" w:hAnsiTheme="majorHAnsi" w:cstheme="majorHAnsi"/>
+          <w:lang w:val="en-GB"/>
+        </w:rPr>
+        <w:t>The model is subject to change when transforming to a relational model</w:t>
+      </w:r>
+      <w:r>
+        <w:rPr>
+          <w:rFonts w:asciiTheme="majorHAnsi" w:hAnsiTheme="majorHAnsi" w:cstheme="majorHAnsi"/>
+          <w:lang w:val="en-GB"/>
+        </w:rPr>
+        <w:t xml:space="preserve"> (most notably the implementation of customers-table)</w:t>
+      </w:r>
+      <w:r>
+        <w:rPr>
+          <w:rFonts w:asciiTheme="majorHAnsi" w:hAnsiTheme="majorHAnsi" w:cstheme="majorHAnsi"/>
+          <w:lang w:val="en-GB"/>
+        </w:rPr>
+        <w:t xml:space="preserve">, but the relationships </w:t>
+      </w:r>
+      <w:r>
+        <w:rPr>
+          <w:rFonts w:asciiTheme="majorHAnsi" w:hAnsiTheme="majorHAnsi" w:cstheme="majorHAnsi"/>
+          <w:lang w:val="en-GB"/>
+        </w:rPr>
+        <w:t xml:space="preserve">and overall structure should remain the same. </w:t>
+      </w:r>
+      <w:r>
+        <w:rPr>
+          <w:rFonts w:asciiTheme="majorHAnsi" w:hAnsiTheme="majorHAnsi" w:cstheme="majorHAnsi"/>
+          <w:lang w:val="en-GB"/>
+        </w:rPr>
+        <w:t xml:space="preserve">There will be a linking table between suppliers and products, due to them having a N:M relationship. </w:t>
+      </w:r>
+      <w:r>
+        <w:rPr>
+          <w:rFonts w:asciiTheme="majorHAnsi" w:hAnsiTheme="majorHAnsi" w:cstheme="majorHAnsi"/>
+          <w:lang w:val="en-GB"/>
+        </w:rPr>
+        <w:t xml:space="preserve"> </w:t>
+      </w:r>
     </w:p>
     <w:p>
       <w:pPr>
         <w:pStyle w:val="Leipis"/>
         <w:rPr>
           <w:rFonts w:asciiTheme="majorHAnsi" w:hAnsiTheme="majorHAnsi" w:cstheme="majorHAnsi"/>
-          <w:color w:val="0070C0"/>
-          <w:lang w:val="en-GB"/>
-        </w:rPr>
-      </w:pPr>
-      <w:r>
-        <w:rPr>
-          <w:rFonts w:asciiTheme="majorHAnsi" w:hAnsiTheme="majorHAnsi" w:cstheme="majorHAnsi"/>
-          <w:color w:val="0070C0"/>
-          <w:lang w:val="en-GB"/>
-        </w:rPr>
-        <w:t>Represent at least: Entities (concepts), relationships (the connection between concepts) and the cardinalities of the relationships (one-to-one 1:1, one-to-many 1:</w:t>
-      </w:r>
-      <w:r>
-        <w:rPr>
-          <w:rFonts w:asciiTheme="majorHAnsi" w:hAnsiTheme="majorHAnsi" w:cstheme="majorHAnsi"/>
-          <w:color w:val="0070C0"/>
-          <w:lang w:val="en-GB"/>
-        </w:rPr>
-        <w:t xml:space="preserve">N, many-to-many </w:t>
-      </w:r>
-      <w:r>
-        <w:rPr>
-          <w:rFonts w:asciiTheme="majorHAnsi" w:hAnsiTheme="majorHAnsi" w:cstheme="majorHAnsi"/>
-          <w:color w:val="0070C0"/>
-          <w:lang w:val="en-GB"/>
-        </w:rPr>
-        <w:t>N</w:t>
-      </w:r>
-      <w:r>
-        <w:rPr>
-          <w:rFonts w:asciiTheme="majorHAnsi" w:hAnsiTheme="majorHAnsi" w:cstheme="majorHAnsi"/>
-          <w:color w:val="0070C0"/>
-          <w:lang w:val="en-GB"/>
-        </w:rPr>
-        <w:t>:</w:t>
-      </w:r>
-      <w:r>
-        <w:rPr>
-          <w:rFonts w:asciiTheme="majorHAnsi" w:hAnsiTheme="majorHAnsi" w:cstheme="majorHAnsi"/>
-          <w:color w:val="0070C0"/>
-          <w:lang w:val="en-GB"/>
-        </w:rPr>
-        <w:t>M</w:t>
-      </w:r>
-      <w:r>
-        <w:rPr>
-          <w:rFonts w:asciiTheme="majorHAnsi" w:hAnsiTheme="majorHAnsi" w:cstheme="majorHAnsi"/>
-          <w:color w:val="0070C0"/>
-          <w:lang w:val="en-GB"/>
-        </w:rPr>
-        <w:t>), and properties (attributes).</w:t>
-      </w:r>
-      <w:r>
-        <w:rPr>
-          <w:rFonts w:asciiTheme="majorHAnsi" w:hAnsiTheme="majorHAnsi" w:cstheme="majorHAnsi"/>
-          <w:color w:val="0070C0"/>
-          <w:lang w:val="en-GB"/>
-        </w:rPr>
-        <w:t xml:space="preserve"> Describe the ER model so that you point out the most important parts that may be altered or go through modifications during the transformation to a </w:t>
-      </w:r>
-      <w:proofErr w:type="spellStart"/>
-      <w:r>
-        <w:rPr>
-          <w:rFonts w:asciiTheme="majorHAnsi" w:hAnsiTheme="majorHAnsi" w:cstheme="majorHAnsi"/>
-          <w:color w:val="0070C0"/>
-          <w:lang w:val="en-GB"/>
-        </w:rPr>
-        <w:t>releational</w:t>
-      </w:r>
-      <w:proofErr w:type="spellEnd"/>
-      <w:r>
-        <w:rPr>
-          <w:rFonts w:asciiTheme="majorHAnsi" w:hAnsiTheme="majorHAnsi" w:cstheme="majorHAnsi"/>
-          <w:color w:val="0070C0"/>
-          <w:lang w:val="en-GB"/>
-        </w:rPr>
-        <w:t xml:space="preserve"> model.</w:t>
-      </w:r>
-    </w:p>
-    <w:p>
-      <w:pPr>
-        <w:pStyle w:val="Leipis"/>
-        <w:rPr>
-          <w:rFonts w:asciiTheme="majorHAnsi" w:hAnsiTheme="majorHAnsi" w:cstheme="majorHAnsi"/>
-          <w:lang w:val="en-GB"/>
-        </w:rPr>
-      </w:pPr>
-    </w:p>
-    <w:p>
-      <w:pPr>
-        <w:pStyle w:val="Leipis"/>
-        <w:rPr>
-          <w:rFonts w:asciiTheme="majorHAnsi" w:hAnsiTheme="majorHAnsi" w:cstheme="majorHAnsi"/>
-          <w:lang w:val="en-GB"/>
-        </w:rPr>
-      </w:pPr>
-      <w:r>
-        <w:rPr>
-          <w:rFonts w:asciiTheme="majorHAnsi" w:hAnsiTheme="majorHAnsi" w:cstheme="majorHAnsi"/>
-          <w:lang w:val="en-GB"/>
-        </w:rPr>
-        <w:t xml:space="preserve">Figure 1 shows the ER model of the database. In total there are </w:t>
-      </w:r>
-      <w:r>
-        <w:rPr>
-          <w:rFonts w:asciiTheme="majorHAnsi" w:hAnsiTheme="majorHAnsi" w:cstheme="majorHAnsi"/>
-          <w:lang w:val="en-GB"/>
-        </w:rPr>
-        <w:t>7</w:t>
-      </w:r>
-      <w:r>
-        <w:rPr>
-          <w:rFonts w:asciiTheme="majorHAnsi" w:hAnsiTheme="majorHAnsi" w:cstheme="majorHAnsi"/>
-          <w:lang w:val="en-GB"/>
-        </w:rPr>
-        <w:t xml:space="preserve"> entities, each with varying amounts of attributes. In total there are 5 relationships. There are </w:t>
-      </w:r>
-      <w:r>
-        <w:rPr>
-          <w:rFonts w:asciiTheme="majorHAnsi" w:hAnsiTheme="majorHAnsi" w:cstheme="majorHAnsi"/>
-          <w:lang w:val="en-GB"/>
-        </w:rPr>
-        <w:t xml:space="preserve">two M:N relationships between products and categories (a product can have multiple categories and one category can have multiple products) and suppliers and products (a single product can have multiple suppliers, and a single supplier can supply multiple different products).  </w:t>
-      </w:r>
-    </w:p>
-    <w:p>
-      <w:pPr>
-        <w:pStyle w:val="Leipis"/>
-        <w:rPr>
-          <w:rFonts w:asciiTheme="majorHAnsi" w:hAnsiTheme="majorHAnsi" w:cstheme="majorHAnsi"/>
-          <w:lang w:val="en-GB"/>
-        </w:rPr>
-      </w:pPr>
-      <w:r>
-        <w:rPr>
-          <w:rFonts w:asciiTheme="majorHAnsi" w:hAnsiTheme="majorHAnsi" w:cstheme="majorHAnsi"/>
-          <w:lang w:val="en-GB"/>
-        </w:rPr>
-        <w:t xml:space="preserve">The customer entity is separate from everything else but is linked with the </w:t>
-      </w:r>
-      <w:r>
-        <w:rPr>
-          <w:rFonts w:asciiTheme="majorHAnsi" w:hAnsiTheme="majorHAnsi" w:cstheme="majorHAnsi"/>
-          <w:b/>
-          <w:bCs/>
-          <w:lang w:val="en-GB"/>
-        </w:rPr>
-        <w:t>CustomerID</w:t>
-      </w:r>
-      <w:r>
-        <w:rPr>
-          <w:rFonts w:asciiTheme="majorHAnsi" w:hAnsiTheme="majorHAnsi" w:cstheme="majorHAnsi"/>
-          <w:lang w:val="en-GB"/>
-        </w:rPr>
-        <w:t xml:space="preserve"> primary key. The Address data is located in Order details instead of customers, since the address of the order and the customer aren’t necessarily the same. Customer can also have multiple orders, making the OrderID in CustOrders a (possibly) multivalued attribute.</w:t>
-      </w:r>
-      <w:r>
-        <w:rPr>
-          <w:rFonts w:asciiTheme="majorHAnsi" w:hAnsiTheme="majorHAnsi" w:cstheme="majorHAnsi"/>
-          <w:lang w:val="en-GB"/>
-        </w:rPr>
-        <w:t xml:space="preserve"> Customers also have a composite attribute </w:t>
-      </w:r>
-      <w:proofErr w:type="spellStart"/>
-      <w:r>
-        <w:rPr>
-          <w:rFonts w:asciiTheme="majorHAnsi" w:hAnsiTheme="majorHAnsi" w:cstheme="majorHAnsi"/>
-          <w:lang w:val="en-GB"/>
-        </w:rPr>
-        <w:t>CustName</w:t>
-      </w:r>
-      <w:proofErr w:type="spellEnd"/>
-      <w:r>
-        <w:rPr>
-          <w:rFonts w:asciiTheme="majorHAnsi" w:hAnsiTheme="majorHAnsi" w:cstheme="majorHAnsi"/>
-          <w:lang w:val="en-GB"/>
-        </w:rPr>
-        <w:t xml:space="preserve">, which consists of </w:t>
-      </w:r>
-      <w:proofErr w:type="spellStart"/>
-      <w:r>
-        <w:rPr>
-          <w:rFonts w:asciiTheme="majorHAnsi" w:hAnsiTheme="majorHAnsi" w:cstheme="majorHAnsi"/>
-          <w:lang w:val="en-GB"/>
-        </w:rPr>
-        <w:t>CustFirst</w:t>
-      </w:r>
-      <w:proofErr w:type="spellEnd"/>
-      <w:r>
-        <w:rPr>
-          <w:rFonts w:asciiTheme="majorHAnsi" w:hAnsiTheme="majorHAnsi" w:cstheme="majorHAnsi"/>
-          <w:lang w:val="en-GB"/>
-        </w:rPr>
-        <w:t xml:space="preserve"> and </w:t>
-      </w:r>
-      <w:proofErr w:type="spellStart"/>
-      <w:r>
-        <w:rPr>
-          <w:rFonts w:asciiTheme="majorHAnsi" w:hAnsiTheme="majorHAnsi" w:cstheme="majorHAnsi"/>
-          <w:lang w:val="en-GB"/>
-        </w:rPr>
-        <w:t>CustLast</w:t>
-      </w:r>
-      <w:proofErr w:type="spellEnd"/>
-      <w:r>
-        <w:rPr>
-          <w:rFonts w:asciiTheme="majorHAnsi" w:hAnsiTheme="majorHAnsi" w:cstheme="majorHAnsi"/>
-          <w:lang w:val="en-GB"/>
-        </w:rPr>
-        <w:t>.</w:t>
-      </w:r>
-    </w:p>
-    <w:p>
-      <w:pPr>
-        <w:pStyle w:val="Leipis"/>
-        <w:rPr>
-          <w:rFonts w:asciiTheme="majorHAnsi" w:hAnsiTheme="majorHAnsi" w:cstheme="majorHAnsi"/>
-          <w:lang w:val="en-GB"/>
-        </w:rPr>
-      </w:pPr>
-    </w:p>
-    <w:p>
-      <w:pPr>
-        <w:pStyle w:val="Leipis"/>
-        <w:rPr>
-          <w:rFonts w:asciiTheme="majorHAnsi" w:hAnsiTheme="majorHAnsi" w:cstheme="majorHAnsi"/>
-          <w:lang w:val="en-GB"/>
-        </w:rPr>
-      </w:pPr>
-      <w:r>
-        <w:rPr>
-          <w:rFonts w:asciiTheme="majorHAnsi" w:hAnsiTheme="majorHAnsi" w:cstheme="majorHAnsi"/>
-          <w:lang w:val="en-GB"/>
-        </w:rPr>
-        <w:t>The model is subject to change when transforming to a relational model</w:t>
-      </w:r>
-      <w:r>
-        <w:rPr>
-          <w:rFonts w:asciiTheme="majorHAnsi" w:hAnsiTheme="majorHAnsi" w:cstheme="majorHAnsi"/>
-          <w:lang w:val="en-GB"/>
-        </w:rPr>
-        <w:t xml:space="preserve"> (most notably the implementation of customers-table)</w:t>
-      </w:r>
-      <w:r>
-        <w:rPr>
-          <w:rFonts w:asciiTheme="majorHAnsi" w:hAnsiTheme="majorHAnsi" w:cstheme="majorHAnsi"/>
-          <w:lang w:val="en-GB"/>
-        </w:rPr>
-        <w:t xml:space="preserve">, but the relationships </w:t>
-      </w:r>
-      <w:r>
-        <w:rPr>
-          <w:rFonts w:asciiTheme="majorHAnsi" w:hAnsiTheme="majorHAnsi" w:cstheme="majorHAnsi"/>
-          <w:lang w:val="en-GB"/>
-        </w:rPr>
-        <w:t xml:space="preserve">and overall structure should remain the same. </w:t>
-      </w:r>
-      <w:r>
-        <w:rPr>
-          <w:rFonts w:asciiTheme="majorHAnsi" w:hAnsiTheme="majorHAnsi" w:cstheme="majorHAnsi"/>
-          <w:lang w:val="en-GB"/>
-        </w:rPr>
-        <w:t xml:space="preserve">There will be added linking tables between suppliers – products and products – categories, due to them having a many-to-many relationship. </w:t>
-      </w:r>
-    </w:p>
-    <w:p>
-      <w:pPr>
-        <w:pStyle w:val="Leipis"/>
-        <w:rPr>
-          <w:rFonts w:asciiTheme="majorHAnsi" w:hAnsiTheme="majorHAnsi" w:cstheme="majorHAnsi"/>
-          <w:lang w:val="en-GB"/>
-        </w:rPr>
-      </w:pPr>
-      <w:hyperlink r:id="rId14" w:history="1">
-        <w:r>
-          <w:rPr>
-            <w:rStyle w:val="Hyperlink"/>
-            <w:rFonts w:asciiTheme="majorHAnsi" w:hAnsiTheme="majorHAnsi" w:cstheme="majorHAnsi"/>
-            <w:lang w:val="en-GB"/>
-          </w:rPr>
-          <w:t>https://lucid.app/lucidchart/c9763dc2-1e83-4a92-bfcd-a2a63dfc5b62/edit?page=0_0#</w:t>
-        </w:r>
-      </w:hyperlink>
-    </w:p>
-    <w:p>
-      <w:pPr>
-        <w:pStyle w:val="Leipis"/>
-        <w:rPr>
-          <w:rFonts w:asciiTheme="majorHAnsi" w:hAnsiTheme="majorHAnsi" w:cstheme="majorHAnsi"/>
-          <w:lang w:val="en-GB"/>
-        </w:rPr>
-      </w:pPr>
-    </w:p>
-    <w:p>
-      <w:pPr>
-        <w:pStyle w:val="Leipis"/>
-        <w:rPr>
-          <w:rFonts w:asciiTheme="majorHAnsi" w:hAnsiTheme="majorHAnsi" w:cstheme="majorHAnsi"/>
-          <w:lang w:val="en-GB"/>
-        </w:rPr>
-      </w:pPr>
-    </w:p>
-    <w:p>
-      <w:pPr>
-        <w:pStyle w:val="Leipis"/>
-        <w:rPr>
-          <w:rFonts w:asciiTheme="majorHAnsi" w:hAnsiTheme="majorHAnsi" w:cstheme="majorHAnsi"/>
         </w:rPr>
       </w:pPr>
       <w:r>
@@ -2007,8 +1125,8 @@
           <w:rFonts w:asciiTheme="majorHAnsi" w:hAnsiTheme="majorHAnsi" w:cstheme="majorHAnsi"/>
         </w:rPr>
         <w:drawing>
-          <wp:inline distT="0" distB="0" distL="0" distR="0" wp14:anchorId="5290D2BC" wp14:editId="01DEDC4F">
-            <wp:extent cx="5581650" cy="3780155"/>
+          <wp:inline distT="0" distB="0" distL="0" distR="0" wp14:anchorId="0A615801" wp14:editId="589F3FD3">
+            <wp:extent cx="5581650" cy="3513455"/>
             <wp:effectExtent l="0" t="0" r="0" b="0"/>
             <wp:docPr id="1" name="Picture 1" descr="Diagram&#10;&#10;Description automatically generated"/>
             <wp:cNvGraphicFramePr>
@@ -2022,7 +1140,7 @@
                     <pic:cNvPicPr/>
                   </pic:nvPicPr>
                   <pic:blipFill>
-                    <a:blip r:embed="rId15"/>
+                    <a:blip r:embed="rId14"/>
                     <a:stretch>
                       <a:fillRect/>
                     </a:stretch>
@@ -2030,7 +1148,7 @@
                   <pic:spPr>
                     <a:xfrm>
                       <a:off x="0" y="0"/>
-                      <a:ext cx="5581650" cy="3780155"/>
+                      <a:ext cx="5581650" cy="3513455"/>
                     </a:xfrm>
                     <a:prstGeom prst="rect">
                       <a:avLst/>
@@ -2083,6 +1201,7 @@
         <w:rPr>
           <w:rFonts w:asciiTheme="majorHAnsi" w:hAnsiTheme="majorHAnsi" w:cstheme="majorHAnsi"/>
         </w:rPr>
+        <w:lastRenderedPageBreak/>
         <w:t>Relational model</w:t>
       </w:r>
       <w:bookmarkEnd w:id="5"/>
@@ -2092,17 +1211,29 @@
         <w:pStyle w:val="BodyText"/>
         <w:rPr>
           <w:rFonts w:asciiTheme="majorHAnsi" w:hAnsiTheme="majorHAnsi" w:cstheme="majorHAnsi"/>
-          <w:color w:val="0070C0"/>
-          <w:lang w:val="en-GB"/>
-        </w:rPr>
-      </w:pPr>
-      <w:r>
-        <w:rPr>
-          <w:rFonts w:asciiTheme="majorHAnsi" w:hAnsiTheme="majorHAnsi" w:cstheme="majorHAnsi"/>
-          <w:color w:val="0070C0"/>
-          <w:lang w:val="en-GB"/>
-        </w:rPr>
-        <w:t xml:space="preserve">After the ER-modelling, transform it to a relational form using the appropriate transformation rules. Represent the result either as a relational diagram or a freeform UML-style table structure. </w:t>
+          <w:lang w:val="en-GB"/>
+        </w:rPr>
+      </w:pPr>
+      <w:r>
+        <w:rPr>
+          <w:rFonts w:asciiTheme="majorHAnsi" w:hAnsiTheme="majorHAnsi" w:cstheme="majorHAnsi"/>
+          <w:lang w:val="en-GB"/>
+        </w:rPr>
+        <w:t>Figure 2 shows the relational model that is based on the previous ER model. The N:M relationship between the suppliers and products resulted in an linking table productSupply. Customers name was transformed into a single attribute CustName</w:t>
+      </w:r>
+      <w:r>
+        <w:rPr>
+          <w:rFonts w:asciiTheme="majorHAnsi" w:hAnsiTheme="majorHAnsi" w:cstheme="majorHAnsi"/>
+          <w:lang w:val="en-GB"/>
+        </w:rPr>
+        <w:t>, which was originally a composite attribute with first and last names of the customer</w:t>
+      </w:r>
+      <w:r>
+        <w:rPr>
+          <w:rFonts w:asciiTheme="majorHAnsi" w:hAnsiTheme="majorHAnsi" w:cstheme="majorHAnsi"/>
+          <w:lang w:val="en-GB"/>
+        </w:rPr>
+        <w:t xml:space="preserve">. </w:t>
       </w:r>
     </w:p>
     <w:p>
@@ -2110,64 +1241,9 @@
         <w:pStyle w:val="BodyText"/>
         <w:rPr>
           <w:rFonts w:asciiTheme="majorHAnsi" w:hAnsiTheme="majorHAnsi" w:cstheme="majorHAnsi"/>
-          <w:color w:val="0070C0"/>
-          <w:lang w:val="en-GB"/>
-        </w:rPr>
-      </w:pPr>
-    </w:p>
-    <w:p>
-      <w:pPr>
-        <w:pStyle w:val="Leipis"/>
-        <w:rPr>
-          <w:rFonts w:asciiTheme="majorHAnsi" w:hAnsiTheme="majorHAnsi" w:cstheme="majorHAnsi"/>
-          <w:color w:val="0070C0"/>
-          <w:lang w:val="en-GB"/>
-        </w:rPr>
-      </w:pPr>
-      <w:r>
-        <w:rPr>
-          <w:rFonts w:asciiTheme="majorHAnsi" w:hAnsiTheme="majorHAnsi" w:cstheme="majorHAnsi"/>
-          <w:color w:val="0070C0"/>
-          <w:lang w:val="en-GB"/>
-        </w:rPr>
-        <w:t>Each entity should have the necessary primary and foreign keys. The definition of accepted value range should be done for each attribute: length, type</w:t>
-      </w:r>
-      <w:r>
-        <w:rPr>
-          <w:rFonts w:asciiTheme="majorHAnsi" w:hAnsiTheme="majorHAnsi" w:cstheme="majorHAnsi"/>
-          <w:color w:val="0070C0"/>
-          <w:lang w:val="en-GB"/>
-        </w:rPr>
-        <w:t>.</w:t>
-      </w:r>
-    </w:p>
-    <w:p>
-      <w:pPr>
-        <w:pStyle w:val="Leipis"/>
-        <w:rPr>
-          <w:rFonts w:asciiTheme="majorHAnsi" w:hAnsiTheme="majorHAnsi" w:cstheme="majorHAnsi"/>
-          <w:color w:val="0070C0"/>
-          <w:lang w:val="en-GB"/>
-        </w:rPr>
-      </w:pPr>
-    </w:p>
-    <w:p>
-      <w:pPr>
-        <w:pStyle w:val="Leipis"/>
-        <w:rPr>
-          <w:rFonts w:asciiTheme="majorHAnsi" w:hAnsiTheme="majorHAnsi" w:cstheme="majorHAnsi"/>
-          <w:color w:val="0070C0"/>
-          <w:lang w:val="en-GB"/>
-        </w:rPr>
-      </w:pPr>
-      <w:r>
-        <w:rPr>
-          <w:rFonts w:asciiTheme="majorHAnsi" w:hAnsiTheme="majorHAnsi" w:cstheme="majorHAnsi"/>
-          <w:color w:val="0070C0"/>
-          <w:lang w:val="en-GB"/>
-        </w:rPr>
-        <w:t>Relationships have their own integrity constraints when necessary. If a relationship has attributes, it is described as an entity.</w:t>
-      </w:r>
+          <w:lang w:val="en-GB"/>
+        </w:rPr>
+      </w:pPr>
     </w:p>
     <w:p>
       <w:pPr>
@@ -2177,150 +1253,16 @@
           <w:lang w:val="en-GB"/>
         </w:rPr>
       </w:pPr>
-    </w:p>
-    <w:p>
-      <w:pPr>
-        <w:pStyle w:val="BodyText"/>
-        <w:rPr>
-          <w:rFonts w:asciiTheme="majorHAnsi" w:hAnsiTheme="majorHAnsi" w:cstheme="majorHAnsi"/>
-          <w:lang w:val="en-GB"/>
-        </w:rPr>
-      </w:pPr>
-      <w:r>
-        <w:rPr>
-          <w:rFonts w:asciiTheme="majorHAnsi" w:hAnsiTheme="majorHAnsi" w:cstheme="majorHAnsi"/>
-          <w:b/>
-          <w:bCs/>
-          <w:lang w:val="en-GB"/>
-        </w:rPr>
-        <w:t>Example</w:t>
-      </w:r>
-      <w:r>
-        <w:rPr>
-          <w:rFonts w:asciiTheme="majorHAnsi" w:hAnsiTheme="majorHAnsi" w:cstheme="majorHAnsi"/>
-          <w:b/>
-          <w:bCs/>
-          <w:lang w:val="en-GB"/>
-        </w:rPr>
-        <w:t xml:space="preserve"> text</w:t>
-      </w:r>
-      <w:r>
-        <w:rPr>
-          <w:rFonts w:asciiTheme="majorHAnsi" w:hAnsiTheme="majorHAnsi" w:cstheme="majorHAnsi"/>
-          <w:b/>
-          <w:bCs/>
-          <w:lang w:val="en-GB"/>
-        </w:rPr>
-        <w:t>:</w:t>
-      </w:r>
-      <w:r>
-        <w:rPr>
-          <w:rFonts w:asciiTheme="majorHAnsi" w:hAnsiTheme="majorHAnsi" w:cstheme="majorHAnsi"/>
-          <w:lang w:val="en-GB"/>
-        </w:rPr>
-        <w:t xml:space="preserve"> </w:t>
-      </w:r>
-    </w:p>
-    <w:p>
-      <w:pPr>
-        <w:pStyle w:val="BodyText"/>
-        <w:rPr>
-          <w:rFonts w:asciiTheme="majorHAnsi" w:hAnsiTheme="majorHAnsi" w:cstheme="majorHAnsi"/>
-          <w:lang w:val="en-GB"/>
-        </w:rPr>
-      </w:pPr>
-    </w:p>
-    <w:p>
-      <w:pPr>
-        <w:pStyle w:val="BodyText"/>
-        <w:rPr>
-          <w:rFonts w:asciiTheme="majorHAnsi" w:hAnsiTheme="majorHAnsi" w:cstheme="majorHAnsi"/>
-          <w:lang w:val="en-GB"/>
-        </w:rPr>
-      </w:pPr>
-      <w:r>
-        <w:rPr>
-          <w:rFonts w:asciiTheme="majorHAnsi" w:hAnsiTheme="majorHAnsi" w:cstheme="majorHAnsi"/>
-          <w:lang w:val="en-GB"/>
-        </w:rPr>
-        <w:t>Figure 2 shows the relational model that has been created based on the ER</w:t>
-      </w:r>
-      <w:r>
-        <w:rPr>
-          <w:rFonts w:asciiTheme="majorHAnsi" w:hAnsiTheme="majorHAnsi" w:cstheme="majorHAnsi"/>
-          <w:lang w:val="en-GB"/>
-        </w:rPr>
-        <w:t xml:space="preserve"> </w:t>
-      </w:r>
-      <w:r>
-        <w:rPr>
-          <w:rFonts w:asciiTheme="majorHAnsi" w:hAnsiTheme="majorHAnsi" w:cstheme="majorHAnsi"/>
-          <w:lang w:val="en-GB"/>
-        </w:rPr>
-        <w:t>model. Due to the N:M relationship, an interim relation was created</w:t>
-      </w:r>
-      <w:r>
-        <w:rPr>
-          <w:rFonts w:asciiTheme="majorHAnsi" w:hAnsiTheme="majorHAnsi" w:cstheme="majorHAnsi"/>
-          <w:lang w:val="en-GB"/>
-        </w:rPr>
-        <w:t xml:space="preserve"> between Staff and Task entities</w:t>
-      </w:r>
-      <w:r>
-        <w:rPr>
-          <w:rFonts w:asciiTheme="majorHAnsi" w:hAnsiTheme="majorHAnsi" w:cstheme="majorHAnsi"/>
-          <w:lang w:val="en-GB"/>
-        </w:rPr>
-        <w:t>.</w:t>
-      </w:r>
-      <w:r>
-        <w:rPr>
-          <w:rFonts w:asciiTheme="majorHAnsi" w:hAnsiTheme="majorHAnsi" w:cstheme="majorHAnsi"/>
-          <w:lang w:val="en-GB"/>
-        </w:rPr>
-        <w:t xml:space="preserve"> The derived attribute ‘age’ was removed and the multivalued attribute 'Phone’ was separated into an additional entity. </w:t>
-      </w:r>
-      <w:r>
-        <w:rPr>
-          <w:rFonts w:asciiTheme="majorHAnsi" w:hAnsiTheme="majorHAnsi" w:cstheme="majorHAnsi"/>
-          <w:lang w:val="en-GB"/>
-        </w:rPr>
-        <w:t>Finally, the ‘work’ relationship was created as a relation because of the related attribute.</w:t>
-      </w:r>
-    </w:p>
-    <w:p>
-      <w:pPr>
-        <w:pStyle w:val="BodyText"/>
-        <w:rPr>
-          <w:rFonts w:asciiTheme="majorHAnsi" w:hAnsiTheme="majorHAnsi" w:cstheme="majorHAnsi"/>
-          <w:lang w:val="en-GB"/>
-        </w:rPr>
-      </w:pPr>
-      <w:r>
-        <w:rPr>
-          <w:rFonts w:asciiTheme="majorHAnsi" w:hAnsiTheme="majorHAnsi" w:cstheme="majorHAnsi"/>
-          <w:lang w:val="en-GB"/>
-        </w:rPr>
-        <w:t>https://app.diagrams.net/#G15jEz4GipIw5M9bH-mtUOqy9EC-l3gwWJ</w:t>
-      </w:r>
-    </w:p>
-    <w:p>
-      <w:pPr>
-        <w:pStyle w:val="BodyText"/>
-        <w:rPr>
-          <w:rFonts w:asciiTheme="majorHAnsi" w:hAnsiTheme="majorHAnsi" w:cstheme="majorHAnsi"/>
-          <w:lang w:val="en-GB"/>
-        </w:rPr>
-      </w:pPr>
-      <w:r>
-        <w:rPr>
-          <w:rFonts w:asciiTheme="majorHAnsi" w:hAnsiTheme="majorHAnsi" w:cstheme="majorHAnsi"/>
+      <w:r>
+        <w:rPr>
+          <w:rFonts w:asciiTheme="majorHAnsi" w:hAnsiTheme="majorHAnsi" w:cstheme="majorHAnsi"/>
+          <w:noProof/>
           <w:lang w:val="en-GB"/>
         </w:rPr>
         <w:drawing>
-          <wp:inline distT="0" distB="0" distL="0" distR="0" wp14:anchorId="58B1D60C" wp14:editId="230A8CA3">
-            <wp:extent cx="5581650" cy="4084955"/>
-            <wp:effectExtent l="0" t="0" r="0" b="0"/>
+          <wp:inline distT="0" distB="0" distL="0" distR="0" wp14:anchorId="58B1D60C" wp14:editId="40B3A614">
+            <wp:extent cx="5518311" cy="4038600"/>
+            <wp:effectExtent l="0" t="0" r="6350" b="0"/>
             <wp:docPr id="2" name="Picture 2" descr="Diagram&#10;&#10;Description automatically generated"/>
             <wp:cNvGraphicFramePr>
               <a:graphicFrameLocks xmlns:a="http://schemas.openxmlformats.org/drawingml/2006/main" noChangeAspect="1"/>
@@ -2333,7 +1275,7 @@
                     <pic:cNvPicPr/>
                   </pic:nvPicPr>
                   <pic:blipFill>
-                    <a:blip r:embed="rId16"/>
+                    <a:blip r:embed="rId15"/>
                     <a:stretch>
                       <a:fillRect/>
                     </a:stretch>
@@ -2341,7 +1283,7 @@
                   <pic:spPr>
                     <a:xfrm>
                       <a:off x="0" y="0"/>
-                      <a:ext cx="5581650" cy="4084955"/>
+                      <a:ext cx="5521244" cy="4040747"/>
                     </a:xfrm>
                     <a:prstGeom prst="rect">
                       <a:avLst/>
@@ -2432,106 +1374,22 @@
         <w:pStyle w:val="BodyText"/>
         <w:rPr>
           <w:rFonts w:asciiTheme="majorHAnsi" w:hAnsiTheme="majorHAnsi" w:cstheme="majorHAnsi"/>
-          <w:color w:val="4F81BD" w:themeColor="accent1"/>
-          <w:lang w:val="en-GB"/>
-        </w:rPr>
-      </w:pPr>
-      <w:r>
-        <w:rPr>
-          <w:rFonts w:asciiTheme="majorHAnsi" w:hAnsiTheme="majorHAnsi" w:cstheme="majorHAnsi"/>
-          <w:color w:val="4F81BD" w:themeColor="accent1"/>
-          <w:lang w:val="en-GB"/>
-        </w:rPr>
-        <w:t>During the implementation, you have to develop the different integrity constraints as well as indices. Describe the constraints and indices you have created for your database</w:t>
-      </w:r>
-      <w:r>
-        <w:rPr>
-          <w:rFonts w:asciiTheme="majorHAnsi" w:hAnsiTheme="majorHAnsi" w:cstheme="majorHAnsi"/>
-          <w:color w:val="4F81BD" w:themeColor="accent1"/>
-          <w:lang w:val="en-GB"/>
-        </w:rPr>
-        <w:t>. You can decide what kind of format you use for describing them</w:t>
-      </w:r>
-      <w:r>
-        <w:rPr>
-          <w:rFonts w:asciiTheme="majorHAnsi" w:hAnsiTheme="majorHAnsi" w:cstheme="majorHAnsi"/>
-          <w:color w:val="4F81BD" w:themeColor="accent1"/>
-          <w:lang w:val="en-GB"/>
-        </w:rPr>
-        <w:t>.</w:t>
-      </w:r>
-      <w:r>
-        <w:rPr>
-          <w:rFonts w:asciiTheme="majorHAnsi" w:hAnsiTheme="majorHAnsi" w:cstheme="majorHAnsi"/>
-          <w:color w:val="4F81BD" w:themeColor="accent1"/>
-          <w:lang w:val="en-GB"/>
-        </w:rPr>
-        <w:t xml:space="preserve"> The example shows each relation in a list and the constraints in them, you can use the same format or use tables or whatever seems best for you.</w:t>
-      </w:r>
-    </w:p>
-    <w:p>
-      <w:pPr>
-        <w:pStyle w:val="BodyText"/>
-        <w:rPr>
-          <w:rFonts w:asciiTheme="majorHAnsi" w:hAnsiTheme="majorHAnsi" w:cstheme="majorHAnsi"/>
-          <w:color w:val="4F81BD" w:themeColor="accent1"/>
-          <w:lang w:val="en-GB"/>
-        </w:rPr>
-      </w:pPr>
-      <w:r>
-        <w:rPr>
-          <w:rFonts w:asciiTheme="majorHAnsi" w:hAnsiTheme="majorHAnsi" w:cstheme="majorHAnsi"/>
-          <w:color w:val="4F81BD" w:themeColor="accent1"/>
-          <w:lang w:val="en-GB"/>
-        </w:rPr>
-        <w:t>If you have created a Python interface, describe that here as well.</w:t>
-      </w:r>
-    </w:p>
-    <w:p>
-      <w:pPr>
-        <w:pStyle w:val="BodyText"/>
-        <w:rPr>
-          <w:rFonts w:asciiTheme="majorHAnsi" w:hAnsiTheme="majorHAnsi" w:cstheme="majorHAnsi"/>
-          <w:b/>
-          <w:bCs/>
-          <w:lang w:val="en-GB"/>
-        </w:rPr>
-      </w:pPr>
-    </w:p>
-    <w:p>
-      <w:pPr>
-        <w:pStyle w:val="BodyText"/>
-        <w:rPr>
-          <w:rFonts w:asciiTheme="majorHAnsi" w:hAnsiTheme="majorHAnsi" w:cstheme="majorHAnsi"/>
-          <w:b/>
-          <w:bCs/>
-          <w:lang w:val="en-GB"/>
-        </w:rPr>
-      </w:pPr>
-      <w:r>
-        <w:rPr>
-          <w:rFonts w:asciiTheme="majorHAnsi" w:hAnsiTheme="majorHAnsi" w:cstheme="majorHAnsi"/>
-          <w:b/>
-          <w:bCs/>
-          <w:lang w:val="en-GB"/>
-        </w:rPr>
-        <w:t>Example text</w:t>
-      </w:r>
-    </w:p>
-    <w:p>
-      <w:pPr>
-        <w:pStyle w:val="BodyText"/>
-        <w:rPr>
-          <w:rFonts w:asciiTheme="majorHAnsi" w:hAnsiTheme="majorHAnsi" w:cstheme="majorHAnsi"/>
-          <w:lang w:val="en-GB"/>
-        </w:rPr>
-      </w:pPr>
-      <w:r>
-        <w:rPr>
-          <w:rFonts w:asciiTheme="majorHAnsi" w:hAnsiTheme="majorHAnsi" w:cstheme="majorHAnsi"/>
-          <w:lang w:val="en-GB"/>
-        </w:rPr>
-        <w:t>During implementation, the following constraints are created for the relations:</w:t>
+          <w:lang w:val="en-GB"/>
+        </w:rPr>
+      </w:pPr>
+      <w:r>
+        <w:rPr>
+          <w:rFonts w:asciiTheme="majorHAnsi" w:hAnsiTheme="majorHAnsi" w:cstheme="majorHAnsi"/>
+          <w:lang w:val="en-GB"/>
+        </w:rPr>
+        <w:t xml:space="preserve">During implementation, the following constraints are </w:t>
+      </w:r>
+      <w:r>
+        <w:rPr>
+          <w:rFonts w:asciiTheme="majorHAnsi" w:hAnsiTheme="majorHAnsi" w:cstheme="majorHAnsi"/>
+          <w:lang w:val="en-GB"/>
+        </w:rPr>
+        <w:t xml:space="preserve">implemented: </w:t>
       </w:r>
     </w:p>
     <w:p>
@@ -2555,7 +1413,7 @@
           <w:bCs/>
           <w:lang w:val="en-GB"/>
         </w:rPr>
-        <w:t>Shipper</w:t>
+        <w:t>shippers</w:t>
       </w:r>
     </w:p>
     <w:p>
@@ -2577,6 +1435,36 @@
           <w:rFonts w:asciiTheme="majorHAnsi" w:hAnsiTheme="majorHAnsi" w:cstheme="majorHAnsi"/>
           <w:lang w:val="en-GB"/>
         </w:rPr>
+        <w:t xml:space="preserve">Primary key </w:t>
+      </w:r>
+      <w:r>
+        <w:rPr>
+          <w:rFonts w:asciiTheme="majorHAnsi" w:hAnsiTheme="majorHAnsi" w:cstheme="majorHAnsi"/>
+          <w:u w:val="single"/>
+          <w:lang w:val="en-GB"/>
+        </w:rPr>
+        <w:t>ShipperID</w:t>
+      </w:r>
+    </w:p>
+    <w:p>
+      <w:pPr>
+        <w:pStyle w:val="BodyText"/>
+        <w:numPr>
+          <w:ilvl w:val="1"/>
+          <w:numId w:val="5"/>
+        </w:numPr>
+        <w:rPr>
+          <w:rFonts w:asciiTheme="majorHAnsi" w:hAnsiTheme="majorHAnsi" w:cstheme="majorHAnsi"/>
+          <w:b/>
+          <w:bCs/>
+          <w:lang w:val="en-GB"/>
+        </w:rPr>
+      </w:pPr>
+      <w:r>
+        <w:rPr>
+          <w:rFonts w:asciiTheme="majorHAnsi" w:hAnsiTheme="majorHAnsi" w:cstheme="majorHAnsi"/>
+          <w:lang w:val="en-GB"/>
+        </w:rPr>
         <w:t>All data must exist (NOT NULL)</w:t>
       </w:r>
     </w:p>
@@ -2601,7 +1489,7 @@
           <w:bCs/>
           <w:lang w:val="en-GB"/>
         </w:rPr>
-        <w:t>Order</w:t>
+        <w:t>orders</w:t>
       </w:r>
     </w:p>
     <w:p>
@@ -2623,6 +1511,36 @@
           <w:rFonts w:asciiTheme="majorHAnsi" w:hAnsiTheme="majorHAnsi" w:cstheme="majorHAnsi"/>
           <w:lang w:val="en-GB"/>
         </w:rPr>
+        <w:t xml:space="preserve">Primary key </w:t>
+      </w:r>
+      <w:r>
+        <w:rPr>
+          <w:rFonts w:asciiTheme="majorHAnsi" w:hAnsiTheme="majorHAnsi" w:cstheme="majorHAnsi"/>
+          <w:u w:val="single"/>
+          <w:lang w:val="en-GB"/>
+        </w:rPr>
+        <w:t>OrderID</w:t>
+      </w:r>
+    </w:p>
+    <w:p>
+      <w:pPr>
+        <w:pStyle w:val="BodyText"/>
+        <w:numPr>
+          <w:ilvl w:val="1"/>
+          <w:numId w:val="5"/>
+        </w:numPr>
+        <w:rPr>
+          <w:rFonts w:asciiTheme="majorHAnsi" w:hAnsiTheme="majorHAnsi" w:cstheme="majorHAnsi"/>
+          <w:b/>
+          <w:bCs/>
+          <w:lang w:val="en-GB"/>
+        </w:rPr>
+      </w:pPr>
+      <w:r>
+        <w:rPr>
+          <w:rFonts w:asciiTheme="majorHAnsi" w:hAnsiTheme="majorHAnsi" w:cstheme="majorHAnsi"/>
+          <w:lang w:val="en-GB"/>
+        </w:rPr>
         <w:t>OrderID cannot be null (NOT NULL)</w:t>
       </w:r>
     </w:p>
@@ -2647,7 +1565,16 @@
           <w:bCs/>
           <w:lang w:val="en-GB"/>
         </w:rPr>
-        <w:t>Order details</w:t>
+        <w:t>o</w:t>
+      </w:r>
+      <w:r>
+        <w:rPr>
+          <w:rFonts w:asciiTheme="majorHAnsi" w:hAnsiTheme="majorHAnsi" w:cstheme="majorHAnsi"/>
+          <w:b/>
+          <w:bCs/>
+          <w:lang w:val="en-GB"/>
+        </w:rPr>
+        <w:t>rder details</w:t>
       </w:r>
     </w:p>
     <w:p>
@@ -2669,7 +1596,66 @@
           <w:rFonts w:asciiTheme="majorHAnsi" w:hAnsiTheme="majorHAnsi" w:cstheme="majorHAnsi"/>
           <w:lang w:val="en-GB"/>
         </w:rPr>
-        <w:t>Foreign key (OrderID) reference to order</w:t>
+        <w:t>Foreign key</w:t>
+      </w:r>
+      <w:r>
+        <w:rPr>
+          <w:rFonts w:asciiTheme="majorHAnsi" w:hAnsiTheme="majorHAnsi" w:cstheme="majorHAnsi"/>
+          <w:lang w:val="en-GB"/>
+        </w:rPr>
+        <w:t xml:space="preserve"> </w:t>
+      </w:r>
+      <w:r>
+        <w:rPr>
+          <w:rFonts w:asciiTheme="majorHAnsi" w:hAnsiTheme="majorHAnsi" w:cstheme="majorHAnsi"/>
+          <w:b/>
+          <w:bCs/>
+          <w:lang w:val="en-GB"/>
+        </w:rPr>
+        <w:t>OrderID</w:t>
+      </w:r>
+      <w:r>
+        <w:rPr>
+          <w:rFonts w:asciiTheme="majorHAnsi" w:hAnsiTheme="majorHAnsi" w:cstheme="majorHAnsi"/>
+          <w:lang w:val="en-GB"/>
+        </w:rPr>
+        <w:t xml:space="preserve"> reference</w:t>
+      </w:r>
+      <w:r>
+        <w:rPr>
+          <w:rFonts w:asciiTheme="majorHAnsi" w:hAnsiTheme="majorHAnsi" w:cstheme="majorHAnsi"/>
+          <w:lang w:val="en-GB"/>
+        </w:rPr>
+        <w:t xml:space="preserve">s </w:t>
+      </w:r>
+      <w:r>
+        <w:rPr>
+          <w:rFonts w:asciiTheme="majorHAnsi" w:hAnsiTheme="majorHAnsi" w:cstheme="majorHAnsi"/>
+          <w:lang w:val="en-GB"/>
+        </w:rPr>
+        <w:t>to order</w:t>
+      </w:r>
+    </w:p>
+    <w:p>
+      <w:pPr>
+        <w:pStyle w:val="BodyText"/>
+        <w:numPr>
+          <w:ilvl w:val="2"/>
+          <w:numId w:val="5"/>
+        </w:numPr>
+        <w:rPr>
+          <w:rFonts w:asciiTheme="majorHAnsi" w:hAnsiTheme="majorHAnsi" w:cstheme="majorHAnsi"/>
+          <w:b/>
+          <w:bCs/>
+          <w:lang w:val="en-GB"/>
+        </w:rPr>
+      </w:pPr>
+      <w:r>
+        <w:rPr>
+          <w:rFonts w:asciiTheme="majorHAnsi" w:hAnsiTheme="majorHAnsi" w:cstheme="majorHAnsi"/>
+          <w:lang w:val="en-GB"/>
+        </w:rPr>
+        <w:t>ON DELETE CASCADE</w:t>
       </w:r>
     </w:p>
     <w:p>
@@ -2691,7 +1677,52 @@
           <w:rFonts w:asciiTheme="majorHAnsi" w:hAnsiTheme="majorHAnsi" w:cstheme="majorHAnsi"/>
           <w:lang w:val="en-GB"/>
         </w:rPr>
-        <w:t>Foreign key (CustomerID) reference to customer</w:t>
+        <w:t xml:space="preserve">Foreign key </w:t>
+      </w:r>
+      <w:r>
+        <w:rPr>
+          <w:rFonts w:asciiTheme="majorHAnsi" w:hAnsiTheme="majorHAnsi" w:cstheme="majorHAnsi"/>
+          <w:b/>
+          <w:bCs/>
+          <w:lang w:val="en-GB"/>
+        </w:rPr>
+        <w:t>ProductID</w:t>
+      </w:r>
+      <w:r>
+        <w:rPr>
+          <w:rFonts w:asciiTheme="majorHAnsi" w:hAnsiTheme="majorHAnsi" w:cstheme="majorHAnsi"/>
+          <w:lang w:val="en-GB"/>
+        </w:rPr>
+        <w:t xml:space="preserve"> references to products</w:t>
+      </w:r>
+    </w:p>
+    <w:p>
+      <w:pPr>
+        <w:pStyle w:val="BodyText"/>
+        <w:numPr>
+          <w:ilvl w:val="2"/>
+          <w:numId w:val="5"/>
+        </w:numPr>
+        <w:rPr>
+          <w:rFonts w:asciiTheme="majorHAnsi" w:hAnsiTheme="majorHAnsi" w:cstheme="majorHAnsi"/>
+          <w:b/>
+          <w:bCs/>
+          <w:lang w:val="en-GB"/>
+        </w:rPr>
+      </w:pPr>
+      <w:r>
+        <w:rPr>
+          <w:rFonts w:asciiTheme="majorHAnsi" w:hAnsiTheme="majorHAnsi" w:cstheme="majorHAnsi"/>
+          <w:lang w:val="en-GB"/>
+        </w:rPr>
+        <w:t>ON DELETE SET NULL</w:t>
+      </w:r>
+      <w:r>
+        <w:rPr>
+          <w:rFonts w:asciiTheme="majorHAnsi" w:hAnsiTheme="majorHAnsi" w:cstheme="majorHAnsi"/>
+          <w:lang w:val="en-GB"/>
+        </w:rPr>
+        <w:tab/>
       </w:r>
     </w:p>
     <w:p>
@@ -2713,6 +1744,80 @@
           <w:rFonts w:asciiTheme="majorHAnsi" w:hAnsiTheme="majorHAnsi" w:cstheme="majorHAnsi"/>
           <w:lang w:val="en-GB"/>
         </w:rPr>
+        <w:t xml:space="preserve">Foreign key </w:t>
+      </w:r>
+      <w:r>
+        <w:rPr>
+          <w:rFonts w:asciiTheme="majorHAnsi" w:hAnsiTheme="majorHAnsi" w:cstheme="majorHAnsi"/>
+          <w:b/>
+          <w:bCs/>
+          <w:lang w:val="en-GB"/>
+        </w:rPr>
+        <w:t>CustomerID</w:t>
+      </w:r>
+      <w:r>
+        <w:rPr>
+          <w:rFonts w:asciiTheme="majorHAnsi" w:hAnsiTheme="majorHAnsi" w:cstheme="majorHAnsi"/>
+          <w:lang w:val="en-GB"/>
+        </w:rPr>
+        <w:t xml:space="preserve"> reference</w:t>
+      </w:r>
+      <w:r>
+        <w:rPr>
+          <w:rFonts w:asciiTheme="majorHAnsi" w:hAnsiTheme="majorHAnsi" w:cstheme="majorHAnsi"/>
+          <w:lang w:val="en-GB"/>
+        </w:rPr>
+        <w:t>s</w:t>
+      </w:r>
+      <w:r>
+        <w:rPr>
+          <w:rFonts w:asciiTheme="majorHAnsi" w:hAnsiTheme="majorHAnsi" w:cstheme="majorHAnsi"/>
+          <w:lang w:val="en-GB"/>
+        </w:rPr>
+        <w:t xml:space="preserve"> to customer</w:t>
+      </w:r>
+    </w:p>
+    <w:p>
+      <w:pPr>
+        <w:pStyle w:val="BodyText"/>
+        <w:numPr>
+          <w:ilvl w:val="2"/>
+          <w:numId w:val="5"/>
+        </w:numPr>
+        <w:rPr>
+          <w:rFonts w:asciiTheme="majorHAnsi" w:hAnsiTheme="majorHAnsi" w:cstheme="majorHAnsi"/>
+          <w:b/>
+          <w:bCs/>
+          <w:lang w:val="en-GB"/>
+        </w:rPr>
+      </w:pPr>
+      <w:r>
+        <w:rPr>
+          <w:rFonts w:asciiTheme="majorHAnsi" w:hAnsiTheme="majorHAnsi" w:cstheme="majorHAnsi"/>
+          <w:lang w:val="en-GB"/>
+        </w:rPr>
+        <w:t>ON DELETE SET NULL</w:t>
+      </w:r>
+    </w:p>
+    <w:p>
+      <w:pPr>
+        <w:pStyle w:val="BodyText"/>
+        <w:numPr>
+          <w:ilvl w:val="1"/>
+          <w:numId w:val="5"/>
+        </w:numPr>
+        <w:rPr>
+          <w:rFonts w:asciiTheme="majorHAnsi" w:hAnsiTheme="majorHAnsi" w:cstheme="majorHAnsi"/>
+          <w:b/>
+          <w:bCs/>
+          <w:lang w:val="en-GB"/>
+        </w:rPr>
+      </w:pPr>
+      <w:r>
+        <w:rPr>
+          <w:rFonts w:asciiTheme="majorHAnsi" w:hAnsiTheme="majorHAnsi" w:cstheme="majorHAnsi"/>
+          <w:lang w:val="en-GB"/>
+        </w:rPr>
         <w:t>All data must exist (NOT NULL)</w:t>
       </w:r>
     </w:p>
@@ -2737,7 +1842,7 @@
           <w:bCs/>
           <w:lang w:val="en-GB"/>
         </w:rPr>
-        <w:t>Customer</w:t>
+        <w:t>customers</w:t>
       </w:r>
     </w:p>
     <w:p>
@@ -2759,23 +1864,15 @@
           <w:rFonts w:asciiTheme="majorHAnsi" w:hAnsiTheme="majorHAnsi" w:cstheme="majorHAnsi"/>
           <w:lang w:val="en-GB"/>
         </w:rPr>
-        <w:t xml:space="preserve">Email and </w:t>
-      </w:r>
-      <w:proofErr w:type="spellStart"/>
-      <w:r>
-        <w:rPr>
-          <w:rFonts w:asciiTheme="majorHAnsi" w:hAnsiTheme="majorHAnsi" w:cstheme="majorHAnsi"/>
-          <w:lang w:val="en-GB"/>
-        </w:rPr>
-        <w:t>customerID</w:t>
-      </w:r>
-      <w:proofErr w:type="spellEnd"/>
-      <w:r>
-        <w:rPr>
-          <w:rFonts w:asciiTheme="majorHAnsi" w:hAnsiTheme="majorHAnsi" w:cstheme="majorHAnsi"/>
-          <w:lang w:val="en-GB"/>
-        </w:rPr>
-        <w:t xml:space="preserve"> cannot be null (NOT NULL)</w:t>
+        <w:t xml:space="preserve">Primary key </w:t>
+      </w:r>
+      <w:r>
+        <w:rPr>
+          <w:rFonts w:asciiTheme="majorHAnsi" w:hAnsiTheme="majorHAnsi" w:cstheme="majorHAnsi"/>
+          <w:u w:val="single"/>
+          <w:lang w:val="en-GB"/>
+        </w:rPr>
+        <w:t>CustomerID</w:t>
       </w:r>
     </w:p>
     <w:p>
@@ -2797,7 +1894,57 @@
           <w:rFonts w:asciiTheme="majorHAnsi" w:hAnsiTheme="majorHAnsi" w:cstheme="majorHAnsi"/>
           <w:lang w:val="en-GB"/>
         </w:rPr>
+        <w:t>CustEmail</w:t>
+      </w:r>
+      <w:r>
+        <w:rPr>
+          <w:rFonts w:asciiTheme="majorHAnsi" w:hAnsiTheme="majorHAnsi" w:cstheme="majorHAnsi"/>
+          <w:lang w:val="en-GB"/>
+        </w:rPr>
+        <w:t xml:space="preserve"> and </w:t>
+      </w:r>
+      <w:r>
+        <w:rPr>
+          <w:rFonts w:asciiTheme="majorHAnsi" w:hAnsiTheme="majorHAnsi" w:cstheme="majorHAnsi"/>
+          <w:lang w:val="en-GB"/>
+        </w:rPr>
+        <w:t>C</w:t>
+      </w:r>
+      <w:r>
+        <w:rPr>
+          <w:rFonts w:asciiTheme="majorHAnsi" w:hAnsiTheme="majorHAnsi" w:cstheme="majorHAnsi"/>
+          <w:lang w:val="en-GB"/>
+        </w:rPr>
+        <w:t>ustomerID cannot be null (NOT NULL)</w:t>
+      </w:r>
+    </w:p>
+    <w:p>
+      <w:pPr>
+        <w:pStyle w:val="BodyText"/>
+        <w:numPr>
+          <w:ilvl w:val="1"/>
+          <w:numId w:val="5"/>
+        </w:numPr>
+        <w:rPr>
+          <w:rFonts w:asciiTheme="majorHAnsi" w:hAnsiTheme="majorHAnsi" w:cstheme="majorHAnsi"/>
+          <w:b/>
+          <w:bCs/>
+          <w:lang w:val="en-GB"/>
+        </w:rPr>
+      </w:pPr>
+      <w:r>
+        <w:rPr>
+          <w:rFonts w:asciiTheme="majorHAnsi" w:hAnsiTheme="majorHAnsi" w:cstheme="majorHAnsi"/>
+          <w:lang w:val="en-GB"/>
+        </w:rPr>
         <w:t>Other fields not mandatory</w:t>
+      </w:r>
+      <w:r>
+        <w:rPr>
+          <w:rFonts w:asciiTheme="majorHAnsi" w:hAnsiTheme="majorHAnsi" w:cstheme="majorHAnsi"/>
+          <w:lang w:val="en-GB"/>
+        </w:rPr>
+        <w:t xml:space="preserve"> (CustName, CustPhone)</w:t>
       </w:r>
     </w:p>
     <w:p>
@@ -2821,7 +1968,7 @@
           <w:bCs/>
           <w:lang w:val="en-GB"/>
         </w:rPr>
-        <w:t>Product</w:t>
+        <w:t>products</w:t>
       </w:r>
     </w:p>
     <w:p>
@@ -2843,23 +1990,15 @@
           <w:rFonts w:asciiTheme="majorHAnsi" w:hAnsiTheme="majorHAnsi" w:cstheme="majorHAnsi"/>
           <w:lang w:val="en-GB"/>
         </w:rPr>
-        <w:t>Foreign key (</w:t>
-      </w:r>
-      <w:proofErr w:type="spellStart"/>
-      <w:r>
-        <w:rPr>
-          <w:rFonts w:asciiTheme="majorHAnsi" w:hAnsiTheme="majorHAnsi" w:cstheme="majorHAnsi"/>
-          <w:lang w:val="en-GB"/>
-        </w:rPr>
-        <w:t>SupplierID</w:t>
-      </w:r>
-      <w:proofErr w:type="spellEnd"/>
-      <w:r>
-        <w:rPr>
-          <w:rFonts w:asciiTheme="majorHAnsi" w:hAnsiTheme="majorHAnsi" w:cstheme="majorHAnsi"/>
-          <w:lang w:val="en-GB"/>
-        </w:rPr>
-        <w:t>) references to Supplier</w:t>
+        <w:t xml:space="preserve">Primary key </w:t>
+      </w:r>
+      <w:r>
+        <w:rPr>
+          <w:rFonts w:asciiTheme="majorHAnsi" w:hAnsiTheme="majorHAnsi" w:cstheme="majorHAnsi"/>
+          <w:u w:val="single"/>
+          <w:lang w:val="en-GB"/>
+        </w:rPr>
+        <w:t>ProductID</w:t>
       </w:r>
     </w:p>
     <w:p>
@@ -2881,23 +2020,23 @@
           <w:rFonts w:asciiTheme="majorHAnsi" w:hAnsiTheme="majorHAnsi" w:cstheme="majorHAnsi"/>
           <w:lang w:val="en-GB"/>
         </w:rPr>
-        <w:t>Foreign key (</w:t>
-      </w:r>
-      <w:proofErr w:type="spellStart"/>
-      <w:r>
-        <w:rPr>
-          <w:rFonts w:asciiTheme="majorHAnsi" w:hAnsiTheme="majorHAnsi" w:cstheme="majorHAnsi"/>
+        <w:t xml:space="preserve">Foreign key </w:t>
+      </w:r>
+      <w:r>
+        <w:rPr>
+          <w:rFonts w:asciiTheme="majorHAnsi" w:hAnsiTheme="majorHAnsi" w:cstheme="majorHAnsi"/>
+          <w:b/>
+          <w:bCs/>
           <w:lang w:val="en-GB"/>
         </w:rPr>
         <w:t>CategoryID</w:t>
       </w:r>
-      <w:proofErr w:type="spellEnd"/>
-      <w:r>
-        <w:rPr>
-          <w:rFonts w:asciiTheme="majorHAnsi" w:hAnsiTheme="majorHAnsi" w:cstheme="majorHAnsi"/>
-          <w:lang w:val="en-GB"/>
-        </w:rPr>
-        <w:t>) references to Category</w:t>
+      <w:r>
+        <w:rPr>
+          <w:rFonts w:asciiTheme="majorHAnsi" w:hAnsiTheme="majorHAnsi" w:cstheme="majorHAnsi"/>
+          <w:lang w:val="en-GB"/>
+        </w:rPr>
+        <w:t xml:space="preserve"> references to categories</w:t>
       </w:r>
     </w:p>
     <w:p>
@@ -2919,7 +2058,7 @@
           <w:rFonts w:asciiTheme="majorHAnsi" w:hAnsiTheme="majorHAnsi" w:cstheme="majorHAnsi"/>
           <w:lang w:val="en-GB"/>
         </w:rPr>
-        <w:t>All data must exist (NOT NULL)</w:t>
+        <w:t>InStock and UnitPrice must exist (NOT NULL)</w:t>
       </w:r>
     </w:p>
     <w:p>
@@ -2943,7 +2082,7 @@
           <w:bCs/>
           <w:lang w:val="en-GB"/>
         </w:rPr>
-        <w:t>Supplier</w:t>
+        <w:t>suppliers</w:t>
       </w:r>
     </w:p>
     <w:p>
@@ -2965,23 +2104,15 @@
           <w:rFonts w:asciiTheme="majorHAnsi" w:hAnsiTheme="majorHAnsi" w:cstheme="majorHAnsi"/>
           <w:lang w:val="en-GB"/>
         </w:rPr>
-        <w:t>Foreign key (</w:t>
-      </w:r>
-      <w:proofErr w:type="spellStart"/>
-      <w:r>
-        <w:rPr>
-          <w:rFonts w:asciiTheme="majorHAnsi" w:hAnsiTheme="majorHAnsi" w:cstheme="majorHAnsi"/>
-          <w:lang w:val="en-GB"/>
-        </w:rPr>
-        <w:t>ProductID</w:t>
-      </w:r>
-      <w:proofErr w:type="spellEnd"/>
-      <w:r>
-        <w:rPr>
-          <w:rFonts w:asciiTheme="majorHAnsi" w:hAnsiTheme="majorHAnsi" w:cstheme="majorHAnsi"/>
-          <w:lang w:val="en-GB"/>
-        </w:rPr>
-        <w:t>) references to Product</w:t>
+        <w:t xml:space="preserve">Primary key </w:t>
+      </w:r>
+      <w:r>
+        <w:rPr>
+          <w:rFonts w:asciiTheme="majorHAnsi" w:hAnsiTheme="majorHAnsi" w:cstheme="majorHAnsi"/>
+          <w:u w:val="single"/>
+          <w:lang w:val="en-GB"/>
+        </w:rPr>
+        <w:t>SupplierID</w:t>
       </w:r>
     </w:p>
     <w:p>
@@ -3009,6 +2140,44 @@
     <w:p>
       <w:pPr>
         <w:pStyle w:val="BodyText"/>
+        <w:rPr>
+          <w:rFonts w:asciiTheme="majorHAnsi" w:hAnsiTheme="majorHAnsi" w:cstheme="majorHAnsi"/>
+          <w:lang w:val="en-GB"/>
+        </w:rPr>
+      </w:pPr>
+    </w:p>
+    <w:p>
+      <w:pPr>
+        <w:pStyle w:val="BodyText"/>
+        <w:rPr>
+          <w:rFonts w:asciiTheme="majorHAnsi" w:hAnsiTheme="majorHAnsi" w:cstheme="majorHAnsi"/>
+          <w:lang w:val="en-GB"/>
+        </w:rPr>
+      </w:pPr>
+    </w:p>
+    <w:p>
+      <w:pPr>
+        <w:pStyle w:val="BodyText"/>
+        <w:rPr>
+          <w:rFonts w:asciiTheme="majorHAnsi" w:hAnsiTheme="majorHAnsi" w:cstheme="majorHAnsi"/>
+          <w:lang w:val="en-GB"/>
+        </w:rPr>
+      </w:pPr>
+    </w:p>
+    <w:p>
+      <w:pPr>
+        <w:pStyle w:val="BodyText"/>
+        <w:rPr>
+          <w:rFonts w:asciiTheme="majorHAnsi" w:hAnsiTheme="majorHAnsi" w:cstheme="majorHAnsi"/>
+          <w:b/>
+          <w:bCs/>
+          <w:lang w:val="en-GB"/>
+        </w:rPr>
+      </w:pPr>
+    </w:p>
+    <w:p>
+      <w:pPr>
+        <w:pStyle w:val="BodyText"/>
         <w:numPr>
           <w:ilvl w:val="0"/>
           <w:numId w:val="5"/>
@@ -3027,7 +2196,16 @@
           <w:bCs/>
           <w:lang w:val="en-GB"/>
         </w:rPr>
-        <w:t>ProductSupply</w:t>
+        <w:t>p</w:t>
+      </w:r>
+      <w:r>
+        <w:rPr>
+          <w:rFonts w:asciiTheme="majorHAnsi" w:hAnsiTheme="majorHAnsi" w:cstheme="majorHAnsi"/>
+          <w:b/>
+          <w:bCs/>
+          <w:lang w:val="en-GB"/>
+        </w:rPr>
+        <w:t>roductSupply</w:t>
       </w:r>
     </w:p>
     <w:p>
@@ -3049,17 +2227,16 @@
           <w:rFonts w:asciiTheme="majorHAnsi" w:hAnsiTheme="majorHAnsi" w:cstheme="majorHAnsi"/>
           <w:lang w:val="en-GB"/>
         </w:rPr>
-        <w:t>Foreign key (</w:t>
-      </w:r>
-      <w:proofErr w:type="spellStart"/>
-      <w:r>
-        <w:rPr>
-          <w:rFonts w:asciiTheme="majorHAnsi" w:hAnsiTheme="majorHAnsi" w:cstheme="majorHAnsi"/>
-          <w:lang w:val="en-GB"/>
-        </w:rPr>
-        <w:t>ProductID</w:t>
-      </w:r>
-      <w:proofErr w:type="spellEnd"/>
+        <w:t>Primary key (</w:t>
+      </w:r>
+      <w:r>
+        <w:rPr>
+          <w:rFonts w:asciiTheme="majorHAnsi" w:hAnsiTheme="majorHAnsi" w:cstheme="majorHAnsi"/>
+          <w:u w:val="single"/>
+          <w:lang w:val="en-GB"/>
+        </w:rPr>
+        <w:t>Product id</w:t>
+      </w:r>
       <w:r>
         <w:rPr>
           <w:rFonts w:asciiTheme="majorHAnsi" w:hAnsiTheme="majorHAnsi" w:cstheme="majorHAnsi"/>
@@ -3067,21 +2244,199 @@
         </w:rPr>
         <w:t xml:space="preserve">, </w:t>
       </w:r>
-      <w:proofErr w:type="spellStart"/>
-      <w:r>
-        <w:rPr>
-          <w:rFonts w:asciiTheme="majorHAnsi" w:hAnsiTheme="majorHAnsi" w:cstheme="majorHAnsi"/>
-          <w:lang w:val="en-GB"/>
-        </w:rPr>
-        <w:t>SupplierID</w:t>
-      </w:r>
-      <w:proofErr w:type="spellEnd"/>
-      <w:r>
-        <w:rPr>
-          <w:rFonts w:asciiTheme="majorHAnsi" w:hAnsiTheme="majorHAnsi" w:cstheme="majorHAnsi"/>
-          <w:lang w:val="en-GB"/>
-        </w:rPr>
-        <w:t>) references to Product and Supplier</w:t>
+      <w:r>
+        <w:rPr>
+          <w:rFonts w:asciiTheme="majorHAnsi" w:hAnsiTheme="majorHAnsi" w:cstheme="majorHAnsi"/>
+          <w:u w:val="single"/>
+          <w:lang w:val="en-GB"/>
+        </w:rPr>
+        <w:t>SupplierID)</w:t>
+      </w:r>
+    </w:p>
+    <w:p>
+      <w:pPr>
+        <w:pStyle w:val="BodyText"/>
+        <w:numPr>
+          <w:ilvl w:val="2"/>
+          <w:numId w:val="5"/>
+        </w:numPr>
+        <w:rPr>
+          <w:rFonts w:asciiTheme="majorHAnsi" w:hAnsiTheme="majorHAnsi" w:cstheme="majorHAnsi"/>
+          <w:b/>
+          <w:bCs/>
+          <w:lang w:val="en-GB"/>
+        </w:rPr>
+      </w:pPr>
+      <w:r>
+        <w:rPr>
+          <w:rFonts w:asciiTheme="majorHAnsi" w:hAnsiTheme="majorHAnsi" w:cstheme="majorHAnsi"/>
+          <w:lang w:val="en-GB"/>
+        </w:rPr>
+        <w:t>CONSTRAINT product_supply_pk</w:t>
+      </w:r>
+    </w:p>
+    <w:p>
+      <w:pPr>
+        <w:pStyle w:val="BodyText"/>
+        <w:numPr>
+          <w:ilvl w:val="1"/>
+          <w:numId w:val="5"/>
+        </w:numPr>
+        <w:rPr>
+          <w:rFonts w:asciiTheme="majorHAnsi" w:hAnsiTheme="majorHAnsi" w:cstheme="majorHAnsi"/>
+          <w:b/>
+          <w:bCs/>
+          <w:lang w:val="en-GB"/>
+        </w:rPr>
+      </w:pPr>
+      <w:r>
+        <w:rPr>
+          <w:rFonts w:asciiTheme="majorHAnsi" w:hAnsiTheme="majorHAnsi" w:cstheme="majorHAnsi"/>
+          <w:lang w:val="en-GB"/>
+        </w:rPr>
+        <w:t xml:space="preserve">Foreign key </w:t>
+      </w:r>
+      <w:r>
+        <w:rPr>
+          <w:rFonts w:asciiTheme="majorHAnsi" w:hAnsiTheme="majorHAnsi" w:cstheme="majorHAnsi"/>
+          <w:b/>
+          <w:bCs/>
+          <w:lang w:val="en-GB"/>
+        </w:rPr>
+        <w:t xml:space="preserve">ProductID </w:t>
+      </w:r>
+      <w:r>
+        <w:rPr>
+          <w:rFonts w:asciiTheme="majorHAnsi" w:hAnsiTheme="majorHAnsi" w:cstheme="majorHAnsi"/>
+          <w:lang w:val="en-GB"/>
+        </w:rPr>
+        <w:t>references to products</w:t>
+      </w:r>
+    </w:p>
+    <w:p>
+      <w:pPr>
+        <w:pStyle w:val="BodyText"/>
+        <w:numPr>
+          <w:ilvl w:val="2"/>
+          <w:numId w:val="5"/>
+        </w:numPr>
+        <w:rPr>
+          <w:rFonts w:asciiTheme="majorHAnsi" w:hAnsiTheme="majorHAnsi" w:cstheme="majorHAnsi"/>
+          <w:b/>
+          <w:bCs/>
+          <w:lang w:val="en-GB"/>
+        </w:rPr>
+      </w:pPr>
+      <w:r>
+        <w:rPr>
+          <w:rFonts w:asciiTheme="majorHAnsi" w:hAnsiTheme="majorHAnsi" w:cstheme="majorHAnsi"/>
+          <w:lang w:val="en-GB"/>
+        </w:rPr>
+        <w:t>ON DELETE CASCADE</w:t>
+      </w:r>
+    </w:p>
+    <w:p>
+      <w:pPr>
+        <w:pStyle w:val="BodyText"/>
+        <w:numPr>
+          <w:ilvl w:val="2"/>
+          <w:numId w:val="5"/>
+        </w:numPr>
+        <w:rPr>
+          <w:rFonts w:asciiTheme="majorHAnsi" w:hAnsiTheme="majorHAnsi" w:cstheme="majorHAnsi"/>
+          <w:b/>
+          <w:bCs/>
+          <w:lang w:val="en-GB"/>
+        </w:rPr>
+      </w:pPr>
+      <w:r>
+        <w:rPr>
+          <w:rFonts w:asciiTheme="majorHAnsi" w:hAnsiTheme="majorHAnsi" w:cstheme="majorHAnsi"/>
+          <w:lang w:val="en-GB"/>
+        </w:rPr>
+        <w:t>ON UPDATE CASCADE</w:t>
+      </w:r>
+    </w:p>
+    <w:p>
+      <w:pPr>
+        <w:pStyle w:val="BodyText"/>
+        <w:numPr>
+          <w:ilvl w:val="1"/>
+          <w:numId w:val="5"/>
+        </w:numPr>
+        <w:rPr>
+          <w:rFonts w:asciiTheme="majorHAnsi" w:hAnsiTheme="majorHAnsi" w:cstheme="majorHAnsi"/>
+          <w:b/>
+          <w:bCs/>
+          <w:lang w:val="en-GB"/>
+        </w:rPr>
+      </w:pPr>
+      <w:r>
+        <w:rPr>
+          <w:rFonts w:asciiTheme="majorHAnsi" w:hAnsiTheme="majorHAnsi" w:cstheme="majorHAnsi"/>
+          <w:lang w:val="en-GB"/>
+        </w:rPr>
+        <w:t xml:space="preserve">Foreign key </w:t>
+      </w:r>
+      <w:r>
+        <w:rPr>
+          <w:rFonts w:asciiTheme="majorHAnsi" w:hAnsiTheme="majorHAnsi" w:cstheme="majorHAnsi"/>
+          <w:b/>
+          <w:bCs/>
+          <w:lang w:val="en-GB"/>
+        </w:rPr>
+        <w:t xml:space="preserve">SupplierID </w:t>
+      </w:r>
+      <w:r>
+        <w:rPr>
+          <w:rFonts w:asciiTheme="majorHAnsi" w:hAnsiTheme="majorHAnsi" w:cstheme="majorHAnsi"/>
+          <w:lang w:val="en-GB"/>
+        </w:rPr>
+        <w:t>references to suppliers</w:t>
+      </w:r>
+    </w:p>
+    <w:p>
+      <w:pPr>
+        <w:pStyle w:val="BodyText"/>
+        <w:numPr>
+          <w:ilvl w:val="2"/>
+          <w:numId w:val="5"/>
+        </w:numPr>
+        <w:rPr>
+          <w:rFonts w:asciiTheme="majorHAnsi" w:hAnsiTheme="majorHAnsi" w:cstheme="majorHAnsi"/>
+          <w:b/>
+          <w:bCs/>
+          <w:lang w:val="en-GB"/>
+        </w:rPr>
+      </w:pPr>
+      <w:r>
+        <w:rPr>
+          <w:rFonts w:asciiTheme="majorHAnsi" w:hAnsiTheme="majorHAnsi" w:cstheme="majorHAnsi"/>
+          <w:lang w:val="en-GB"/>
+        </w:rPr>
+        <w:t>ON DELETE CASCADE</w:t>
+      </w:r>
+    </w:p>
+    <w:p>
+      <w:pPr>
+        <w:pStyle w:val="BodyText"/>
+        <w:numPr>
+          <w:ilvl w:val="2"/>
+          <w:numId w:val="5"/>
+        </w:numPr>
+        <w:rPr>
+          <w:rFonts w:asciiTheme="majorHAnsi" w:hAnsiTheme="majorHAnsi" w:cstheme="majorHAnsi"/>
+          <w:b/>
+          <w:bCs/>
+          <w:lang w:val="en-GB"/>
+        </w:rPr>
+      </w:pPr>
+      <w:r>
+        <w:rPr>
+          <w:rFonts w:asciiTheme="majorHAnsi" w:hAnsiTheme="majorHAnsi" w:cstheme="majorHAnsi"/>
+          <w:lang w:val="en-GB"/>
+        </w:rPr>
+        <w:t>ON UPDATE CASCADE</w:t>
       </w:r>
     </w:p>
     <w:p>
@@ -3105,78 +2460,7 @@
           <w:bCs/>
           <w:lang w:val="en-GB"/>
         </w:rPr>
-        <w:lastRenderedPageBreak/>
-        <w:t>ProductCategory</w:t>
-      </w:r>
-    </w:p>
-    <w:p>
-      <w:pPr>
-        <w:pStyle w:val="BodyText"/>
-        <w:numPr>
-          <w:ilvl w:val="0"/>
-          <w:numId w:val="5"/>
-        </w:numPr>
-        <w:rPr>
-          <w:rFonts w:asciiTheme="majorHAnsi" w:hAnsiTheme="majorHAnsi" w:cstheme="majorHAnsi"/>
-          <w:b/>
-          <w:bCs/>
-          <w:lang w:val="en-GB"/>
-        </w:rPr>
-      </w:pPr>
-      <w:r>
-        <w:rPr>
-          <w:rFonts w:asciiTheme="majorHAnsi" w:hAnsiTheme="majorHAnsi" w:cstheme="majorHAnsi"/>
-          <w:b/>
-          <w:bCs/>
-          <w:lang w:val="en-GB"/>
-        </w:rPr>
-        <w:t>Category</w:t>
-      </w:r>
-    </w:p>
-    <w:p>
-      <w:pPr>
-        <w:pStyle w:val="BodyText"/>
-        <w:rPr>
-          <w:rFonts w:asciiTheme="majorHAnsi" w:hAnsiTheme="majorHAnsi" w:cstheme="majorHAnsi"/>
-          <w:b/>
-          <w:bCs/>
-          <w:lang w:val="en-GB"/>
-        </w:rPr>
-      </w:pPr>
-    </w:p>
-    <w:p>
-      <w:pPr>
-        <w:pStyle w:val="BodyText"/>
-        <w:rPr>
-          <w:rFonts w:asciiTheme="majorHAnsi" w:hAnsiTheme="majorHAnsi" w:cstheme="majorHAnsi"/>
-          <w:lang w:val="en-GB"/>
-        </w:rPr>
-      </w:pPr>
-    </w:p>
-    <w:p>
-      <w:pPr>
-        <w:pStyle w:val="BodyText"/>
-        <w:numPr>
-          <w:ilvl w:val="0"/>
-          <w:numId w:val="1"/>
-        </w:numPr>
-        <w:rPr>
-          <w:rFonts w:asciiTheme="majorHAnsi" w:hAnsiTheme="majorHAnsi" w:cstheme="majorHAnsi"/>
-        </w:rPr>
-      </w:pPr>
-      <w:r>
-        <w:rPr>
-          <w:rFonts w:asciiTheme="majorHAnsi" w:hAnsiTheme="majorHAnsi" w:cstheme="majorHAnsi"/>
-          <w:b/>
-          <w:bCs/>
-        </w:rPr>
-        <w:t>Staff</w:t>
-      </w:r>
-      <w:r>
-        <w:rPr>
-          <w:rFonts w:asciiTheme="majorHAnsi" w:hAnsiTheme="majorHAnsi" w:cstheme="majorHAnsi"/>
-        </w:rPr>
-        <w:t>:</w:t>
+        <w:t>Categories</w:t>
       </w:r>
     </w:p>
     <w:p>
@@ -3184,40 +2468,29 @@
         <w:pStyle w:val="BodyText"/>
         <w:numPr>
           <w:ilvl w:val="1"/>
-          <w:numId w:val="1"/>
+          <w:numId w:val="5"/>
         </w:numPr>
         <w:rPr>
           <w:rFonts w:asciiTheme="majorHAnsi" w:hAnsiTheme="majorHAnsi" w:cstheme="majorHAnsi"/>
-          <w:lang w:val="en-GB"/>
-        </w:rPr>
-      </w:pPr>
-      <w:r>
-        <w:rPr>
-          <w:rFonts w:asciiTheme="majorHAnsi" w:hAnsiTheme="majorHAnsi" w:cstheme="majorHAnsi"/>
-          <w:lang w:val="en-GB"/>
-        </w:rPr>
-        <w:t>Name, date of birth and address cannot be null</w:t>
-      </w:r>
-      <w:r>
-        <w:rPr>
-          <w:rFonts w:asciiTheme="majorHAnsi" w:hAnsiTheme="majorHAnsi" w:cstheme="majorHAnsi"/>
-          <w:lang w:val="en-GB"/>
-        </w:rPr>
-        <w:t xml:space="preserve"> (</w:t>
-      </w:r>
-      <w:r>
-        <w:rPr>
-          <w:rFonts w:asciiTheme="majorHAnsi" w:hAnsiTheme="majorHAnsi" w:cstheme="majorHAnsi"/>
-          <w:lang w:val="en-GB"/>
-        </w:rPr>
-        <w:t xml:space="preserve">NOT </w:t>
-      </w:r>
-      <w:r>
-        <w:rPr>
-          <w:rFonts w:asciiTheme="majorHAnsi" w:hAnsiTheme="majorHAnsi" w:cstheme="majorHAnsi"/>
-          <w:lang w:val="en-GB"/>
-        </w:rPr>
-        <w:t>NULL)</w:t>
+          <w:b/>
+          <w:bCs/>
+          <w:lang w:val="en-GB"/>
+        </w:rPr>
+      </w:pPr>
+      <w:r>
+        <w:rPr>
+          <w:rFonts w:asciiTheme="majorHAnsi" w:hAnsiTheme="majorHAnsi" w:cstheme="majorHAnsi"/>
+          <w:lang w:val="en-GB"/>
+        </w:rPr>
+        <w:t xml:space="preserve">Primary key </w:t>
+      </w:r>
+      <w:r>
+        <w:rPr>
+          <w:rFonts w:asciiTheme="majorHAnsi" w:hAnsiTheme="majorHAnsi" w:cstheme="majorHAnsi"/>
+          <w:u w:val="single"/>
+          <w:lang w:val="en-GB"/>
+        </w:rPr>
+        <w:t>CategoryID</w:t>
       </w:r>
     </w:p>
     <w:p>
@@ -3225,825 +2498,119 @@
         <w:pStyle w:val="BodyText"/>
         <w:numPr>
           <w:ilvl w:val="1"/>
-          <w:numId w:val="1"/>
+          <w:numId w:val="5"/>
         </w:numPr>
         <w:rPr>
           <w:rFonts w:asciiTheme="majorHAnsi" w:hAnsiTheme="majorHAnsi" w:cstheme="majorHAnsi"/>
-          <w:lang w:val="en-GB"/>
-        </w:rPr>
-      </w:pPr>
-      <w:r>
-        <w:rPr>
-          <w:rFonts w:asciiTheme="majorHAnsi" w:hAnsiTheme="majorHAnsi" w:cstheme="majorHAnsi"/>
-          <w:lang w:val="en-GB"/>
-        </w:rPr>
-        <w:t xml:space="preserve">Date of birth </w:t>
-      </w:r>
-      <w:proofErr w:type="gramStart"/>
-      <w:r>
-        <w:rPr>
-          <w:rFonts w:asciiTheme="majorHAnsi" w:hAnsiTheme="majorHAnsi" w:cstheme="majorHAnsi"/>
-          <w:lang w:val="en-GB"/>
-        </w:rPr>
-        <w:t>has to</w:t>
-      </w:r>
-      <w:proofErr w:type="gramEnd"/>
-      <w:r>
-        <w:rPr>
-          <w:rFonts w:asciiTheme="majorHAnsi" w:hAnsiTheme="majorHAnsi" w:cstheme="majorHAnsi"/>
-          <w:lang w:val="en-GB"/>
-        </w:rPr>
-        <w:t xml:space="preserve"> be at least 18 years ago</w:t>
-      </w:r>
-      <w:r>
-        <w:rPr>
-          <w:rFonts w:asciiTheme="majorHAnsi" w:hAnsiTheme="majorHAnsi" w:cstheme="majorHAnsi"/>
-          <w:lang w:val="en-GB"/>
-        </w:rPr>
-        <w:t xml:space="preserve"> (CHECK)</w:t>
+          <w:b/>
+          <w:bCs/>
+          <w:lang w:val="en-GB"/>
+        </w:rPr>
+      </w:pPr>
+      <w:r>
+        <w:rPr>
+          <w:rFonts w:asciiTheme="majorHAnsi" w:hAnsiTheme="majorHAnsi" w:cstheme="majorHAnsi"/>
+          <w:lang w:val="en-GB"/>
+        </w:rPr>
+        <w:t>CategoryName must exist (NOT NULL)</w:t>
       </w:r>
     </w:p>
     <w:p>
       <w:pPr>
         <w:pStyle w:val="BodyText"/>
-        <w:numPr>
-          <w:ilvl w:val="0"/>
-          <w:numId w:val="1"/>
-        </w:numPr>
-        <w:rPr>
-          <w:rFonts w:asciiTheme="majorHAnsi" w:hAnsiTheme="majorHAnsi" w:cstheme="majorHAnsi"/>
-        </w:rPr>
-      </w:pPr>
-      <w:r>
-        <w:rPr>
-          <w:rFonts w:asciiTheme="majorHAnsi" w:hAnsiTheme="majorHAnsi" w:cstheme="majorHAnsi"/>
-          <w:b/>
-          <w:bCs/>
-        </w:rPr>
-        <w:t>Wife</w:t>
-      </w:r>
-      <w:r>
-        <w:rPr>
-          <w:rFonts w:asciiTheme="majorHAnsi" w:hAnsiTheme="majorHAnsi" w:cstheme="majorHAnsi"/>
-        </w:rPr>
-        <w:t xml:space="preserve">: </w:t>
-      </w:r>
+        <w:rPr>
+          <w:rFonts w:asciiTheme="majorHAnsi" w:hAnsiTheme="majorHAnsi" w:cstheme="majorHAnsi"/>
+          <w:lang w:val="en-GB"/>
+        </w:rPr>
+      </w:pPr>
     </w:p>
     <w:p>
       <w:pPr>
         <w:pStyle w:val="BodyText"/>
-        <w:numPr>
-          <w:ilvl w:val="1"/>
-          <w:numId w:val="1"/>
-        </w:numPr>
-        <w:rPr>
-          <w:rFonts w:asciiTheme="majorHAnsi" w:hAnsiTheme="majorHAnsi" w:cstheme="majorHAnsi"/>
-          <w:lang w:val="en-GB"/>
-        </w:rPr>
-      </w:pPr>
-      <w:r>
-        <w:rPr>
-          <w:rFonts w:asciiTheme="majorHAnsi" w:hAnsiTheme="majorHAnsi" w:cstheme="majorHAnsi"/>
-          <w:lang w:val="en-GB"/>
-        </w:rPr>
-        <w:t>Foreign key reference to staff.</w:t>
-      </w:r>
+        <w:rPr>
+          <w:rFonts w:asciiTheme="majorHAnsi" w:hAnsiTheme="majorHAnsi" w:cstheme="majorHAnsi"/>
+          <w:lang w:val="en-GB"/>
+        </w:rPr>
+      </w:pPr>
+      <w:r>
+        <w:rPr>
+          <w:rFonts w:asciiTheme="majorHAnsi" w:hAnsiTheme="majorHAnsi" w:cstheme="majorHAnsi"/>
+          <w:lang w:val="en-GB"/>
+        </w:rPr>
+        <w:t xml:space="preserve">Some indices are also added in addition to the integrity constraints listed above, mainly to </w:t>
+      </w:r>
+      <w:r>
+        <w:rPr>
+          <w:rFonts w:asciiTheme="majorHAnsi" w:hAnsiTheme="majorHAnsi" w:cstheme="majorHAnsi"/>
+          <w:lang w:val="en-GB"/>
+        </w:rPr>
+        <w:t xml:space="preserve">speed up certain actions like searching for specific shippers, joining the orders table with other tables based on the OrderID and </w:t>
+      </w:r>
+      <w:r>
+        <w:rPr>
+          <w:rFonts w:asciiTheme="majorHAnsi" w:hAnsiTheme="majorHAnsi" w:cstheme="majorHAnsi"/>
+          <w:lang w:val="en-GB"/>
+        </w:rPr>
+        <w:t>joining the products table with other tables based on the CategoryID.</w:t>
+      </w:r>
+    </w:p>
+    <w:p>
+      <w:pPr>
+        <w:pStyle w:val="Heading1"/>
+        <w:rPr>
+          <w:rFonts w:asciiTheme="majorHAnsi" w:hAnsiTheme="majorHAnsi" w:cstheme="majorHAnsi"/>
+        </w:rPr>
+      </w:pPr>
+      <w:bookmarkStart w:id="6" w:name="_Toc92697315"/>
+      <w:r>
+        <w:rPr>
+          <w:rFonts w:asciiTheme="majorHAnsi" w:hAnsiTheme="majorHAnsi" w:cstheme="majorHAnsi"/>
+        </w:rPr>
+        <w:t>discussion</w:t>
+      </w:r>
+      <w:bookmarkEnd w:id="6"/>
     </w:p>
     <w:p>
       <w:pPr>
         <w:pStyle w:val="BodyText"/>
-        <w:numPr>
-          <w:ilvl w:val="1"/>
-          <w:numId w:val="1"/>
-        </w:numPr>
-        <w:rPr>
-          <w:rFonts w:asciiTheme="majorHAnsi" w:hAnsiTheme="majorHAnsi" w:cstheme="majorHAnsi"/>
-          <w:lang w:val="en-GB"/>
-        </w:rPr>
-      </w:pPr>
-      <w:r>
-        <w:rPr>
-          <w:rFonts w:asciiTheme="majorHAnsi" w:hAnsiTheme="majorHAnsi" w:cstheme="majorHAnsi"/>
-          <w:lang w:val="en-GB"/>
-        </w:rPr>
-        <w:t>Name cannot be null</w:t>
-      </w:r>
-      <w:r>
-        <w:rPr>
-          <w:rFonts w:asciiTheme="majorHAnsi" w:hAnsiTheme="majorHAnsi" w:cstheme="majorHAnsi"/>
-          <w:lang w:val="en-GB"/>
-        </w:rPr>
-        <w:t xml:space="preserve"> (</w:t>
-      </w:r>
-      <w:r>
-        <w:rPr>
-          <w:rFonts w:asciiTheme="majorHAnsi" w:hAnsiTheme="majorHAnsi" w:cstheme="majorHAnsi"/>
-          <w:lang w:val="en-GB"/>
-        </w:rPr>
-        <w:t xml:space="preserve">NOT </w:t>
-      </w:r>
-      <w:r>
-        <w:rPr>
-          <w:rFonts w:asciiTheme="majorHAnsi" w:hAnsiTheme="majorHAnsi" w:cstheme="majorHAnsi"/>
-          <w:lang w:val="en-GB"/>
-        </w:rPr>
-        <w:t>NULL)</w:t>
+        <w:rPr>
+          <w:rFonts w:asciiTheme="majorHAnsi" w:hAnsiTheme="majorHAnsi" w:cstheme="majorHAnsi"/>
+          <w:lang w:val="en-GB"/>
+        </w:rPr>
+      </w:pPr>
+      <w:r>
+        <w:rPr>
+          <w:rFonts w:asciiTheme="majorHAnsi" w:hAnsiTheme="majorHAnsi" w:cstheme="majorHAnsi"/>
+          <w:lang w:val="en-GB"/>
+        </w:rPr>
+        <w:t>The database could still be improved, for example by listing all of the customers orders in the customers table (for example as CustOrders).</w:t>
+      </w:r>
+      <w:r>
+        <w:rPr>
+          <w:rFonts w:asciiTheme="majorHAnsi" w:hAnsiTheme="majorHAnsi" w:cstheme="majorHAnsi"/>
+          <w:lang w:val="en-GB"/>
+        </w:rPr>
+        <w:t xml:space="preserve"> Some more indices could also be implemented/added to speed up certain queries. </w:t>
+      </w:r>
+      <w:r>
+        <w:rPr>
+          <w:rFonts w:asciiTheme="majorHAnsi" w:hAnsiTheme="majorHAnsi" w:cstheme="majorHAnsi"/>
+          <w:lang w:val="en-GB"/>
+        </w:rPr>
+        <w:t>The ID system could also be adjusted, so that the products for example are IDs starting from 100000, shippers are 200000, customers 300000 etc.</w:t>
       </w:r>
     </w:p>
     <w:p>
       <w:pPr>
         <w:pStyle w:val="BodyText"/>
-        <w:numPr>
-          <w:ilvl w:val="1"/>
-          <w:numId w:val="1"/>
-        </w:numPr>
-        <w:rPr>
-          <w:rFonts w:asciiTheme="majorHAnsi" w:hAnsiTheme="majorHAnsi" w:cstheme="majorHAnsi"/>
-        </w:rPr>
-      </w:pPr>
-      <w:r>
-        <w:rPr>
-          <w:rFonts w:asciiTheme="majorHAnsi" w:hAnsiTheme="majorHAnsi" w:cstheme="majorHAnsi"/>
-        </w:rPr>
-        <w:t xml:space="preserve">ON DELETE </w:t>
-      </w:r>
-      <w:r>
-        <w:rPr>
-          <w:rFonts w:asciiTheme="majorHAnsi" w:hAnsiTheme="majorHAnsi" w:cstheme="majorHAnsi"/>
-        </w:rPr>
-        <w:t>CASCADE</w:t>
-      </w:r>
-    </w:p>
-    <w:p>
-      <w:pPr>
-        <w:pStyle w:val="BodyText"/>
-        <w:numPr>
-          <w:ilvl w:val="0"/>
-          <w:numId w:val="1"/>
-        </w:numPr>
-        <w:rPr>
-          <w:rFonts w:asciiTheme="majorHAnsi" w:hAnsiTheme="majorHAnsi" w:cstheme="majorHAnsi"/>
-        </w:rPr>
-      </w:pPr>
-      <w:r>
-        <w:rPr>
-          <w:rFonts w:asciiTheme="majorHAnsi" w:hAnsiTheme="majorHAnsi" w:cstheme="majorHAnsi"/>
-          <w:b/>
-          <w:bCs/>
-        </w:rPr>
-        <w:t>Child</w:t>
-      </w:r>
-      <w:r>
-        <w:rPr>
-          <w:rFonts w:asciiTheme="majorHAnsi" w:hAnsiTheme="majorHAnsi" w:cstheme="majorHAnsi"/>
-        </w:rPr>
-        <w:t xml:space="preserve">: </w:t>
-      </w:r>
-    </w:p>
-    <w:p>
-      <w:pPr>
-        <w:pStyle w:val="BodyText"/>
-        <w:numPr>
-          <w:ilvl w:val="1"/>
-          <w:numId w:val="1"/>
-        </w:numPr>
-        <w:rPr>
-          <w:rFonts w:asciiTheme="majorHAnsi" w:hAnsiTheme="majorHAnsi" w:cstheme="majorHAnsi"/>
-        </w:rPr>
-      </w:pPr>
-      <w:r>
-        <w:rPr>
-          <w:rFonts w:asciiTheme="majorHAnsi" w:hAnsiTheme="majorHAnsi" w:cstheme="majorHAnsi"/>
-        </w:rPr>
-        <w:t xml:space="preserve">Foreign key reference to staff </w:t>
-      </w:r>
-    </w:p>
-    <w:p>
-      <w:pPr>
-        <w:pStyle w:val="BodyText"/>
-        <w:numPr>
-          <w:ilvl w:val="1"/>
-          <w:numId w:val="1"/>
-        </w:numPr>
-        <w:rPr>
-          <w:rFonts w:asciiTheme="majorHAnsi" w:hAnsiTheme="majorHAnsi" w:cstheme="majorHAnsi"/>
-          <w:lang w:val="en-GB"/>
-        </w:rPr>
-      </w:pPr>
-      <w:r>
-        <w:rPr>
-          <w:rFonts w:asciiTheme="majorHAnsi" w:hAnsiTheme="majorHAnsi" w:cstheme="majorHAnsi"/>
-          <w:lang w:val="en-GB"/>
-        </w:rPr>
-        <w:t xml:space="preserve">unique composite key of </w:t>
-      </w:r>
-      <w:proofErr w:type="spellStart"/>
-      <w:r>
-        <w:rPr>
-          <w:rFonts w:asciiTheme="majorHAnsi" w:hAnsiTheme="majorHAnsi" w:cstheme="majorHAnsi"/>
-          <w:lang w:val="en-GB"/>
-        </w:rPr>
-        <w:t>staffID</w:t>
-      </w:r>
-      <w:proofErr w:type="spellEnd"/>
-      <w:r>
-        <w:rPr>
-          <w:rFonts w:asciiTheme="majorHAnsi" w:hAnsiTheme="majorHAnsi" w:cstheme="majorHAnsi"/>
-          <w:lang w:val="en-GB"/>
-        </w:rPr>
-        <w:t xml:space="preserve"> and child name so that </w:t>
-      </w:r>
-      <w:r>
-        <w:rPr>
-          <w:rFonts w:asciiTheme="majorHAnsi" w:hAnsiTheme="majorHAnsi" w:cstheme="majorHAnsi"/>
-          <w:lang w:val="en-GB"/>
-        </w:rPr>
-        <w:t xml:space="preserve">the same staff member doesn’t have </w:t>
-      </w:r>
-      <w:r>
-        <w:rPr>
-          <w:rFonts w:asciiTheme="majorHAnsi" w:hAnsiTheme="majorHAnsi" w:cstheme="majorHAnsi"/>
-          <w:lang w:val="en-GB"/>
-        </w:rPr>
-        <w:t xml:space="preserve">children with the same name. </w:t>
-      </w:r>
-    </w:p>
-    <w:p>
-      <w:pPr>
-        <w:pStyle w:val="BodyText"/>
-        <w:numPr>
-          <w:ilvl w:val="0"/>
-          <w:numId w:val="1"/>
-        </w:numPr>
-        <w:rPr>
-          <w:rFonts w:asciiTheme="majorHAnsi" w:hAnsiTheme="majorHAnsi" w:cstheme="majorHAnsi"/>
-        </w:rPr>
-      </w:pPr>
-      <w:r>
-        <w:rPr>
-          <w:rFonts w:asciiTheme="majorHAnsi" w:hAnsiTheme="majorHAnsi" w:cstheme="majorHAnsi"/>
-          <w:b/>
-          <w:bCs/>
-        </w:rPr>
-        <w:t>Perform</w:t>
-      </w:r>
-      <w:r>
-        <w:rPr>
-          <w:rFonts w:asciiTheme="majorHAnsi" w:hAnsiTheme="majorHAnsi" w:cstheme="majorHAnsi"/>
-        </w:rPr>
-        <w:t>:</w:t>
-      </w:r>
-    </w:p>
-    <w:p>
-      <w:pPr>
-        <w:pStyle w:val="BodyText"/>
-        <w:numPr>
-          <w:ilvl w:val="1"/>
-          <w:numId w:val="1"/>
-        </w:numPr>
-        <w:rPr>
-          <w:rFonts w:asciiTheme="majorHAnsi" w:hAnsiTheme="majorHAnsi" w:cstheme="majorHAnsi"/>
-          <w:lang w:val="en-GB"/>
-        </w:rPr>
-      </w:pPr>
-      <w:r>
-        <w:rPr>
-          <w:rFonts w:asciiTheme="majorHAnsi" w:hAnsiTheme="majorHAnsi" w:cstheme="majorHAnsi"/>
-          <w:lang w:val="en-GB"/>
-        </w:rPr>
-        <w:t>Foreign key reference to staff and task</w:t>
-      </w:r>
-    </w:p>
-    <w:p>
-      <w:pPr>
-        <w:pStyle w:val="BodyText"/>
-        <w:numPr>
-          <w:ilvl w:val="1"/>
-          <w:numId w:val="1"/>
-        </w:numPr>
-        <w:rPr>
-          <w:rFonts w:asciiTheme="majorHAnsi" w:hAnsiTheme="majorHAnsi" w:cstheme="majorHAnsi"/>
-        </w:rPr>
-      </w:pPr>
-      <w:r>
-        <w:rPr>
-          <w:rFonts w:asciiTheme="majorHAnsi" w:hAnsiTheme="majorHAnsi" w:cstheme="majorHAnsi"/>
-        </w:rPr>
-        <w:t>ON UPDATE CASCADE</w:t>
-      </w:r>
-    </w:p>
-    <w:p>
-      <w:pPr>
-        <w:pStyle w:val="BodyText"/>
-        <w:numPr>
-          <w:ilvl w:val="0"/>
-          <w:numId w:val="1"/>
-        </w:numPr>
-        <w:rPr>
-          <w:rFonts w:asciiTheme="majorHAnsi" w:hAnsiTheme="majorHAnsi" w:cstheme="majorHAnsi"/>
-        </w:rPr>
-      </w:pPr>
-      <w:r>
-        <w:rPr>
-          <w:rFonts w:asciiTheme="majorHAnsi" w:hAnsiTheme="majorHAnsi" w:cstheme="majorHAnsi"/>
-          <w:b/>
-          <w:bCs/>
-        </w:rPr>
-        <w:t>Task</w:t>
-      </w:r>
-      <w:r>
-        <w:rPr>
-          <w:rFonts w:asciiTheme="majorHAnsi" w:hAnsiTheme="majorHAnsi" w:cstheme="majorHAnsi"/>
-        </w:rPr>
-        <w:t>:</w:t>
-      </w:r>
-    </w:p>
-    <w:p>
-      <w:pPr>
-        <w:pStyle w:val="BodyText"/>
-        <w:numPr>
-          <w:ilvl w:val="1"/>
-          <w:numId w:val="1"/>
-        </w:numPr>
-        <w:rPr>
-          <w:rFonts w:asciiTheme="majorHAnsi" w:hAnsiTheme="majorHAnsi" w:cstheme="majorHAnsi"/>
-          <w:lang w:val="en-GB"/>
-        </w:rPr>
-      </w:pPr>
-      <w:r>
-        <w:rPr>
-          <w:rFonts w:asciiTheme="majorHAnsi" w:hAnsiTheme="majorHAnsi" w:cstheme="majorHAnsi"/>
-          <w:lang w:val="en-GB"/>
-        </w:rPr>
-        <w:t>Name cannot be null</w:t>
-      </w:r>
-      <w:r>
-        <w:rPr>
-          <w:rFonts w:asciiTheme="majorHAnsi" w:hAnsiTheme="majorHAnsi" w:cstheme="majorHAnsi"/>
-          <w:lang w:val="en-GB"/>
-        </w:rPr>
-        <w:t xml:space="preserve"> (</w:t>
-      </w:r>
-      <w:r>
-        <w:rPr>
-          <w:rFonts w:asciiTheme="majorHAnsi" w:hAnsiTheme="majorHAnsi" w:cstheme="majorHAnsi"/>
-          <w:lang w:val="en-GB"/>
-        </w:rPr>
-        <w:t xml:space="preserve">NOT </w:t>
-      </w:r>
-      <w:r>
-        <w:rPr>
-          <w:rFonts w:asciiTheme="majorHAnsi" w:hAnsiTheme="majorHAnsi" w:cstheme="majorHAnsi"/>
-          <w:lang w:val="en-GB"/>
-        </w:rPr>
-        <w:t>NULL)</w:t>
-      </w:r>
-    </w:p>
-    <w:p>
-      <w:pPr>
-        <w:pStyle w:val="BodyText"/>
-        <w:numPr>
-          <w:ilvl w:val="0"/>
-          <w:numId w:val="1"/>
-        </w:numPr>
-        <w:rPr>
-          <w:rFonts w:asciiTheme="majorHAnsi" w:hAnsiTheme="majorHAnsi" w:cstheme="majorHAnsi"/>
-        </w:rPr>
-      </w:pPr>
-      <w:r>
-        <w:rPr>
-          <w:rFonts w:asciiTheme="majorHAnsi" w:hAnsiTheme="majorHAnsi" w:cstheme="majorHAnsi"/>
-          <w:b/>
-          <w:bCs/>
-        </w:rPr>
-        <w:t>Work</w:t>
-      </w:r>
-      <w:r>
-        <w:rPr>
-          <w:rFonts w:asciiTheme="majorHAnsi" w:hAnsiTheme="majorHAnsi" w:cstheme="majorHAnsi"/>
-        </w:rPr>
-        <w:t>:</w:t>
-      </w:r>
-    </w:p>
-    <w:p>
-      <w:pPr>
-        <w:pStyle w:val="BodyText"/>
-        <w:numPr>
-          <w:ilvl w:val="1"/>
-          <w:numId w:val="1"/>
-        </w:numPr>
-        <w:rPr>
-          <w:rFonts w:asciiTheme="majorHAnsi" w:hAnsiTheme="majorHAnsi" w:cstheme="majorHAnsi"/>
-          <w:lang w:val="en-GB"/>
-        </w:rPr>
-      </w:pPr>
-      <w:r>
-        <w:rPr>
-          <w:rFonts w:asciiTheme="majorHAnsi" w:hAnsiTheme="majorHAnsi" w:cstheme="majorHAnsi"/>
-          <w:lang w:val="en-GB"/>
-        </w:rPr>
-        <w:t>Foreign key reference to staff and company.</w:t>
-      </w:r>
-    </w:p>
-    <w:p>
-      <w:pPr>
-        <w:pStyle w:val="BodyText"/>
-        <w:numPr>
-          <w:ilvl w:val="1"/>
-          <w:numId w:val="1"/>
-        </w:numPr>
-        <w:rPr>
-          <w:rFonts w:asciiTheme="majorHAnsi" w:hAnsiTheme="majorHAnsi" w:cstheme="majorHAnsi"/>
-          <w:lang w:val="en-GB"/>
-        </w:rPr>
-      </w:pPr>
-      <w:r>
-        <w:rPr>
-          <w:rFonts w:asciiTheme="majorHAnsi" w:hAnsiTheme="majorHAnsi" w:cstheme="majorHAnsi"/>
-          <w:lang w:val="en-GB"/>
-        </w:rPr>
-        <w:t>Date cannot be null</w:t>
-      </w:r>
-      <w:r>
-        <w:rPr>
-          <w:rFonts w:asciiTheme="majorHAnsi" w:hAnsiTheme="majorHAnsi" w:cstheme="majorHAnsi"/>
-          <w:lang w:val="en-GB"/>
-        </w:rPr>
-        <w:t xml:space="preserve"> and defaults to current date</w:t>
-      </w:r>
-      <w:r>
-        <w:rPr>
-          <w:rFonts w:asciiTheme="majorHAnsi" w:hAnsiTheme="majorHAnsi" w:cstheme="majorHAnsi"/>
-          <w:lang w:val="en-GB"/>
-        </w:rPr>
-        <w:t xml:space="preserve"> (NOT NULL, DEFAULT)</w:t>
-      </w:r>
-    </w:p>
-    <w:p>
-      <w:pPr>
-        <w:pStyle w:val="BodyText"/>
-        <w:numPr>
-          <w:ilvl w:val="1"/>
-          <w:numId w:val="1"/>
-        </w:numPr>
-        <w:rPr>
-          <w:rFonts w:asciiTheme="majorHAnsi" w:hAnsiTheme="majorHAnsi" w:cstheme="majorHAnsi"/>
-        </w:rPr>
-      </w:pPr>
-      <w:r>
-        <w:rPr>
-          <w:rFonts w:asciiTheme="majorHAnsi" w:hAnsiTheme="majorHAnsi" w:cstheme="majorHAnsi"/>
-        </w:rPr>
-        <w:t>ON UPDATE CASCADE</w:t>
-      </w:r>
-    </w:p>
-    <w:p>
-      <w:pPr>
-        <w:pStyle w:val="BodyText"/>
-        <w:numPr>
-          <w:ilvl w:val="0"/>
-          <w:numId w:val="1"/>
-        </w:numPr>
-        <w:rPr>
-          <w:rFonts w:asciiTheme="majorHAnsi" w:hAnsiTheme="majorHAnsi" w:cstheme="majorHAnsi"/>
-        </w:rPr>
-      </w:pPr>
-      <w:r>
-        <w:rPr>
-          <w:rFonts w:asciiTheme="majorHAnsi" w:hAnsiTheme="majorHAnsi" w:cstheme="majorHAnsi"/>
-          <w:b/>
-          <w:bCs/>
-        </w:rPr>
-        <w:t>Company</w:t>
-      </w:r>
-      <w:r>
-        <w:rPr>
-          <w:rFonts w:asciiTheme="majorHAnsi" w:hAnsiTheme="majorHAnsi" w:cstheme="majorHAnsi"/>
-        </w:rPr>
-        <w:t>:</w:t>
-      </w:r>
-    </w:p>
-    <w:p>
-      <w:pPr>
-        <w:pStyle w:val="BodyText"/>
-        <w:numPr>
-          <w:ilvl w:val="1"/>
-          <w:numId w:val="1"/>
-        </w:numPr>
-        <w:rPr>
-          <w:rFonts w:asciiTheme="majorHAnsi" w:hAnsiTheme="majorHAnsi" w:cstheme="majorHAnsi"/>
-          <w:lang w:val="en-GB"/>
-        </w:rPr>
-      </w:pPr>
-      <w:r>
-        <w:rPr>
-          <w:rFonts w:asciiTheme="majorHAnsi" w:hAnsiTheme="majorHAnsi" w:cstheme="majorHAnsi"/>
-          <w:lang w:val="en-GB"/>
-        </w:rPr>
-        <w:t>Name cannot be null</w:t>
-      </w:r>
-      <w:r>
-        <w:rPr>
-          <w:rFonts w:asciiTheme="majorHAnsi" w:hAnsiTheme="majorHAnsi" w:cstheme="majorHAnsi"/>
-          <w:lang w:val="en-GB"/>
-        </w:rPr>
-        <w:t xml:space="preserve"> (</w:t>
-      </w:r>
-      <w:r>
-        <w:rPr>
-          <w:rFonts w:asciiTheme="majorHAnsi" w:hAnsiTheme="majorHAnsi" w:cstheme="majorHAnsi"/>
-          <w:lang w:val="en-GB"/>
-        </w:rPr>
-        <w:t xml:space="preserve">NOT </w:t>
-      </w:r>
-      <w:r>
-        <w:rPr>
-          <w:rFonts w:asciiTheme="majorHAnsi" w:hAnsiTheme="majorHAnsi" w:cstheme="majorHAnsi"/>
-          <w:lang w:val="en-GB"/>
-        </w:rPr>
-        <w:t>NULL)</w:t>
-      </w:r>
-    </w:p>
-    <w:p>
-      <w:pPr>
-        <w:pStyle w:val="BodyText"/>
-        <w:numPr>
-          <w:ilvl w:val="0"/>
-          <w:numId w:val="1"/>
-        </w:numPr>
-        <w:rPr>
-          <w:rFonts w:asciiTheme="majorHAnsi" w:hAnsiTheme="majorHAnsi" w:cstheme="majorHAnsi"/>
-        </w:rPr>
-      </w:pPr>
-      <w:r>
-        <w:rPr>
-          <w:rFonts w:asciiTheme="majorHAnsi" w:hAnsiTheme="majorHAnsi" w:cstheme="majorHAnsi"/>
-          <w:b/>
-          <w:bCs/>
-        </w:rPr>
-        <w:t>PhoneNumber</w:t>
-      </w:r>
-      <w:r>
-        <w:rPr>
-          <w:rFonts w:asciiTheme="majorHAnsi" w:hAnsiTheme="majorHAnsi" w:cstheme="majorHAnsi"/>
-        </w:rPr>
-        <w:t>:</w:t>
-      </w:r>
-    </w:p>
-    <w:p>
-      <w:pPr>
-        <w:pStyle w:val="BodyText"/>
-        <w:numPr>
-          <w:ilvl w:val="1"/>
-          <w:numId w:val="1"/>
-        </w:numPr>
-        <w:rPr>
-          <w:rFonts w:asciiTheme="majorHAnsi" w:hAnsiTheme="majorHAnsi" w:cstheme="majorHAnsi"/>
-        </w:rPr>
-      </w:pPr>
-      <w:r>
-        <w:rPr>
-          <w:rFonts w:asciiTheme="majorHAnsi" w:hAnsiTheme="majorHAnsi" w:cstheme="majorHAnsi"/>
-        </w:rPr>
-        <w:t xml:space="preserve">Foreign key reference to staff </w:t>
-      </w:r>
-    </w:p>
-    <w:p>
-      <w:pPr>
-        <w:pStyle w:val="BodyText"/>
-        <w:numPr>
-          <w:ilvl w:val="1"/>
-          <w:numId w:val="1"/>
-        </w:numPr>
-        <w:rPr>
-          <w:rFonts w:asciiTheme="majorHAnsi" w:hAnsiTheme="majorHAnsi" w:cstheme="majorHAnsi"/>
-        </w:rPr>
-      </w:pPr>
-      <w:r>
-        <w:rPr>
-          <w:rFonts w:asciiTheme="majorHAnsi" w:hAnsiTheme="majorHAnsi" w:cstheme="majorHAnsi"/>
-          <w:lang w:val="en-GB"/>
-        </w:rPr>
-        <w:t xml:space="preserve">unique </w:t>
-      </w:r>
-      <w:r>
-        <w:rPr>
-          <w:rFonts w:asciiTheme="majorHAnsi" w:hAnsiTheme="majorHAnsi" w:cstheme="majorHAnsi"/>
-          <w:lang w:val="en-GB"/>
-        </w:rPr>
-        <w:t xml:space="preserve">phone number </w:t>
-      </w:r>
-      <w:r>
-        <w:rPr>
-          <w:rFonts w:asciiTheme="majorHAnsi" w:hAnsiTheme="majorHAnsi" w:cstheme="majorHAnsi"/>
-          <w:lang w:val="en-GB"/>
-        </w:rPr>
-        <w:t>so that there aren’t any others with the same phone number.</w:t>
-      </w:r>
-      <w:r>
-        <w:rPr>
-          <w:rFonts w:asciiTheme="majorHAnsi" w:hAnsiTheme="majorHAnsi" w:cstheme="majorHAnsi"/>
-          <w:lang w:val="en-GB"/>
-        </w:rPr>
-        <w:t xml:space="preserve"> </w:t>
-      </w:r>
-      <w:r>
-        <w:rPr>
-          <w:rFonts w:asciiTheme="majorHAnsi" w:hAnsiTheme="majorHAnsi" w:cstheme="majorHAnsi"/>
-        </w:rPr>
-        <w:t>(UNIQUE)</w:t>
-      </w:r>
-    </w:p>
-    <w:p>
-      <w:pPr>
-        <w:pStyle w:val="BodyText"/>
-        <w:numPr>
-          <w:ilvl w:val="1"/>
-          <w:numId w:val="1"/>
-        </w:numPr>
-        <w:rPr>
-          <w:rFonts w:asciiTheme="majorHAnsi" w:hAnsiTheme="majorHAnsi" w:cstheme="majorHAnsi"/>
-        </w:rPr>
-      </w:pPr>
-      <w:r>
-        <w:rPr>
-          <w:rFonts w:asciiTheme="majorHAnsi" w:hAnsiTheme="majorHAnsi" w:cstheme="majorHAnsi"/>
-        </w:rPr>
-        <w:t>ON UPDATE CASCADE</w:t>
-      </w:r>
-    </w:p>
-    <w:p>
-      <w:pPr>
-        <w:pStyle w:val="BodyText"/>
-        <w:numPr>
-          <w:ilvl w:val="1"/>
-          <w:numId w:val="1"/>
-        </w:numPr>
-        <w:rPr>
-          <w:rFonts w:asciiTheme="majorHAnsi" w:hAnsiTheme="majorHAnsi" w:cstheme="majorHAnsi"/>
-        </w:rPr>
-      </w:pPr>
-      <w:r>
-        <w:rPr>
-          <w:rFonts w:asciiTheme="majorHAnsi" w:hAnsiTheme="majorHAnsi" w:cstheme="majorHAnsi"/>
-        </w:rPr>
-        <w:lastRenderedPageBreak/>
-        <w:t>ON DELETE RESTRICT</w:t>
-      </w:r>
-    </w:p>
-    <w:p>
-      <w:pPr>
-        <w:pStyle w:val="BodyText"/>
-        <w:rPr>
-          <w:rFonts w:asciiTheme="majorHAnsi" w:hAnsiTheme="majorHAnsi" w:cstheme="majorHAnsi"/>
-        </w:rPr>
-      </w:pPr>
-    </w:p>
-    <w:p>
-      <w:pPr>
-        <w:pStyle w:val="BodyText"/>
-        <w:rPr>
-          <w:rFonts w:asciiTheme="majorHAnsi" w:hAnsiTheme="majorHAnsi" w:cstheme="majorHAnsi"/>
-          <w:lang w:val="en-GB"/>
-        </w:rPr>
-      </w:pPr>
-      <w:r>
-        <w:rPr>
-          <w:rFonts w:asciiTheme="majorHAnsi" w:hAnsiTheme="majorHAnsi" w:cstheme="majorHAnsi"/>
-          <w:lang w:val="en-GB"/>
-        </w:rPr>
-        <w:t xml:space="preserve">In addition to the </w:t>
-      </w:r>
-      <w:r>
-        <w:rPr>
-          <w:rFonts w:asciiTheme="majorHAnsi" w:hAnsiTheme="majorHAnsi" w:cstheme="majorHAnsi"/>
-          <w:lang w:val="en-GB"/>
-        </w:rPr>
-        <w:t>integrity constraints listed above, the database will also implement two indices; One</w:t>
-      </w:r>
-      <w:r>
-        <w:rPr>
-          <w:rFonts w:asciiTheme="majorHAnsi" w:hAnsiTheme="majorHAnsi" w:cstheme="majorHAnsi"/>
-          <w:lang w:val="en-GB"/>
-        </w:rPr>
-        <w:t xml:space="preserve"> based on the Task name, another based on the Work since. These indices are to allow quickly search who perform the same tasks as well as to search for employees that have started working during a specific </w:t>
-      </w:r>
-      <w:proofErr w:type="gramStart"/>
-      <w:r>
-        <w:rPr>
-          <w:rFonts w:asciiTheme="majorHAnsi" w:hAnsiTheme="majorHAnsi" w:cstheme="majorHAnsi"/>
-          <w:lang w:val="en-GB"/>
-        </w:rPr>
-        <w:t>time period</w:t>
-      </w:r>
-      <w:proofErr w:type="gramEnd"/>
-      <w:r>
-        <w:rPr>
-          <w:rFonts w:asciiTheme="majorHAnsi" w:hAnsiTheme="majorHAnsi" w:cstheme="majorHAnsi"/>
-          <w:lang w:val="en-GB"/>
-        </w:rPr>
-        <w:t xml:space="preserve">. </w:t>
-      </w:r>
-      <w:r>
-        <w:rPr>
-          <w:rFonts w:asciiTheme="majorHAnsi" w:hAnsiTheme="majorHAnsi" w:cstheme="majorHAnsi"/>
-          <w:lang w:val="en-GB"/>
-        </w:rPr>
-        <w:t xml:space="preserve"> </w:t>
-      </w:r>
-    </w:p>
-    <w:p>
-      <w:pPr>
-        <w:pStyle w:val="BodyText"/>
-        <w:rPr>
-          <w:rFonts w:asciiTheme="majorHAnsi" w:hAnsiTheme="majorHAnsi" w:cstheme="majorHAnsi"/>
-          <w:b/>
-          <w:bCs/>
-          <w:lang w:val="en-GB"/>
-        </w:rPr>
-      </w:pPr>
-    </w:p>
-    <w:p>
-      <w:pPr>
-        <w:pStyle w:val="Heading1"/>
-        <w:rPr>
-          <w:rFonts w:asciiTheme="majorHAnsi" w:hAnsiTheme="majorHAnsi" w:cstheme="majorHAnsi"/>
-        </w:rPr>
-      </w:pPr>
-      <w:bookmarkStart w:id="6" w:name="_Toc92697315"/>
-      <w:r>
-        <w:rPr>
-          <w:rFonts w:asciiTheme="majorHAnsi" w:hAnsiTheme="majorHAnsi" w:cstheme="majorHAnsi"/>
-        </w:rPr>
-        <w:t>discussion</w:t>
-      </w:r>
-      <w:bookmarkEnd w:id="6"/>
-    </w:p>
-    <w:p>
-      <w:pPr>
-        <w:pStyle w:val="Leipis"/>
-        <w:rPr>
-          <w:rFonts w:asciiTheme="majorHAnsi" w:hAnsiTheme="majorHAnsi" w:cstheme="majorHAnsi"/>
-          <w:color w:val="4F81BD" w:themeColor="accent1"/>
-          <w:lang w:val="en-GB"/>
-        </w:rPr>
-      </w:pPr>
-      <w:r>
-        <w:rPr>
-          <w:rFonts w:asciiTheme="majorHAnsi" w:hAnsiTheme="majorHAnsi" w:cstheme="majorHAnsi"/>
-          <w:color w:val="4F81BD" w:themeColor="accent1"/>
-          <w:lang w:val="en-GB"/>
-        </w:rPr>
-        <w:t xml:space="preserve">If you want to mention something that has not been discussed in the previous chapters, you can discuss them here. </w:t>
-      </w:r>
-    </w:p>
-    <w:p>
-      <w:pPr>
-        <w:pStyle w:val="BodyText"/>
-        <w:rPr>
-          <w:rFonts w:asciiTheme="majorHAnsi" w:hAnsiTheme="majorHAnsi" w:cstheme="majorHAnsi"/>
-          <w:lang w:val="en-GB"/>
-        </w:rPr>
-      </w:pPr>
-    </w:p>
-    <w:p>
-      <w:pPr>
-        <w:pStyle w:val="BodyText"/>
-        <w:rPr>
-          <w:rFonts w:asciiTheme="majorHAnsi" w:hAnsiTheme="majorHAnsi" w:cstheme="majorHAnsi"/>
-          <w:b/>
-          <w:bCs/>
-          <w:lang w:val="en-GB"/>
-        </w:rPr>
-      </w:pPr>
-      <w:r>
-        <w:rPr>
-          <w:rFonts w:asciiTheme="majorHAnsi" w:hAnsiTheme="majorHAnsi" w:cstheme="majorHAnsi"/>
-          <w:b/>
-          <w:bCs/>
-          <w:lang w:val="en-GB"/>
-        </w:rPr>
-        <w:t>Example</w:t>
-      </w:r>
-    </w:p>
-    <w:p>
-      <w:pPr>
-        <w:pStyle w:val="BodyText"/>
-        <w:rPr>
-          <w:rFonts w:asciiTheme="majorHAnsi" w:hAnsiTheme="majorHAnsi" w:cstheme="majorHAnsi"/>
-          <w:lang w:val="en-GB"/>
-        </w:rPr>
-      </w:pPr>
-      <w:r>
-        <w:rPr>
-          <w:rFonts w:asciiTheme="majorHAnsi" w:hAnsiTheme="majorHAnsi" w:cstheme="majorHAnsi"/>
-          <w:lang w:val="en-GB"/>
-        </w:rPr>
-        <w:t>Nothing to discuss.</w:t>
-      </w:r>
+        <w:rPr>
+          <w:rFonts w:asciiTheme="majorHAnsi" w:hAnsiTheme="majorHAnsi" w:cstheme="majorHAnsi"/>
+          <w:lang w:val="en-GB"/>
+        </w:rPr>
+      </w:pPr>
     </w:p>
     <w:sectPr>
-      <w:headerReference w:type="default" r:id="rId17"/>
+      <w:headerReference w:type="default" r:id="rId16"/>
       <w:pgSz w:w="11909" w:h="16834" w:code="9"/>
       <w:pgMar w:top="1701" w:right="1134" w:bottom="1418" w:left="1985" w:header="709" w:footer="709" w:gutter="0"/>
       <w:pgNumType w:start="1"/>
@@ -4443,7 +3010,7 @@
         <w:rFonts w:ascii="Courier New" w:hAnsi="Courier New" w:cs="Courier New" w:hint="default"/>
       </w:rPr>
     </w:lvl>
-    <w:lvl w:ilvl="2" w:tplc="08090005" w:tentative="1">
+    <w:lvl w:ilvl="2" w:tplc="08090005">
       <w:start w:val="1"/>
       <w:numFmt w:val="bullet"/>
       <w:lvlText w:val=""/>
@@ -4531,7 +3098,7 @@
   <w:abstractNum w:abstractNumId="3" w15:restartNumberingAfterBreak="0">
     <w:nsid w:val="3BD22962"/>
     <w:multiLevelType w:val="multilevel"/>
-    <w:tmpl w:val="B674270C"/>
+    <w:tmpl w:val="8CA07F4C"/>
     <w:lvl w:ilvl="0">
       <w:start w:val="1"/>
       <w:numFmt w:val="decimal"/>
@@ -4562,7 +3129,7 @@
         <w:ind w:left="2052" w:hanging="792"/>
       </w:pPr>
       <w:rPr>
-        <w:rFonts w:ascii="Times New Roman" w:hAnsi="Times New Roman" w:cs="Times New Roman" w:hint="default"/>
+        <w:rFonts w:asciiTheme="majorHAnsi" w:hAnsiTheme="majorHAnsi" w:cstheme="majorHAnsi" w:hint="default"/>
         <w:b/>
         <w:i w:val="0"/>
         <w:sz w:val="24"/>
@@ -4676,6 +3243,95 @@
     </w:lvl>
   </w:abstractNum>
   <w:abstractNum w:abstractNumId="4" w15:restartNumberingAfterBreak="0">
+    <w:nsid w:val="57D07CC0"/>
+    <w:multiLevelType w:val="hybridMultilevel"/>
+    <w:tmpl w:val="2814DC52"/>
+    <w:lvl w:ilvl="0" w:tplc="0809000F">
+      <w:start w:val="1"/>
+      <w:numFmt w:val="decimal"/>
+      <w:lvlText w:val="%1."/>
+      <w:lvlJc w:val="left"/>
+      <w:pPr>
+        <w:ind w:left="720" w:hanging="360"/>
+      </w:pPr>
+      <w:rPr>
+        <w:rFonts w:hint="default"/>
+      </w:rPr>
+    </w:lvl>
+    <w:lvl w:ilvl="1" w:tplc="08090019" w:tentative="1">
+      <w:start w:val="1"/>
+      <w:numFmt w:val="lowerLetter"/>
+      <w:lvlText w:val="%2."/>
+      <w:lvlJc w:val="left"/>
+      <w:pPr>
+        <w:ind w:left="1440" w:hanging="360"/>
+      </w:pPr>
+    </w:lvl>
+    <w:lvl w:ilvl="2" w:tplc="0809001B" w:tentative="1">
+      <w:start w:val="1"/>
+      <w:numFmt w:val="lowerRoman"/>
+      <w:lvlText w:val="%3."/>
+      <w:lvlJc w:val="right"/>
+      <w:pPr>
+        <w:ind w:left="2160" w:hanging="180"/>
+      </w:pPr>
+    </w:lvl>
+    <w:lvl w:ilvl="3" w:tplc="0809000F" w:tentative="1">
+      <w:start w:val="1"/>
+      <w:numFmt w:val="decimal"/>
+      <w:lvlText w:val="%4."/>
+      <w:lvlJc w:val="left"/>
+      <w:pPr>
+        <w:ind w:left="2880" w:hanging="360"/>
+      </w:pPr>
+    </w:lvl>
+    <w:lvl w:ilvl="4" w:tplc="08090019" w:tentative="1">
+      <w:start w:val="1"/>
+      <w:numFmt w:val="lowerLetter"/>
+      <w:lvlText w:val="%5."/>
+      <w:lvlJc w:val="left"/>
+      <w:pPr>
+        <w:ind w:left="3600" w:hanging="360"/>
+      </w:pPr>
+    </w:lvl>
+    <w:lvl w:ilvl="5" w:tplc="0809001B" w:tentative="1">
+      <w:start w:val="1"/>
+      <w:numFmt w:val="lowerRoman"/>
+      <w:lvlText w:val="%6."/>
+      <w:lvlJc w:val="right"/>
+      <w:pPr>
+        <w:ind w:left="4320" w:hanging="180"/>
+      </w:pPr>
+    </w:lvl>
+    <w:lvl w:ilvl="6" w:tplc="0809000F" w:tentative="1">
+      <w:start w:val="1"/>
+      <w:numFmt w:val="decimal"/>
+      <w:lvlText w:val="%7."/>
+      <w:lvlJc w:val="left"/>
+      <w:pPr>
+        <w:ind w:left="5040" w:hanging="360"/>
+      </w:pPr>
+    </w:lvl>
+    <w:lvl w:ilvl="7" w:tplc="08090019" w:tentative="1">
+      <w:start w:val="1"/>
+      <w:numFmt w:val="lowerLetter"/>
+      <w:lvlText w:val="%8."/>
+      <w:lvlJc w:val="left"/>
+      <w:pPr>
+        <w:ind w:left="5760" w:hanging="360"/>
+      </w:pPr>
+    </w:lvl>
+    <w:lvl w:ilvl="8" w:tplc="0809001B" w:tentative="1">
+      <w:start w:val="1"/>
+      <w:numFmt w:val="lowerRoman"/>
+      <w:lvlText w:val="%9."/>
+      <w:lvlJc w:val="right"/>
+      <w:pPr>
+        <w:ind w:left="6480" w:hanging="180"/>
+      </w:pPr>
+    </w:lvl>
+  </w:abstractNum>
+  <w:abstractNum w:abstractNumId="5" w15:restartNumberingAfterBreak="0">
     <w:nsid w:val="76823826"/>
     <w:multiLevelType w:val="multilevel"/>
     <w:tmpl w:val="DDF49D70"/>
@@ -4799,13 +3455,16 @@
     <w:abstractNumId w:val="3"/>
   </w:num>
   <w:num w:numId="3" w16cid:durableId="1124956820">
-    <w:abstractNumId w:val="4"/>
+    <w:abstractNumId w:val="5"/>
   </w:num>
   <w:num w:numId="4" w16cid:durableId="2104181470">
     <w:abstractNumId w:val="1"/>
   </w:num>
   <w:num w:numId="5" w16cid:durableId="2072074486">
     <w:abstractNumId w:val="2"/>
+  </w:num>
+  <w:num w:numId="6" w16cid:durableId="1171216777">
+    <w:abstractNumId w:val="4"/>
   </w:num>
   <w:numIdMacAtCleanup w:val="5"/>
 </w:numbering>
